--- a/doc/yahor/4Graph_Part_Yahor.docx
+++ b/doc/yahor/4Graph_Part_Yahor.docx
@@ -107,15 +107,7 @@
                 <w:szCs w:val="24"/>
                 <w:lang w:val="en-US"/>
               </w:rPr>
-              <w:t>8</w:t>
-            </w:r>
-            <w:r>
-              <w:rPr>
-                <w:rFonts w:eastAsia="Calibri" w:cs="Times New Roman"/>
-                <w:sz w:val="22"/>
-                <w:szCs w:val="24"/>
-              </w:rPr>
-              <w:t>8</w:t>
+              <w:softHyphen/>
             </w:r>
           </w:p>
         </w:tc>
@@ -2063,23 +2055,6 @@
                 <w:szCs w:val="24"/>
               </w:rPr>
             </w:pPr>
-            <w:r>
-              <w:rPr>
-                <w:rFonts w:eastAsia="Calibri" w:cs="Times New Roman"/>
-                <w:sz w:val="22"/>
-                <w:szCs w:val="24"/>
-                <w:lang w:val="en-US"/>
-              </w:rPr>
-              <w:t>8</w:t>
-            </w:r>
-            <w:r>
-              <w:rPr>
-                <w:rFonts w:eastAsia="Calibri" w:cs="Times New Roman"/>
-                <w:sz w:val="22"/>
-                <w:szCs w:val="24"/>
-              </w:rPr>
-              <w:t>9</w:t>
-            </w:r>
           </w:p>
         </w:tc>
       </w:tr>
@@ -2132,10 +2107,10 @@
                   <v:path o:extrusionok="f" gradientshapeok="t" o:connecttype="rect"/>
                   <o:lock v:ext="edit" aspectratio="t"/>
                 </v:shapetype>
-                <v:shape id="_x0000_i1025" type="#_x0000_t75" style="width:499.5pt;height:440.25pt" o:ole="">
+                <v:shape id="_x0000_i1025" type="#_x0000_t75" style="width:499.45pt;height:440.1pt" o:ole="">
                   <v:imagedata r:id="rId7" o:title=""/>
                 </v:shape>
-                <o:OLEObject Type="Embed" ProgID="Visio.Drawing.11" ShapeID="_x0000_i1025" DrawAspect="Content" ObjectID="_1621070330" r:id="rId8"/>
+                <o:OLEObject Type="Embed" ProgID="Visio.Drawing.11" ShapeID="_x0000_i1025" DrawAspect="Content" ObjectID="_1621087941" r:id="rId8"/>
               </w:object>
             </w:r>
           </w:p>
@@ -4032,14 +4007,6 @@
                 <w:szCs w:val="24"/>
               </w:rPr>
             </w:pPr>
-            <w:r>
-              <w:rPr>
-                <w:rFonts w:eastAsia="Calibri" w:cs="Times New Roman"/>
-                <w:sz w:val="22"/>
-                <w:szCs w:val="24"/>
-              </w:rPr>
-              <w:t>90</w:t>
-            </w:r>
           </w:p>
         </w:tc>
       </w:tr>
@@ -4073,10 +4040,10 @@
             </w:pPr>
             <w:r>
               <w:object w:dxaOrig="5017" w:dyaOrig="9325">
-                <v:shape id="_x0000_i1026" type="#_x0000_t75" style="width:321pt;height:595.5pt" o:ole="">
+                <v:shape id="_x0000_i1026" type="#_x0000_t75" style="width:320.95pt;height:595.25pt" o:ole="">
                   <v:imagedata r:id="rId9" o:title=""/>
                 </v:shape>
-                <o:OLEObject Type="Embed" ProgID="Visio.Drawing.11" ShapeID="_x0000_i1026" DrawAspect="Content" ObjectID="_1621070331" r:id="rId10"/>
+                <o:OLEObject Type="Embed" ProgID="Visio.Drawing.11" ShapeID="_x0000_i1026" DrawAspect="Content" ObjectID="_1621087942" r:id="rId10"/>
               </w:object>
             </w:r>
           </w:p>
@@ -5953,14 +5920,6 @@
                 <w:szCs w:val="24"/>
               </w:rPr>
             </w:pPr>
-            <w:r>
-              <w:rPr>
-                <w:rFonts w:eastAsia="Calibri" w:cs="Times New Roman"/>
-                <w:sz w:val="22"/>
-                <w:szCs w:val="24"/>
-              </w:rPr>
-              <w:t>91</w:t>
-            </w:r>
           </w:p>
         </w:tc>
       </w:tr>
@@ -5994,10 +5953,10 @@
             </w:pPr>
             <w:r>
               <w:object w:dxaOrig="4329" w:dyaOrig="3883">
-                <v:shape id="_x0000_i1027" type="#_x0000_t75" style="width:398.25pt;height:357pt" o:ole="">
+                <v:shape id="_x0000_i1027" type="#_x0000_t75" style="width:398.05pt;height:356.95pt" o:ole="">
                   <v:imagedata r:id="rId11" o:title=""/>
                 </v:shape>
-                <o:OLEObject Type="Embed" ProgID="Visio.Drawing.11" ShapeID="_x0000_i1027" DrawAspect="Content" ObjectID="_1621070332" r:id="rId12"/>
+                <o:OLEObject Type="Embed" ProgID="Visio.Drawing.11" ShapeID="_x0000_i1027" DrawAspect="Content" ObjectID="_1621087943" r:id="rId12"/>
               </w:object>
             </w:r>
           </w:p>
@@ -7874,14 +7833,6 @@
                 <w:szCs w:val="24"/>
               </w:rPr>
             </w:pPr>
-            <w:r>
-              <w:rPr>
-                <w:rFonts w:eastAsia="Calibri" w:cs="Times New Roman"/>
-                <w:sz w:val="22"/>
-                <w:szCs w:val="24"/>
-              </w:rPr>
-              <w:t>92</w:t>
-            </w:r>
           </w:p>
         </w:tc>
       </w:tr>
@@ -9797,17 +9748,7 @@
                 <w:szCs w:val="28"/>
               </w:rPr>
               <w:lastRenderedPageBreak/>
-              <w:t>Логическая мо</w:t>
-            </w:r>
-            <w:bookmarkStart w:id="0" w:name="_GoBack"/>
-            <w:bookmarkEnd w:id="0"/>
-            <w:r>
-              <w:rPr>
-                <w:rFonts w:cs="Times New Roman"/>
-                <w:sz w:val="28"/>
-                <w:szCs w:val="28"/>
-              </w:rPr>
-              <w:t>дель данных</w:t>
+              <w:t>Логическая модель данных</w:t>
             </w:r>
           </w:p>
         </w:tc>
@@ -9839,14 +9780,6 @@
                 <w:lang w:val="en-US"/>
               </w:rPr>
             </w:pPr>
-            <w:r>
-              <w:rPr>
-                <w:rFonts w:eastAsia="Calibri" w:cs="Times New Roman"/>
-                <w:sz w:val="22"/>
-                <w:szCs w:val="24"/>
-              </w:rPr>
-              <w:t>93</w:t>
-            </w:r>
           </w:p>
         </w:tc>
       </w:tr>
@@ -9880,10 +9813,10 @@
             </w:pPr>
             <w:r>
               <w:object w:dxaOrig="9675" w:dyaOrig="11085">
-                <v:shape id="_x0000_i1028" type="#_x0000_t75" style="width:483pt;height:554.25pt" o:ole="">
+                <v:shape id="_x0000_i1028" type="#_x0000_t75" style="width:482.7pt;height:554.2pt" o:ole="">
                   <v:imagedata r:id="rId14" o:title=""/>
                 </v:shape>
-                <o:OLEObject Type="Embed" ProgID="PBrush" ShapeID="_x0000_i1028" DrawAspect="Content" ObjectID="_1621070333" r:id="rId15"/>
+                <o:OLEObject Type="Embed" ProgID="PBrush" ShapeID="_x0000_i1028" DrawAspect="Content" ObjectID="_1621087944" r:id="rId15"/>
               </w:object>
             </w:r>
           </w:p>
@@ -11761,14 +11694,6 @@
                 <w:lang w:val="en-US"/>
               </w:rPr>
             </w:pPr>
-            <w:r>
-              <w:rPr>
-                <w:rFonts w:eastAsia="Calibri" w:cs="Times New Roman"/>
-                <w:sz w:val="22"/>
-                <w:szCs w:val="24"/>
-              </w:rPr>
-              <w:t>94</w:t>
-            </w:r>
           </w:p>
         </w:tc>
       </w:tr>
@@ -13715,14 +13640,6 @@
                 <w:szCs w:val="24"/>
               </w:rPr>
             </w:pPr>
-            <w:r>
-              <w:rPr>
-                <w:rFonts w:eastAsia="Calibri" w:cs="Times New Roman"/>
-                <w:sz w:val="22"/>
-                <w:szCs w:val="24"/>
-              </w:rPr>
-              <w:t>95</w:t>
-            </w:r>
           </w:p>
         </w:tc>
       </w:tr>
@@ -13756,10 +13673,10 @@
             </w:pPr>
             <w:r>
               <w:object w:dxaOrig="6009" w:dyaOrig="6165">
-                <v:shape id="_x0000_i1029" type="#_x0000_t75" style="width:513.75pt;height:526.5pt" o:ole="">
+                <v:shape id="_x0000_i1029" type="#_x0000_t75" style="width:513.65pt;height:526.3pt" o:ole="">
                   <v:imagedata r:id="rId17" o:title=""/>
                 </v:shape>
-                <o:OLEObject Type="Embed" ProgID="Visio.Drawing.11" ShapeID="_x0000_i1029" DrawAspect="Content" ObjectID="_1621070334" r:id="rId18"/>
+                <o:OLEObject Type="Embed" ProgID="Visio.Drawing.11" ShapeID="_x0000_i1029" DrawAspect="Content" ObjectID="_1621087945" r:id="rId18"/>
               </w:object>
             </w:r>
           </w:p>
@@ -15636,23 +15553,6 @@
                 <w:szCs w:val="24"/>
               </w:rPr>
             </w:pPr>
-            <w:r>
-              <w:rPr>
-                <w:rFonts w:eastAsia="Calibri" w:cs="Times New Roman"/>
-                <w:sz w:val="22"/>
-                <w:szCs w:val="24"/>
-                <w:lang w:val="en-US"/>
-              </w:rPr>
-              <w:t>9</w:t>
-            </w:r>
-            <w:r>
-              <w:rPr>
-                <w:rFonts w:eastAsia="Calibri" w:cs="Times New Roman"/>
-                <w:sz w:val="22"/>
-                <w:szCs w:val="24"/>
-              </w:rPr>
-              <w:t>6</w:t>
-            </w:r>
           </w:p>
         </w:tc>
       </w:tr>
@@ -17598,23 +17498,6 @@
                 <w:szCs w:val="24"/>
               </w:rPr>
             </w:pPr>
-            <w:r>
-              <w:rPr>
-                <w:rFonts w:eastAsia="Calibri" w:cs="Times New Roman"/>
-                <w:sz w:val="22"/>
-                <w:szCs w:val="24"/>
-                <w:lang w:val="en-US"/>
-              </w:rPr>
-              <w:t>9</w:t>
-            </w:r>
-            <w:r>
-              <w:rPr>
-                <w:rFonts w:eastAsia="Calibri" w:cs="Times New Roman"/>
-                <w:sz w:val="22"/>
-                <w:szCs w:val="24"/>
-              </w:rPr>
-              <w:t>7</w:t>
-            </w:r>
           </w:p>
         </w:tc>
       </w:tr>
@@ -19577,23 +19460,8 @@
                 <w:szCs w:val="24"/>
               </w:rPr>
             </w:pPr>
-            <w:r>
-              <w:rPr>
-                <w:rFonts w:eastAsia="Calibri" w:cs="Times New Roman"/>
-                <w:sz w:val="22"/>
-                <w:szCs w:val="24"/>
-                <w:lang w:val="en-US"/>
-              </w:rPr>
-              <w:t>9</w:t>
-            </w:r>
-            <w:r>
-              <w:rPr>
-                <w:rFonts w:eastAsia="Calibri" w:cs="Times New Roman"/>
-                <w:sz w:val="22"/>
-                <w:szCs w:val="24"/>
-              </w:rPr>
-              <w:t>8</w:t>
-            </w:r>
+            <w:bookmarkStart w:id="0" w:name="_GoBack"/>
+            <w:bookmarkEnd w:id="0"/>
           </w:p>
         </w:tc>
       </w:tr>

--- a/doc/yahor/4Graph_Part_Yahor.docx
+++ b/doc/yahor/4Graph_Part_Yahor.docx
@@ -4,7 +4,7 @@
   <w:body>
     <w:tbl>
       <w:tblPr>
-        <w:tblW w:w="4908" w:type="pct"/>
+        <w:tblW w:w="4910" w:type="pct"/>
         <w:tblInd w:w="108" w:type="dxa"/>
         <w:tblBorders>
           <w:top w:val="single" w:sz="4" w:space="0" w:color="auto"/>
@@ -18,19 +18,17 @@
       </w:tblPr>
       <w:tblGrid>
         <w:gridCol w:w="619"/>
-        <w:gridCol w:w="636"/>
-        <w:gridCol w:w="1410"/>
+        <w:gridCol w:w="637"/>
+        <w:gridCol w:w="1408"/>
         <w:gridCol w:w="957"/>
-        <w:gridCol w:w="620"/>
-        <w:gridCol w:w="3690"/>
-        <w:gridCol w:w="252"/>
-        <w:gridCol w:w="519"/>
+        <w:gridCol w:w="618"/>
+        <w:gridCol w:w="3689"/>
+        <w:gridCol w:w="250"/>
+        <w:gridCol w:w="517"/>
         <w:gridCol w:w="324"/>
-        <w:gridCol w:w="647"/>
-        <w:gridCol w:w="343"/>
-        <w:gridCol w:w="15"/>
-        <w:gridCol w:w="15"/>
-        <w:gridCol w:w="460"/>
+        <w:gridCol w:w="645"/>
+        <w:gridCol w:w="248"/>
+        <w:gridCol w:w="599"/>
       </w:tblGrid>
       <w:tr>
         <w:trPr>
@@ -38,7 +36,7 @@
         </w:trPr>
         <w:tc>
           <w:tcPr>
-            <w:tcW w:w="4767" w:type="pct"/>
+            <w:tcW w:w="4715" w:type="pct"/>
             <w:gridSpan w:val="11"/>
             <w:tcBorders>
               <w:top w:val="single" w:sz="4" w:space="0" w:color="auto"/>
@@ -75,8 +73,7 @@
         </w:tc>
         <w:tc>
           <w:tcPr>
-            <w:tcW w:w="233" w:type="pct"/>
-            <w:gridSpan w:val="3"/>
+            <w:tcW w:w="285" w:type="pct"/>
             <w:tcBorders>
               <w:top w:val="single" w:sz="4" w:space="0" w:color="auto"/>
               <w:left w:val="nil"/>
@@ -96,18 +93,24 @@
               <w:jc w:val="right"/>
               <w:rPr>
                 <w:rFonts w:eastAsia="Calibri" w:cs="Times New Roman"/>
-                <w:sz w:val="22"/>
-                <w:szCs w:val="24"/>
-              </w:rPr>
-            </w:pPr>
-            <w:r>
-              <w:rPr>
-                <w:rFonts w:eastAsia="Calibri" w:cs="Times New Roman"/>
-                <w:sz w:val="22"/>
-                <w:szCs w:val="24"/>
+                <w:szCs w:val="26"/>
+              </w:rPr>
+            </w:pPr>
+            <w:r>
+              <w:rPr>
+                <w:rFonts w:eastAsia="Calibri" w:cs="Times New Roman"/>
+                <w:szCs w:val="26"/>
                 <w:lang w:val="en-US"/>
               </w:rPr>
               <w:softHyphen/>
+            </w:r>
+            <w:r>
+              <w:rPr>
+                <w:rFonts w:eastAsia="Calibri" w:cs="Times New Roman"/>
+                <w:szCs w:val="26"/>
+                <w:lang w:val="en-US"/>
+              </w:rPr>
+              <w:t>88</w:t>
             </w:r>
           </w:p>
         </w:tc>
@@ -119,7 +122,7 @@
         <w:tc>
           <w:tcPr>
             <w:tcW w:w="5000" w:type="pct"/>
-            <w:gridSpan w:val="14"/>
+            <w:gridSpan w:val="12"/>
             <w:tcBorders>
               <w:top w:val="nil"/>
               <w:left w:val="single" w:sz="4" w:space="0" w:color="auto"/>
@@ -191,59 +194,59 @@
         </w:trPr>
         <w:tc>
           <w:tcPr>
-            <w:tcW w:w="295" w:type="pct"/>
-            <w:tcBorders>
-              <w:top w:val="single" w:sz="4" w:space="0" w:color="auto"/>
-              <w:left w:val="single" w:sz="4" w:space="0" w:color="auto"/>
-              <w:bottom w:val="single" w:sz="4" w:space="0" w:color="auto"/>
-              <w:right w:val="single" w:sz="4" w:space="0" w:color="auto"/>
-            </w:tcBorders>
-          </w:tcPr>
-          <w:p>
-            <w:pPr>
-              <w:tabs>
-                <w:tab w:val="left" w:pos="0"/>
-              </w:tabs>
-              <w:spacing w:line="240" w:lineRule="auto"/>
-              <w:ind w:firstLine="0"/>
-              <w:jc w:val="center"/>
-              <w:rPr>
-                <w:rFonts w:eastAsia="Calibri" w:cs="Times New Roman"/>
-                <w:sz w:val="20"/>
-                <w:szCs w:val="20"/>
-              </w:rPr>
-            </w:pPr>
-          </w:p>
-        </w:tc>
-        <w:tc>
-          <w:tcPr>
-            <w:tcW w:w="303" w:type="pct"/>
-            <w:tcBorders>
-              <w:top w:val="single" w:sz="4" w:space="0" w:color="auto"/>
-              <w:left w:val="single" w:sz="4" w:space="0" w:color="auto"/>
-              <w:bottom w:val="single" w:sz="4" w:space="0" w:color="auto"/>
-              <w:right w:val="single" w:sz="4" w:space="0" w:color="auto"/>
-            </w:tcBorders>
-          </w:tcPr>
-          <w:p>
-            <w:pPr>
-              <w:tabs>
-                <w:tab w:val="left" w:pos="0"/>
-              </w:tabs>
-              <w:spacing w:line="240" w:lineRule="auto"/>
-              <w:ind w:firstLine="0"/>
-              <w:jc w:val="center"/>
-              <w:rPr>
-                <w:rFonts w:eastAsia="Calibri" w:cs="Times New Roman"/>
-                <w:sz w:val="20"/>
-                <w:szCs w:val="20"/>
-              </w:rPr>
-            </w:pPr>
-          </w:p>
-        </w:tc>
-        <w:tc>
-          <w:tcPr>
-            <w:tcW w:w="671" w:type="pct"/>
+            <w:tcW w:w="294" w:type="pct"/>
+            <w:tcBorders>
+              <w:top w:val="single" w:sz="4" w:space="0" w:color="auto"/>
+              <w:left w:val="single" w:sz="4" w:space="0" w:color="auto"/>
+              <w:bottom w:val="single" w:sz="4" w:space="0" w:color="auto"/>
+              <w:right w:val="single" w:sz="4" w:space="0" w:color="auto"/>
+            </w:tcBorders>
+          </w:tcPr>
+          <w:p>
+            <w:pPr>
+              <w:tabs>
+                <w:tab w:val="left" w:pos="0"/>
+              </w:tabs>
+              <w:spacing w:line="240" w:lineRule="auto"/>
+              <w:ind w:firstLine="0"/>
+              <w:jc w:val="center"/>
+              <w:rPr>
+                <w:rFonts w:eastAsia="Calibri" w:cs="Times New Roman"/>
+                <w:sz w:val="20"/>
+                <w:szCs w:val="20"/>
+              </w:rPr>
+            </w:pPr>
+          </w:p>
+        </w:tc>
+        <w:tc>
+          <w:tcPr>
+            <w:tcW w:w="302" w:type="pct"/>
+            <w:tcBorders>
+              <w:top w:val="single" w:sz="4" w:space="0" w:color="auto"/>
+              <w:left w:val="single" w:sz="4" w:space="0" w:color="auto"/>
+              <w:bottom w:val="single" w:sz="4" w:space="0" w:color="auto"/>
+              <w:right w:val="single" w:sz="4" w:space="0" w:color="auto"/>
+            </w:tcBorders>
+          </w:tcPr>
+          <w:p>
+            <w:pPr>
+              <w:tabs>
+                <w:tab w:val="left" w:pos="0"/>
+              </w:tabs>
+              <w:spacing w:line="240" w:lineRule="auto"/>
+              <w:ind w:firstLine="0"/>
+              <w:jc w:val="center"/>
+              <w:rPr>
+                <w:rFonts w:eastAsia="Calibri" w:cs="Times New Roman"/>
+                <w:sz w:val="20"/>
+                <w:szCs w:val="20"/>
+              </w:rPr>
+            </w:pPr>
+          </w:p>
+        </w:tc>
+        <w:tc>
+          <w:tcPr>
+            <w:tcW w:w="670" w:type="pct"/>
             <w:tcBorders>
               <w:top w:val="single" w:sz="4" w:space="0" w:color="auto"/>
               <w:left w:val="single" w:sz="4" w:space="0" w:color="auto"/>
@@ -295,34 +298,34 @@
         </w:tc>
         <w:tc>
           <w:tcPr>
-            <w:tcW w:w="295" w:type="pct"/>
-            <w:tcBorders>
-              <w:top w:val="single" w:sz="4" w:space="0" w:color="auto"/>
-              <w:left w:val="single" w:sz="4" w:space="0" w:color="auto"/>
-              <w:bottom w:val="single" w:sz="4" w:space="0" w:color="auto"/>
-              <w:right w:val="single" w:sz="4" w:space="0" w:color="auto"/>
-            </w:tcBorders>
-          </w:tcPr>
-          <w:p>
-            <w:pPr>
-              <w:tabs>
-                <w:tab w:val="left" w:pos="0"/>
-              </w:tabs>
-              <w:spacing w:line="240" w:lineRule="auto"/>
-              <w:ind w:firstLine="0"/>
-              <w:jc w:val="center"/>
-              <w:rPr>
-                <w:rFonts w:eastAsia="Calibri" w:cs="Times New Roman"/>
-                <w:sz w:val="20"/>
-                <w:szCs w:val="20"/>
-              </w:rPr>
-            </w:pPr>
-          </w:p>
-        </w:tc>
-        <w:tc>
-          <w:tcPr>
-            <w:tcW w:w="2981" w:type="pct"/>
-            <w:gridSpan w:val="9"/>
+            <w:tcW w:w="294" w:type="pct"/>
+            <w:tcBorders>
+              <w:top w:val="single" w:sz="4" w:space="0" w:color="auto"/>
+              <w:left w:val="single" w:sz="4" w:space="0" w:color="auto"/>
+              <w:bottom w:val="single" w:sz="4" w:space="0" w:color="auto"/>
+              <w:right w:val="single" w:sz="4" w:space="0" w:color="auto"/>
+            </w:tcBorders>
+          </w:tcPr>
+          <w:p>
+            <w:pPr>
+              <w:tabs>
+                <w:tab w:val="left" w:pos="0"/>
+              </w:tabs>
+              <w:spacing w:line="240" w:lineRule="auto"/>
+              <w:ind w:firstLine="0"/>
+              <w:jc w:val="center"/>
+              <w:rPr>
+                <w:rFonts w:eastAsia="Calibri" w:cs="Times New Roman"/>
+                <w:sz w:val="20"/>
+                <w:szCs w:val="20"/>
+              </w:rPr>
+            </w:pPr>
+          </w:p>
+        </w:tc>
+        <w:tc>
+          <w:tcPr>
+            <w:tcW w:w="2984" w:type="pct"/>
+            <w:gridSpan w:val="7"/>
             <w:vMerge w:val="restart"/>
             <w:tcBorders>
               <w:top w:val="single" w:sz="4" w:space="0" w:color="auto"/>
@@ -408,33 +411,33 @@
         </w:trPr>
         <w:tc>
           <w:tcPr>
-            <w:tcW w:w="295" w:type="pct"/>
-            <w:tcBorders>
-              <w:top w:val="single" w:sz="4" w:space="0" w:color="auto"/>
-              <w:left w:val="single" w:sz="4" w:space="0" w:color="auto"/>
-              <w:bottom w:val="single" w:sz="4" w:space="0" w:color="auto"/>
-              <w:right w:val="single" w:sz="4" w:space="0" w:color="auto"/>
-            </w:tcBorders>
-          </w:tcPr>
-          <w:p>
-            <w:pPr>
-              <w:tabs>
-                <w:tab w:val="left" w:pos="0"/>
-              </w:tabs>
-              <w:spacing w:line="240" w:lineRule="auto"/>
-              <w:ind w:firstLine="0"/>
-              <w:jc w:val="center"/>
-              <w:rPr>
-                <w:rFonts w:eastAsia="Calibri" w:cs="Times New Roman"/>
-                <w:sz w:val="20"/>
-                <w:szCs w:val="20"/>
-              </w:rPr>
-            </w:pPr>
-          </w:p>
-        </w:tc>
-        <w:tc>
-          <w:tcPr>
-            <w:tcW w:w="303" w:type="pct"/>
+            <w:tcW w:w="294" w:type="pct"/>
+            <w:tcBorders>
+              <w:top w:val="single" w:sz="4" w:space="0" w:color="auto"/>
+              <w:left w:val="single" w:sz="4" w:space="0" w:color="auto"/>
+              <w:bottom w:val="single" w:sz="4" w:space="0" w:color="auto"/>
+              <w:right w:val="single" w:sz="4" w:space="0" w:color="auto"/>
+            </w:tcBorders>
+          </w:tcPr>
+          <w:p>
+            <w:pPr>
+              <w:tabs>
+                <w:tab w:val="left" w:pos="0"/>
+              </w:tabs>
+              <w:spacing w:line="240" w:lineRule="auto"/>
+              <w:ind w:firstLine="0"/>
+              <w:jc w:val="center"/>
+              <w:rPr>
+                <w:rFonts w:eastAsia="Calibri" w:cs="Times New Roman"/>
+                <w:sz w:val="20"/>
+                <w:szCs w:val="20"/>
+              </w:rPr>
+            </w:pPr>
+          </w:p>
+        </w:tc>
+        <w:tc>
+          <w:tcPr>
+            <w:tcW w:w="302" w:type="pct"/>
             <w:tcBorders>
               <w:top w:val="single" w:sz="4" w:space="0" w:color="auto"/>
               <w:left w:val="single" w:sz="4" w:space="0" w:color="auto"/>
@@ -461,7 +464,7 @@
         </w:tc>
         <w:tc>
           <w:tcPr>
-            <w:tcW w:w="671" w:type="pct"/>
+            <w:tcW w:w="670" w:type="pct"/>
             <w:tcBorders>
               <w:top w:val="single" w:sz="4" w:space="0" w:color="auto"/>
               <w:left w:val="single" w:sz="4" w:space="0" w:color="auto"/>
@@ -513,34 +516,34 @@
         </w:tc>
         <w:tc>
           <w:tcPr>
-            <w:tcW w:w="295" w:type="pct"/>
-            <w:tcBorders>
-              <w:top w:val="single" w:sz="4" w:space="0" w:color="auto"/>
-              <w:left w:val="single" w:sz="4" w:space="0" w:color="auto"/>
-              <w:bottom w:val="single" w:sz="4" w:space="0" w:color="auto"/>
-              <w:right w:val="single" w:sz="4" w:space="0" w:color="auto"/>
-            </w:tcBorders>
-          </w:tcPr>
-          <w:p>
-            <w:pPr>
-              <w:tabs>
-                <w:tab w:val="left" w:pos="0"/>
-              </w:tabs>
-              <w:spacing w:line="240" w:lineRule="auto"/>
-              <w:ind w:firstLine="0"/>
-              <w:jc w:val="center"/>
-              <w:rPr>
-                <w:rFonts w:eastAsia="Calibri" w:cs="Times New Roman"/>
-                <w:sz w:val="20"/>
-                <w:szCs w:val="20"/>
-              </w:rPr>
-            </w:pPr>
-          </w:p>
-        </w:tc>
-        <w:tc>
-          <w:tcPr>
-            <w:tcW w:w="2981" w:type="pct"/>
-            <w:gridSpan w:val="9"/>
+            <w:tcW w:w="294" w:type="pct"/>
+            <w:tcBorders>
+              <w:top w:val="single" w:sz="4" w:space="0" w:color="auto"/>
+              <w:left w:val="single" w:sz="4" w:space="0" w:color="auto"/>
+              <w:bottom w:val="single" w:sz="4" w:space="0" w:color="auto"/>
+              <w:right w:val="single" w:sz="4" w:space="0" w:color="auto"/>
+            </w:tcBorders>
+          </w:tcPr>
+          <w:p>
+            <w:pPr>
+              <w:tabs>
+                <w:tab w:val="left" w:pos="0"/>
+              </w:tabs>
+              <w:spacing w:line="240" w:lineRule="auto"/>
+              <w:ind w:firstLine="0"/>
+              <w:jc w:val="center"/>
+              <w:rPr>
+                <w:rFonts w:eastAsia="Calibri" w:cs="Times New Roman"/>
+                <w:sz w:val="20"/>
+                <w:szCs w:val="20"/>
+              </w:rPr>
+            </w:pPr>
+          </w:p>
+        </w:tc>
+        <w:tc>
+          <w:tcPr>
+            <w:tcW w:w="2984" w:type="pct"/>
+            <w:gridSpan w:val="7"/>
             <w:vMerge/>
             <w:tcBorders>
               <w:top w:val="single" w:sz="4" w:space="0" w:color="auto"/>
@@ -570,7 +573,7 @@
         </w:trPr>
         <w:tc>
           <w:tcPr>
-            <w:tcW w:w="295" w:type="pct"/>
+            <w:tcW w:w="294" w:type="pct"/>
             <w:tcBorders>
               <w:top w:val="single" w:sz="4" w:space="0" w:color="auto"/>
               <w:left w:val="single" w:sz="4" w:space="0" w:color="auto"/>
@@ -603,7 +606,7 @@
         </w:tc>
         <w:tc>
           <w:tcPr>
-            <w:tcW w:w="303" w:type="pct"/>
+            <w:tcW w:w="302" w:type="pct"/>
             <w:tcBorders>
               <w:top w:val="single" w:sz="4" w:space="0" w:color="auto"/>
               <w:left w:val="single" w:sz="4" w:space="0" w:color="auto"/>
@@ -639,7 +642,7 @@
         </w:tc>
         <w:tc>
           <w:tcPr>
-            <w:tcW w:w="671" w:type="pct"/>
+            <w:tcW w:w="670" w:type="pct"/>
             <w:tcBorders>
               <w:top w:val="single" w:sz="4" w:space="0" w:color="auto"/>
               <w:left w:val="single" w:sz="4" w:space="0" w:color="auto"/>
@@ -711,7 +714,7 @@
         </w:tc>
         <w:tc>
           <w:tcPr>
-            <w:tcW w:w="295" w:type="pct"/>
+            <w:tcW w:w="294" w:type="pct"/>
             <w:tcBorders>
               <w:top w:val="single" w:sz="4" w:space="0" w:color="auto"/>
               <w:left w:val="single" w:sz="4" w:space="0" w:color="auto"/>
@@ -747,8 +750,8 @@
         </w:tc>
         <w:tc>
           <w:tcPr>
-            <w:tcW w:w="2981" w:type="pct"/>
-            <w:gridSpan w:val="9"/>
+            <w:tcW w:w="2984" w:type="pct"/>
+            <w:gridSpan w:val="7"/>
             <w:vMerge/>
             <w:tcBorders>
               <w:top w:val="single" w:sz="4" w:space="0" w:color="auto"/>
@@ -814,7 +817,7 @@
         </w:tc>
         <w:tc>
           <w:tcPr>
-            <w:tcW w:w="671" w:type="pct"/>
+            <w:tcW w:w="670" w:type="pct"/>
             <w:tcBorders>
               <w:top w:val="single" w:sz="4" w:space="0" w:color="auto"/>
               <w:left w:val="single" w:sz="4" w:space="0" w:color="auto"/>
@@ -874,32 +877,32 @@
         </w:tc>
         <w:tc>
           <w:tcPr>
-            <w:tcW w:w="295" w:type="pct"/>
-            <w:tcBorders>
-              <w:top w:val="single" w:sz="4" w:space="0" w:color="auto"/>
-              <w:left w:val="single" w:sz="4" w:space="0" w:color="auto"/>
-              <w:bottom w:val="single" w:sz="4" w:space="0" w:color="auto"/>
-              <w:right w:val="single" w:sz="4" w:space="0" w:color="auto"/>
-            </w:tcBorders>
-          </w:tcPr>
-          <w:p>
-            <w:pPr>
-              <w:tabs>
-                <w:tab w:val="left" w:pos="0"/>
-              </w:tabs>
-              <w:spacing w:line="240" w:lineRule="auto"/>
-              <w:ind w:firstLine="0"/>
-              <w:rPr>
-                <w:rFonts w:eastAsia="Calibri" w:cs="Times New Roman"/>
-                <w:sz w:val="20"/>
-                <w:szCs w:val="20"/>
-              </w:rPr>
-            </w:pPr>
-          </w:p>
-        </w:tc>
-        <w:tc>
-          <w:tcPr>
-            <w:tcW w:w="1756" w:type="pct"/>
+            <w:tcW w:w="294" w:type="pct"/>
+            <w:tcBorders>
+              <w:top w:val="single" w:sz="4" w:space="0" w:color="auto"/>
+              <w:left w:val="single" w:sz="4" w:space="0" w:color="auto"/>
+              <w:bottom w:val="single" w:sz="4" w:space="0" w:color="auto"/>
+              <w:right w:val="single" w:sz="4" w:space="0" w:color="auto"/>
+            </w:tcBorders>
+          </w:tcPr>
+          <w:p>
+            <w:pPr>
+              <w:tabs>
+                <w:tab w:val="left" w:pos="0"/>
+              </w:tabs>
+              <w:spacing w:line="240" w:lineRule="auto"/>
+              <w:ind w:firstLine="0"/>
+              <w:rPr>
+                <w:rFonts w:eastAsia="Calibri" w:cs="Times New Roman"/>
+                <w:sz w:val="20"/>
+                <w:szCs w:val="20"/>
+              </w:rPr>
+            </w:pPr>
+          </w:p>
+        </w:tc>
+        <w:tc>
+          <w:tcPr>
+            <w:tcW w:w="1755" w:type="pct"/>
             <w:vMerge w:val="restart"/>
             <w:tcBorders>
               <w:top w:val="single" w:sz="4" w:space="0" w:color="auto"/>
@@ -1001,7 +1004,7 @@
         </w:tc>
         <w:tc>
           <w:tcPr>
-            <w:tcW w:w="521" w:type="pct"/>
+            <w:tcW w:w="519" w:type="pct"/>
             <w:gridSpan w:val="3"/>
             <w:tcBorders>
               <w:top w:val="single" w:sz="4" w:space="0" w:color="auto"/>
@@ -1038,7 +1041,7 @@
         </w:tc>
         <w:tc>
           <w:tcPr>
-            <w:tcW w:w="308" w:type="pct"/>
+            <w:tcW w:w="307" w:type="pct"/>
             <w:tcBorders>
               <w:top w:val="single" w:sz="4" w:space="0" w:color="auto"/>
               <w:left w:val="single" w:sz="4" w:space="0" w:color="auto"/>
@@ -1074,8 +1077,8 @@
         </w:tc>
         <w:tc>
           <w:tcPr>
-            <w:tcW w:w="396" w:type="pct"/>
-            <w:gridSpan w:val="4"/>
+            <w:tcW w:w="404" w:type="pct"/>
+            <w:gridSpan w:val="2"/>
             <w:tcBorders>
               <w:top w:val="single" w:sz="4" w:space="0" w:color="auto"/>
               <w:left w:val="single" w:sz="4" w:space="0" w:color="auto"/>
@@ -1152,7 +1155,7 @@
         </w:tc>
         <w:tc>
           <w:tcPr>
-            <w:tcW w:w="671" w:type="pct"/>
+            <w:tcW w:w="670" w:type="pct"/>
             <w:tcBorders>
               <w:top w:val="single" w:sz="4" w:space="0" w:color="auto"/>
               <w:left w:val="single" w:sz="4" w:space="0" w:color="auto"/>
@@ -1212,7 +1215,7 @@
         </w:tc>
         <w:tc>
           <w:tcPr>
-            <w:tcW w:w="295" w:type="pct"/>
+            <w:tcW w:w="294" w:type="pct"/>
             <w:tcBorders>
               <w:top w:val="single" w:sz="4" w:space="0" w:color="auto"/>
               <w:left w:val="single" w:sz="4" w:space="0" w:color="auto"/>
@@ -1262,34 +1265,34 @@
         </w:tc>
         <w:tc>
           <w:tcPr>
-            <w:tcW w:w="120" w:type="pct"/>
-            <w:tcBorders>
-              <w:top w:val="single" w:sz="4" w:space="0" w:color="auto"/>
-              <w:left w:val="single" w:sz="4" w:space="0" w:color="auto"/>
-              <w:bottom w:val="single" w:sz="4" w:space="0" w:color="auto"/>
-              <w:right w:val="single" w:sz="4" w:space="0" w:color="auto"/>
-            </w:tcBorders>
-            <w:vAlign w:val="center"/>
-          </w:tcPr>
-          <w:p>
-            <w:pPr>
-              <w:tabs>
-                <w:tab w:val="left" w:pos="0"/>
-              </w:tabs>
-              <w:spacing w:line="240" w:lineRule="auto"/>
-              <w:ind w:firstLine="0"/>
-              <w:jc w:val="center"/>
-              <w:rPr>
-                <w:rFonts w:eastAsia="Calibri" w:cs="Times New Roman"/>
-                <w:sz w:val="20"/>
-                <w:szCs w:val="20"/>
-              </w:rPr>
-            </w:pPr>
-          </w:p>
-        </w:tc>
-        <w:tc>
-          <w:tcPr>
-            <w:tcW w:w="247" w:type="pct"/>
+            <w:tcW w:w="119" w:type="pct"/>
+            <w:tcBorders>
+              <w:top w:val="single" w:sz="4" w:space="0" w:color="auto"/>
+              <w:left w:val="single" w:sz="4" w:space="0" w:color="auto"/>
+              <w:bottom w:val="single" w:sz="4" w:space="0" w:color="auto"/>
+              <w:right w:val="single" w:sz="4" w:space="0" w:color="auto"/>
+            </w:tcBorders>
+            <w:vAlign w:val="center"/>
+          </w:tcPr>
+          <w:p>
+            <w:pPr>
+              <w:tabs>
+                <w:tab w:val="left" w:pos="0"/>
+              </w:tabs>
+              <w:spacing w:line="240" w:lineRule="auto"/>
+              <w:ind w:firstLine="0"/>
+              <w:jc w:val="center"/>
+              <w:rPr>
+                <w:rFonts w:eastAsia="Calibri" w:cs="Times New Roman"/>
+                <w:sz w:val="20"/>
+                <w:szCs w:val="20"/>
+              </w:rPr>
+            </w:pPr>
+          </w:p>
+        </w:tc>
+        <w:tc>
+          <w:tcPr>
+            <w:tcW w:w="246" w:type="pct"/>
             <w:tcBorders>
               <w:top w:val="single" w:sz="4" w:space="0" w:color="auto"/>
               <w:left w:val="single" w:sz="4" w:space="0" w:color="auto"/>
@@ -1352,7 +1355,7 @@
         </w:tc>
         <w:tc>
           <w:tcPr>
-            <w:tcW w:w="308" w:type="pct"/>
+            <w:tcW w:w="307" w:type="pct"/>
             <w:tcBorders>
               <w:top w:val="single" w:sz="4" w:space="0" w:color="auto"/>
               <w:left w:val="single" w:sz="4" w:space="0" w:color="auto"/>
@@ -1390,8 +1393,8 @@
         </w:tc>
         <w:tc>
           <w:tcPr>
-            <w:tcW w:w="396" w:type="pct"/>
-            <w:gridSpan w:val="4"/>
+            <w:tcW w:w="404" w:type="pct"/>
+            <w:gridSpan w:val="2"/>
             <w:tcBorders>
               <w:top w:val="single" w:sz="4" w:space="0" w:color="auto"/>
               <w:left w:val="single" w:sz="4" w:space="0" w:color="auto"/>
@@ -1468,7 +1471,7 @@
         </w:tc>
         <w:tc>
           <w:tcPr>
-            <w:tcW w:w="671" w:type="pct"/>
+            <w:tcW w:w="670" w:type="pct"/>
             <w:tcBorders>
               <w:top w:val="single" w:sz="4" w:space="0" w:color="auto"/>
               <w:left w:val="single" w:sz="4" w:space="0" w:color="auto"/>
@@ -1529,7 +1532,7 @@
         </w:tc>
         <w:tc>
           <w:tcPr>
-            <w:tcW w:w="295" w:type="pct"/>
+            <w:tcW w:w="294" w:type="pct"/>
             <w:tcBorders>
               <w:top w:val="single" w:sz="4" w:space="0" w:color="auto"/>
               <w:left w:val="single" w:sz="4" w:space="0" w:color="auto"/>
@@ -1579,8 +1582,8 @@
         </w:tc>
         <w:tc>
           <w:tcPr>
-            <w:tcW w:w="1225" w:type="pct"/>
-            <w:gridSpan w:val="8"/>
+            <w:tcW w:w="1230" w:type="pct"/>
+            <w:gridSpan w:val="6"/>
             <w:vMerge w:val="restart"/>
             <w:tcBorders>
               <w:top w:val="single" w:sz="4" w:space="0" w:color="auto"/>
@@ -1681,7 +1684,7 @@
         </w:tc>
         <w:tc>
           <w:tcPr>
-            <w:tcW w:w="671" w:type="pct"/>
+            <w:tcW w:w="670" w:type="pct"/>
             <w:tcBorders>
               <w:top w:val="single" w:sz="4" w:space="0" w:color="auto"/>
               <w:left w:val="single" w:sz="4" w:space="0" w:color="auto"/>
@@ -1741,7 +1744,7 @@
         </w:tc>
         <w:tc>
           <w:tcPr>
-            <w:tcW w:w="295" w:type="pct"/>
+            <w:tcW w:w="294" w:type="pct"/>
             <w:tcBorders>
               <w:top w:val="single" w:sz="4" w:space="0" w:color="auto"/>
               <w:left w:val="single" w:sz="4" w:space="0" w:color="auto"/>
@@ -1791,8 +1794,8 @@
         </w:tc>
         <w:tc>
           <w:tcPr>
-            <w:tcW w:w="1225" w:type="pct"/>
-            <w:gridSpan w:val="8"/>
+            <w:tcW w:w="1230" w:type="pct"/>
+            <w:gridSpan w:val="6"/>
             <w:vMerge/>
             <w:tcBorders>
               <w:top w:val="single" w:sz="4" w:space="0" w:color="auto"/>
@@ -1857,7 +1860,7 @@
         </w:tc>
         <w:tc>
           <w:tcPr>
-            <w:tcW w:w="671" w:type="pct"/>
+            <w:tcW w:w="670" w:type="pct"/>
             <w:tcBorders>
               <w:top w:val="single" w:sz="4" w:space="0" w:color="auto"/>
               <w:left w:val="single" w:sz="4" w:space="0" w:color="auto"/>
@@ -1917,7 +1920,7 @@
         </w:tc>
         <w:tc>
           <w:tcPr>
-            <w:tcW w:w="295" w:type="pct"/>
+            <w:tcW w:w="294" w:type="pct"/>
             <w:tcBorders>
               <w:top w:val="single" w:sz="4" w:space="0" w:color="auto"/>
               <w:left w:val="single" w:sz="4" w:space="0" w:color="auto"/>
@@ -1967,8 +1970,8 @@
         </w:tc>
         <w:tc>
           <w:tcPr>
-            <w:tcW w:w="1225" w:type="pct"/>
-            <w:gridSpan w:val="8"/>
+            <w:tcW w:w="1230" w:type="pct"/>
+            <w:gridSpan w:val="6"/>
             <w:vMerge/>
             <w:tcBorders>
               <w:top w:val="single" w:sz="4" w:space="0" w:color="auto"/>
@@ -1997,7 +2000,7 @@
         </w:trPr>
         <w:tc>
           <w:tcPr>
-            <w:tcW w:w="4767" w:type="pct"/>
+            <w:tcW w:w="4715" w:type="pct"/>
             <w:gridSpan w:val="11"/>
             <w:tcBorders>
               <w:top w:val="single" w:sz="4" w:space="0" w:color="auto"/>
@@ -2030,8 +2033,7 @@
         </w:tc>
         <w:tc>
           <w:tcPr>
-            <w:tcW w:w="233" w:type="pct"/>
-            <w:gridSpan w:val="3"/>
+            <w:tcW w:w="285" w:type="pct"/>
             <w:tcBorders>
               <w:top w:val="single" w:sz="4" w:space="0" w:color="auto"/>
               <w:left w:val="nil"/>
@@ -2051,10 +2053,18 @@
               <w:jc w:val="right"/>
               <w:rPr>
                 <w:rFonts w:eastAsia="Calibri" w:cs="Times New Roman"/>
-                <w:sz w:val="22"/>
-                <w:szCs w:val="24"/>
-              </w:rPr>
-            </w:pPr>
+                <w:szCs w:val="26"/>
+                <w:lang w:val="en-US"/>
+              </w:rPr>
+            </w:pPr>
+            <w:r>
+              <w:rPr>
+                <w:rFonts w:eastAsia="Calibri" w:cs="Times New Roman"/>
+                <w:szCs w:val="26"/>
+                <w:lang w:val="en-US"/>
+              </w:rPr>
+              <w:t>89</w:t>
+            </w:r>
           </w:p>
         </w:tc>
       </w:tr>
@@ -2065,7 +2075,7 @@
         <w:tc>
           <w:tcPr>
             <w:tcW w:w="5000" w:type="pct"/>
-            <w:gridSpan w:val="14"/>
+            <w:gridSpan w:val="12"/>
             <w:tcBorders>
               <w:top w:val="nil"/>
               <w:left w:val="single" w:sz="4" w:space="0" w:color="auto"/>
@@ -2107,10 +2117,10 @@
                   <v:path o:extrusionok="f" gradientshapeok="t" o:connecttype="rect"/>
                   <o:lock v:ext="edit" aspectratio="t"/>
                 </v:shapetype>
-                <v:shape id="_x0000_i1025" type="#_x0000_t75" style="width:499.45pt;height:440.1pt" o:ole="">
+                <v:shape id="_x0000_i1095" type="#_x0000_t75" style="width:499.45pt;height:440.1pt" o:ole="">
                   <v:imagedata r:id="rId7" o:title=""/>
                 </v:shape>
-                <o:OLEObject Type="Embed" ProgID="Visio.Drawing.11" ShapeID="_x0000_i1025" DrawAspect="Content" ObjectID="_1621087941" r:id="rId8"/>
+                <o:OLEObject Type="Embed" ProgID="Visio.Drawing.11" ShapeID="_x0000_i1095" DrawAspect="Content" ObjectID="_1621237167" r:id="rId8"/>
               </w:object>
             </w:r>
           </w:p>
@@ -2122,59 +2132,59 @@
         </w:trPr>
         <w:tc>
           <w:tcPr>
-            <w:tcW w:w="295" w:type="pct"/>
-            <w:tcBorders>
-              <w:top w:val="single" w:sz="4" w:space="0" w:color="auto"/>
-              <w:left w:val="single" w:sz="4" w:space="0" w:color="auto"/>
-              <w:bottom w:val="single" w:sz="4" w:space="0" w:color="auto"/>
-              <w:right w:val="single" w:sz="4" w:space="0" w:color="auto"/>
-            </w:tcBorders>
-          </w:tcPr>
-          <w:p>
-            <w:pPr>
-              <w:tabs>
-                <w:tab w:val="left" w:pos="0"/>
-              </w:tabs>
-              <w:spacing w:line="240" w:lineRule="auto"/>
-              <w:ind w:firstLine="0"/>
-              <w:jc w:val="center"/>
-              <w:rPr>
-                <w:rFonts w:eastAsia="Calibri" w:cs="Times New Roman"/>
-                <w:sz w:val="20"/>
-                <w:szCs w:val="20"/>
-              </w:rPr>
-            </w:pPr>
-          </w:p>
-        </w:tc>
-        <w:tc>
-          <w:tcPr>
-            <w:tcW w:w="303" w:type="pct"/>
-            <w:tcBorders>
-              <w:top w:val="single" w:sz="4" w:space="0" w:color="auto"/>
-              <w:left w:val="single" w:sz="4" w:space="0" w:color="auto"/>
-              <w:bottom w:val="single" w:sz="4" w:space="0" w:color="auto"/>
-              <w:right w:val="single" w:sz="4" w:space="0" w:color="auto"/>
-            </w:tcBorders>
-          </w:tcPr>
-          <w:p>
-            <w:pPr>
-              <w:tabs>
-                <w:tab w:val="left" w:pos="0"/>
-              </w:tabs>
-              <w:spacing w:line="240" w:lineRule="auto"/>
-              <w:ind w:firstLine="0"/>
-              <w:jc w:val="center"/>
-              <w:rPr>
-                <w:rFonts w:eastAsia="Calibri" w:cs="Times New Roman"/>
-                <w:sz w:val="20"/>
-                <w:szCs w:val="20"/>
-              </w:rPr>
-            </w:pPr>
-          </w:p>
-        </w:tc>
-        <w:tc>
-          <w:tcPr>
-            <w:tcW w:w="671" w:type="pct"/>
+            <w:tcW w:w="294" w:type="pct"/>
+            <w:tcBorders>
+              <w:top w:val="single" w:sz="4" w:space="0" w:color="auto"/>
+              <w:left w:val="single" w:sz="4" w:space="0" w:color="auto"/>
+              <w:bottom w:val="single" w:sz="4" w:space="0" w:color="auto"/>
+              <w:right w:val="single" w:sz="4" w:space="0" w:color="auto"/>
+            </w:tcBorders>
+          </w:tcPr>
+          <w:p>
+            <w:pPr>
+              <w:tabs>
+                <w:tab w:val="left" w:pos="0"/>
+              </w:tabs>
+              <w:spacing w:line="240" w:lineRule="auto"/>
+              <w:ind w:firstLine="0"/>
+              <w:jc w:val="center"/>
+              <w:rPr>
+                <w:rFonts w:eastAsia="Calibri" w:cs="Times New Roman"/>
+                <w:sz w:val="20"/>
+                <w:szCs w:val="20"/>
+              </w:rPr>
+            </w:pPr>
+          </w:p>
+        </w:tc>
+        <w:tc>
+          <w:tcPr>
+            <w:tcW w:w="302" w:type="pct"/>
+            <w:tcBorders>
+              <w:top w:val="single" w:sz="4" w:space="0" w:color="auto"/>
+              <w:left w:val="single" w:sz="4" w:space="0" w:color="auto"/>
+              <w:bottom w:val="single" w:sz="4" w:space="0" w:color="auto"/>
+              <w:right w:val="single" w:sz="4" w:space="0" w:color="auto"/>
+            </w:tcBorders>
+          </w:tcPr>
+          <w:p>
+            <w:pPr>
+              <w:tabs>
+                <w:tab w:val="left" w:pos="0"/>
+              </w:tabs>
+              <w:spacing w:line="240" w:lineRule="auto"/>
+              <w:ind w:firstLine="0"/>
+              <w:jc w:val="center"/>
+              <w:rPr>
+                <w:rFonts w:eastAsia="Calibri" w:cs="Times New Roman"/>
+                <w:sz w:val="20"/>
+                <w:szCs w:val="20"/>
+              </w:rPr>
+            </w:pPr>
+          </w:p>
+        </w:tc>
+        <w:tc>
+          <w:tcPr>
+            <w:tcW w:w="670" w:type="pct"/>
             <w:tcBorders>
               <w:top w:val="single" w:sz="4" w:space="0" w:color="auto"/>
               <w:left w:val="single" w:sz="4" w:space="0" w:color="auto"/>
@@ -2226,34 +2236,34 @@
         </w:tc>
         <w:tc>
           <w:tcPr>
-            <w:tcW w:w="295" w:type="pct"/>
-            <w:tcBorders>
-              <w:top w:val="single" w:sz="4" w:space="0" w:color="auto"/>
-              <w:left w:val="single" w:sz="4" w:space="0" w:color="auto"/>
-              <w:bottom w:val="single" w:sz="4" w:space="0" w:color="auto"/>
-              <w:right w:val="single" w:sz="4" w:space="0" w:color="auto"/>
-            </w:tcBorders>
-          </w:tcPr>
-          <w:p>
-            <w:pPr>
-              <w:tabs>
-                <w:tab w:val="left" w:pos="0"/>
-              </w:tabs>
-              <w:spacing w:line="240" w:lineRule="auto"/>
-              <w:ind w:firstLine="0"/>
-              <w:jc w:val="center"/>
-              <w:rPr>
-                <w:rFonts w:eastAsia="Calibri" w:cs="Times New Roman"/>
-                <w:sz w:val="20"/>
-                <w:szCs w:val="20"/>
-              </w:rPr>
-            </w:pPr>
-          </w:p>
-        </w:tc>
-        <w:tc>
-          <w:tcPr>
-            <w:tcW w:w="2981" w:type="pct"/>
-            <w:gridSpan w:val="9"/>
+            <w:tcW w:w="294" w:type="pct"/>
+            <w:tcBorders>
+              <w:top w:val="single" w:sz="4" w:space="0" w:color="auto"/>
+              <w:left w:val="single" w:sz="4" w:space="0" w:color="auto"/>
+              <w:bottom w:val="single" w:sz="4" w:space="0" w:color="auto"/>
+              <w:right w:val="single" w:sz="4" w:space="0" w:color="auto"/>
+            </w:tcBorders>
+          </w:tcPr>
+          <w:p>
+            <w:pPr>
+              <w:tabs>
+                <w:tab w:val="left" w:pos="0"/>
+              </w:tabs>
+              <w:spacing w:line="240" w:lineRule="auto"/>
+              <w:ind w:firstLine="0"/>
+              <w:jc w:val="center"/>
+              <w:rPr>
+                <w:rFonts w:eastAsia="Calibri" w:cs="Times New Roman"/>
+                <w:sz w:val="20"/>
+                <w:szCs w:val="20"/>
+              </w:rPr>
+            </w:pPr>
+          </w:p>
+        </w:tc>
+        <w:tc>
+          <w:tcPr>
+            <w:tcW w:w="2984" w:type="pct"/>
+            <w:gridSpan w:val="7"/>
             <w:vMerge w:val="restart"/>
             <w:tcBorders>
               <w:top w:val="single" w:sz="4" w:space="0" w:color="auto"/>
@@ -2339,33 +2349,33 @@
         </w:trPr>
         <w:tc>
           <w:tcPr>
-            <w:tcW w:w="295" w:type="pct"/>
-            <w:tcBorders>
-              <w:top w:val="single" w:sz="4" w:space="0" w:color="auto"/>
-              <w:left w:val="single" w:sz="4" w:space="0" w:color="auto"/>
-              <w:bottom w:val="single" w:sz="4" w:space="0" w:color="auto"/>
-              <w:right w:val="single" w:sz="4" w:space="0" w:color="auto"/>
-            </w:tcBorders>
-          </w:tcPr>
-          <w:p>
-            <w:pPr>
-              <w:tabs>
-                <w:tab w:val="left" w:pos="0"/>
-              </w:tabs>
-              <w:spacing w:line="240" w:lineRule="auto"/>
-              <w:ind w:firstLine="0"/>
-              <w:jc w:val="center"/>
-              <w:rPr>
-                <w:rFonts w:eastAsia="Calibri" w:cs="Times New Roman"/>
-                <w:sz w:val="20"/>
-                <w:szCs w:val="20"/>
-              </w:rPr>
-            </w:pPr>
-          </w:p>
-        </w:tc>
-        <w:tc>
-          <w:tcPr>
-            <w:tcW w:w="303" w:type="pct"/>
+            <w:tcW w:w="294" w:type="pct"/>
+            <w:tcBorders>
+              <w:top w:val="single" w:sz="4" w:space="0" w:color="auto"/>
+              <w:left w:val="single" w:sz="4" w:space="0" w:color="auto"/>
+              <w:bottom w:val="single" w:sz="4" w:space="0" w:color="auto"/>
+              <w:right w:val="single" w:sz="4" w:space="0" w:color="auto"/>
+            </w:tcBorders>
+          </w:tcPr>
+          <w:p>
+            <w:pPr>
+              <w:tabs>
+                <w:tab w:val="left" w:pos="0"/>
+              </w:tabs>
+              <w:spacing w:line="240" w:lineRule="auto"/>
+              <w:ind w:firstLine="0"/>
+              <w:jc w:val="center"/>
+              <w:rPr>
+                <w:rFonts w:eastAsia="Calibri" w:cs="Times New Roman"/>
+                <w:sz w:val="20"/>
+                <w:szCs w:val="20"/>
+              </w:rPr>
+            </w:pPr>
+          </w:p>
+        </w:tc>
+        <w:tc>
+          <w:tcPr>
+            <w:tcW w:w="302" w:type="pct"/>
             <w:tcBorders>
               <w:top w:val="single" w:sz="4" w:space="0" w:color="auto"/>
               <w:left w:val="single" w:sz="4" w:space="0" w:color="auto"/>
@@ -2392,7 +2402,7 @@
         </w:tc>
         <w:tc>
           <w:tcPr>
-            <w:tcW w:w="671" w:type="pct"/>
+            <w:tcW w:w="670" w:type="pct"/>
             <w:tcBorders>
               <w:top w:val="single" w:sz="4" w:space="0" w:color="auto"/>
               <w:left w:val="single" w:sz="4" w:space="0" w:color="auto"/>
@@ -2444,34 +2454,34 @@
         </w:tc>
         <w:tc>
           <w:tcPr>
-            <w:tcW w:w="295" w:type="pct"/>
-            <w:tcBorders>
-              <w:top w:val="single" w:sz="4" w:space="0" w:color="auto"/>
-              <w:left w:val="single" w:sz="4" w:space="0" w:color="auto"/>
-              <w:bottom w:val="single" w:sz="4" w:space="0" w:color="auto"/>
-              <w:right w:val="single" w:sz="4" w:space="0" w:color="auto"/>
-            </w:tcBorders>
-          </w:tcPr>
-          <w:p>
-            <w:pPr>
-              <w:tabs>
-                <w:tab w:val="left" w:pos="0"/>
-              </w:tabs>
-              <w:spacing w:line="240" w:lineRule="auto"/>
-              <w:ind w:firstLine="0"/>
-              <w:jc w:val="center"/>
-              <w:rPr>
-                <w:rFonts w:eastAsia="Calibri" w:cs="Times New Roman"/>
-                <w:sz w:val="20"/>
-                <w:szCs w:val="20"/>
-              </w:rPr>
-            </w:pPr>
-          </w:p>
-        </w:tc>
-        <w:tc>
-          <w:tcPr>
-            <w:tcW w:w="2981" w:type="pct"/>
-            <w:gridSpan w:val="9"/>
+            <w:tcW w:w="294" w:type="pct"/>
+            <w:tcBorders>
+              <w:top w:val="single" w:sz="4" w:space="0" w:color="auto"/>
+              <w:left w:val="single" w:sz="4" w:space="0" w:color="auto"/>
+              <w:bottom w:val="single" w:sz="4" w:space="0" w:color="auto"/>
+              <w:right w:val="single" w:sz="4" w:space="0" w:color="auto"/>
+            </w:tcBorders>
+          </w:tcPr>
+          <w:p>
+            <w:pPr>
+              <w:tabs>
+                <w:tab w:val="left" w:pos="0"/>
+              </w:tabs>
+              <w:spacing w:line="240" w:lineRule="auto"/>
+              <w:ind w:firstLine="0"/>
+              <w:jc w:val="center"/>
+              <w:rPr>
+                <w:rFonts w:eastAsia="Calibri" w:cs="Times New Roman"/>
+                <w:sz w:val="20"/>
+                <w:szCs w:val="20"/>
+              </w:rPr>
+            </w:pPr>
+          </w:p>
+        </w:tc>
+        <w:tc>
+          <w:tcPr>
+            <w:tcW w:w="2984" w:type="pct"/>
+            <w:gridSpan w:val="7"/>
             <w:vMerge/>
             <w:tcBorders>
               <w:top w:val="single" w:sz="4" w:space="0" w:color="auto"/>
@@ -2501,7 +2511,7 @@
         </w:trPr>
         <w:tc>
           <w:tcPr>
-            <w:tcW w:w="295" w:type="pct"/>
+            <w:tcW w:w="294" w:type="pct"/>
             <w:tcBorders>
               <w:top w:val="single" w:sz="4" w:space="0" w:color="auto"/>
               <w:left w:val="single" w:sz="4" w:space="0" w:color="auto"/>
@@ -2534,7 +2544,7 @@
         </w:tc>
         <w:tc>
           <w:tcPr>
-            <w:tcW w:w="303" w:type="pct"/>
+            <w:tcW w:w="302" w:type="pct"/>
             <w:tcBorders>
               <w:top w:val="single" w:sz="4" w:space="0" w:color="auto"/>
               <w:left w:val="single" w:sz="4" w:space="0" w:color="auto"/>
@@ -2570,7 +2580,7 @@
         </w:tc>
         <w:tc>
           <w:tcPr>
-            <w:tcW w:w="671" w:type="pct"/>
+            <w:tcW w:w="670" w:type="pct"/>
             <w:tcBorders>
               <w:top w:val="single" w:sz="4" w:space="0" w:color="auto"/>
               <w:left w:val="single" w:sz="4" w:space="0" w:color="auto"/>
@@ -2642,7 +2652,7 @@
         </w:tc>
         <w:tc>
           <w:tcPr>
-            <w:tcW w:w="295" w:type="pct"/>
+            <w:tcW w:w="294" w:type="pct"/>
             <w:tcBorders>
               <w:top w:val="single" w:sz="4" w:space="0" w:color="auto"/>
               <w:left w:val="single" w:sz="4" w:space="0" w:color="auto"/>
@@ -2678,8 +2688,8 @@
         </w:tc>
         <w:tc>
           <w:tcPr>
-            <w:tcW w:w="2981" w:type="pct"/>
-            <w:gridSpan w:val="9"/>
+            <w:tcW w:w="2984" w:type="pct"/>
+            <w:gridSpan w:val="7"/>
             <w:vMerge/>
             <w:tcBorders>
               <w:top w:val="single" w:sz="4" w:space="0" w:color="auto"/>
@@ -2745,7 +2755,7 @@
         </w:tc>
         <w:tc>
           <w:tcPr>
-            <w:tcW w:w="671" w:type="pct"/>
+            <w:tcW w:w="670" w:type="pct"/>
             <w:tcBorders>
               <w:top w:val="single" w:sz="4" w:space="0" w:color="auto"/>
               <w:left w:val="single" w:sz="4" w:space="0" w:color="auto"/>
@@ -2805,32 +2815,32 @@
         </w:tc>
         <w:tc>
           <w:tcPr>
-            <w:tcW w:w="295" w:type="pct"/>
-            <w:tcBorders>
-              <w:top w:val="single" w:sz="4" w:space="0" w:color="auto"/>
-              <w:left w:val="single" w:sz="4" w:space="0" w:color="auto"/>
-              <w:bottom w:val="single" w:sz="4" w:space="0" w:color="auto"/>
-              <w:right w:val="single" w:sz="4" w:space="0" w:color="auto"/>
-            </w:tcBorders>
-          </w:tcPr>
-          <w:p>
-            <w:pPr>
-              <w:tabs>
-                <w:tab w:val="left" w:pos="0"/>
-              </w:tabs>
-              <w:spacing w:line="240" w:lineRule="auto"/>
-              <w:ind w:firstLine="0"/>
-              <w:rPr>
-                <w:rFonts w:eastAsia="Calibri" w:cs="Times New Roman"/>
-                <w:sz w:val="20"/>
-                <w:szCs w:val="20"/>
-              </w:rPr>
-            </w:pPr>
-          </w:p>
-        </w:tc>
-        <w:tc>
-          <w:tcPr>
-            <w:tcW w:w="1756" w:type="pct"/>
+            <w:tcW w:w="294" w:type="pct"/>
+            <w:tcBorders>
+              <w:top w:val="single" w:sz="4" w:space="0" w:color="auto"/>
+              <w:left w:val="single" w:sz="4" w:space="0" w:color="auto"/>
+              <w:bottom w:val="single" w:sz="4" w:space="0" w:color="auto"/>
+              <w:right w:val="single" w:sz="4" w:space="0" w:color="auto"/>
+            </w:tcBorders>
+          </w:tcPr>
+          <w:p>
+            <w:pPr>
+              <w:tabs>
+                <w:tab w:val="left" w:pos="0"/>
+              </w:tabs>
+              <w:spacing w:line="240" w:lineRule="auto"/>
+              <w:ind w:firstLine="0"/>
+              <w:rPr>
+                <w:rFonts w:eastAsia="Calibri" w:cs="Times New Roman"/>
+                <w:sz w:val="20"/>
+                <w:szCs w:val="20"/>
+              </w:rPr>
+            </w:pPr>
+          </w:p>
+        </w:tc>
+        <w:tc>
+          <w:tcPr>
+            <w:tcW w:w="1755" w:type="pct"/>
             <w:vMerge w:val="restart"/>
             <w:tcBorders>
               <w:top w:val="single" w:sz="4" w:space="0" w:color="auto"/>
@@ -2932,7 +2942,7 @@
         </w:tc>
         <w:tc>
           <w:tcPr>
-            <w:tcW w:w="521" w:type="pct"/>
+            <w:tcW w:w="519" w:type="pct"/>
             <w:gridSpan w:val="3"/>
             <w:tcBorders>
               <w:top w:val="single" w:sz="4" w:space="0" w:color="auto"/>
@@ -2969,7 +2979,7 @@
         </w:tc>
         <w:tc>
           <w:tcPr>
-            <w:tcW w:w="308" w:type="pct"/>
+            <w:tcW w:w="307" w:type="pct"/>
             <w:tcBorders>
               <w:top w:val="single" w:sz="4" w:space="0" w:color="auto"/>
               <w:left w:val="single" w:sz="4" w:space="0" w:color="auto"/>
@@ -3005,8 +3015,8 @@
         </w:tc>
         <w:tc>
           <w:tcPr>
-            <w:tcW w:w="396" w:type="pct"/>
-            <w:gridSpan w:val="4"/>
+            <w:tcW w:w="404" w:type="pct"/>
+            <w:gridSpan w:val="2"/>
             <w:tcBorders>
               <w:top w:val="single" w:sz="4" w:space="0" w:color="auto"/>
               <w:left w:val="single" w:sz="4" w:space="0" w:color="auto"/>
@@ -3083,7 +3093,7 @@
         </w:tc>
         <w:tc>
           <w:tcPr>
-            <w:tcW w:w="671" w:type="pct"/>
+            <w:tcW w:w="670" w:type="pct"/>
             <w:tcBorders>
               <w:top w:val="single" w:sz="4" w:space="0" w:color="auto"/>
               <w:left w:val="single" w:sz="4" w:space="0" w:color="auto"/>
@@ -3143,7 +3153,7 @@
         </w:tc>
         <w:tc>
           <w:tcPr>
-            <w:tcW w:w="295" w:type="pct"/>
+            <w:tcW w:w="294" w:type="pct"/>
             <w:tcBorders>
               <w:top w:val="single" w:sz="4" w:space="0" w:color="auto"/>
               <w:left w:val="single" w:sz="4" w:space="0" w:color="auto"/>
@@ -3193,34 +3203,34 @@
         </w:tc>
         <w:tc>
           <w:tcPr>
-            <w:tcW w:w="120" w:type="pct"/>
-            <w:tcBorders>
-              <w:top w:val="single" w:sz="4" w:space="0" w:color="auto"/>
-              <w:left w:val="single" w:sz="4" w:space="0" w:color="auto"/>
-              <w:bottom w:val="single" w:sz="4" w:space="0" w:color="auto"/>
-              <w:right w:val="single" w:sz="4" w:space="0" w:color="auto"/>
-            </w:tcBorders>
-            <w:vAlign w:val="center"/>
-          </w:tcPr>
-          <w:p>
-            <w:pPr>
-              <w:tabs>
-                <w:tab w:val="left" w:pos="0"/>
-              </w:tabs>
-              <w:spacing w:line="240" w:lineRule="auto"/>
-              <w:ind w:firstLine="0"/>
-              <w:jc w:val="center"/>
-              <w:rPr>
-                <w:rFonts w:eastAsia="Calibri" w:cs="Times New Roman"/>
-                <w:sz w:val="20"/>
-                <w:szCs w:val="20"/>
-              </w:rPr>
-            </w:pPr>
-          </w:p>
-        </w:tc>
-        <w:tc>
-          <w:tcPr>
-            <w:tcW w:w="247" w:type="pct"/>
+            <w:tcW w:w="119" w:type="pct"/>
+            <w:tcBorders>
+              <w:top w:val="single" w:sz="4" w:space="0" w:color="auto"/>
+              <w:left w:val="single" w:sz="4" w:space="0" w:color="auto"/>
+              <w:bottom w:val="single" w:sz="4" w:space="0" w:color="auto"/>
+              <w:right w:val="single" w:sz="4" w:space="0" w:color="auto"/>
+            </w:tcBorders>
+            <w:vAlign w:val="center"/>
+          </w:tcPr>
+          <w:p>
+            <w:pPr>
+              <w:tabs>
+                <w:tab w:val="left" w:pos="0"/>
+              </w:tabs>
+              <w:spacing w:line="240" w:lineRule="auto"/>
+              <w:ind w:firstLine="0"/>
+              <w:jc w:val="center"/>
+              <w:rPr>
+                <w:rFonts w:eastAsia="Calibri" w:cs="Times New Roman"/>
+                <w:sz w:val="20"/>
+                <w:szCs w:val="20"/>
+              </w:rPr>
+            </w:pPr>
+          </w:p>
+        </w:tc>
+        <w:tc>
+          <w:tcPr>
+            <w:tcW w:w="246" w:type="pct"/>
             <w:tcBorders>
               <w:top w:val="single" w:sz="4" w:space="0" w:color="auto"/>
               <w:left w:val="single" w:sz="4" w:space="0" w:color="auto"/>
@@ -3283,7 +3293,7 @@
         </w:tc>
         <w:tc>
           <w:tcPr>
-            <w:tcW w:w="308" w:type="pct"/>
+            <w:tcW w:w="307" w:type="pct"/>
             <w:tcBorders>
               <w:top w:val="single" w:sz="4" w:space="0" w:color="auto"/>
               <w:left w:val="single" w:sz="4" w:space="0" w:color="auto"/>
@@ -3321,8 +3331,8 @@
         </w:tc>
         <w:tc>
           <w:tcPr>
-            <w:tcW w:w="396" w:type="pct"/>
-            <w:gridSpan w:val="4"/>
+            <w:tcW w:w="404" w:type="pct"/>
+            <w:gridSpan w:val="2"/>
             <w:tcBorders>
               <w:top w:val="single" w:sz="4" w:space="0" w:color="auto"/>
               <w:left w:val="single" w:sz="4" w:space="0" w:color="auto"/>
@@ -3399,7 +3409,7 @@
         </w:tc>
         <w:tc>
           <w:tcPr>
-            <w:tcW w:w="671" w:type="pct"/>
+            <w:tcW w:w="670" w:type="pct"/>
             <w:tcBorders>
               <w:top w:val="single" w:sz="4" w:space="0" w:color="auto"/>
               <w:left w:val="single" w:sz="4" w:space="0" w:color="auto"/>
@@ -3460,7 +3470,7 @@
         </w:tc>
         <w:tc>
           <w:tcPr>
-            <w:tcW w:w="295" w:type="pct"/>
+            <w:tcW w:w="294" w:type="pct"/>
             <w:tcBorders>
               <w:top w:val="single" w:sz="4" w:space="0" w:color="auto"/>
               <w:left w:val="single" w:sz="4" w:space="0" w:color="auto"/>
@@ -3510,8 +3520,8 @@
         </w:tc>
         <w:tc>
           <w:tcPr>
-            <w:tcW w:w="1225" w:type="pct"/>
-            <w:gridSpan w:val="8"/>
+            <w:tcW w:w="1230" w:type="pct"/>
+            <w:gridSpan w:val="6"/>
             <w:vMerge w:val="restart"/>
             <w:tcBorders>
               <w:top w:val="single" w:sz="4" w:space="0" w:color="auto"/>
@@ -3612,7 +3622,7 @@
         </w:tc>
         <w:tc>
           <w:tcPr>
-            <w:tcW w:w="671" w:type="pct"/>
+            <w:tcW w:w="670" w:type="pct"/>
             <w:tcBorders>
               <w:top w:val="single" w:sz="4" w:space="0" w:color="auto"/>
               <w:left w:val="single" w:sz="4" w:space="0" w:color="auto"/>
@@ -3672,7 +3682,7 @@
         </w:tc>
         <w:tc>
           <w:tcPr>
-            <w:tcW w:w="295" w:type="pct"/>
+            <w:tcW w:w="294" w:type="pct"/>
             <w:tcBorders>
               <w:top w:val="single" w:sz="4" w:space="0" w:color="auto"/>
               <w:left w:val="single" w:sz="4" w:space="0" w:color="auto"/>
@@ -3722,8 +3732,8 @@
         </w:tc>
         <w:tc>
           <w:tcPr>
-            <w:tcW w:w="1225" w:type="pct"/>
-            <w:gridSpan w:val="8"/>
+            <w:tcW w:w="1230" w:type="pct"/>
+            <w:gridSpan w:val="6"/>
             <w:vMerge/>
             <w:tcBorders>
               <w:top w:val="single" w:sz="4" w:space="0" w:color="auto"/>
@@ -3788,7 +3798,7 @@
         </w:tc>
         <w:tc>
           <w:tcPr>
-            <w:tcW w:w="671" w:type="pct"/>
+            <w:tcW w:w="670" w:type="pct"/>
             <w:tcBorders>
               <w:top w:val="single" w:sz="4" w:space="0" w:color="auto"/>
               <w:left w:val="single" w:sz="4" w:space="0" w:color="auto"/>
@@ -3848,7 +3858,7 @@
         </w:tc>
         <w:tc>
           <w:tcPr>
-            <w:tcW w:w="295" w:type="pct"/>
+            <w:tcW w:w="294" w:type="pct"/>
             <w:tcBorders>
               <w:top w:val="single" w:sz="4" w:space="0" w:color="auto"/>
               <w:left w:val="single" w:sz="4" w:space="0" w:color="auto"/>
@@ -3898,8 +3908,8 @@
         </w:tc>
         <w:tc>
           <w:tcPr>
-            <w:tcW w:w="1225" w:type="pct"/>
-            <w:gridSpan w:val="8"/>
+            <w:tcW w:w="1230" w:type="pct"/>
+            <w:gridSpan w:val="6"/>
             <w:vMerge/>
             <w:tcBorders>
               <w:top w:val="single" w:sz="4" w:space="0" w:color="auto"/>
@@ -3928,7 +3938,7 @@
         </w:trPr>
         <w:tc>
           <w:tcPr>
-            <w:tcW w:w="4767" w:type="pct"/>
+            <w:tcW w:w="4715" w:type="pct"/>
             <w:gridSpan w:val="11"/>
             <w:tcBorders>
               <w:top w:val="single" w:sz="4" w:space="0" w:color="auto"/>
@@ -3982,8 +3992,7 @@
         </w:tc>
         <w:tc>
           <w:tcPr>
-            <w:tcW w:w="233" w:type="pct"/>
-            <w:gridSpan w:val="3"/>
+            <w:tcW w:w="285" w:type="pct"/>
             <w:tcBorders>
               <w:top w:val="single" w:sz="4" w:space="0" w:color="auto"/>
               <w:left w:val="nil"/>
@@ -4003,10 +4012,18 @@
               <w:jc w:val="right"/>
               <w:rPr>
                 <w:rFonts w:eastAsia="Calibri" w:cs="Times New Roman"/>
-                <w:sz w:val="22"/>
-                <w:szCs w:val="24"/>
-              </w:rPr>
-            </w:pPr>
+                <w:szCs w:val="26"/>
+                <w:lang w:val="en-US"/>
+              </w:rPr>
+            </w:pPr>
+            <w:r>
+              <w:rPr>
+                <w:rFonts w:eastAsia="Calibri" w:cs="Times New Roman"/>
+                <w:szCs w:val="26"/>
+                <w:lang w:val="en-US"/>
+              </w:rPr>
+              <w:t>90</w:t>
+            </w:r>
           </w:p>
         </w:tc>
       </w:tr>
@@ -4017,7 +4034,7 @@
         <w:tc>
           <w:tcPr>
             <w:tcW w:w="5000" w:type="pct"/>
-            <w:gridSpan w:val="14"/>
+            <w:gridSpan w:val="12"/>
             <w:tcBorders>
               <w:top w:val="nil"/>
               <w:left w:val="single" w:sz="4" w:space="0" w:color="auto"/>
@@ -4040,10 +4057,10 @@
             </w:pPr>
             <w:r>
               <w:object w:dxaOrig="5017" w:dyaOrig="9325">
-                <v:shape id="_x0000_i1026" type="#_x0000_t75" style="width:320.95pt;height:595.25pt" o:ole="">
+                <v:shape id="_x0000_i1096" type="#_x0000_t75" style="width:320.95pt;height:595.25pt" o:ole="">
                   <v:imagedata r:id="rId9" o:title=""/>
                 </v:shape>
-                <o:OLEObject Type="Embed" ProgID="Visio.Drawing.11" ShapeID="_x0000_i1026" DrawAspect="Content" ObjectID="_1621087942" r:id="rId10"/>
+                <o:OLEObject Type="Embed" ProgID="Visio.Drawing.11" ShapeID="_x0000_i1096" DrawAspect="Content" ObjectID="_1621237168" r:id="rId10"/>
               </w:object>
             </w:r>
           </w:p>
@@ -4055,59 +4072,59 @@
         </w:trPr>
         <w:tc>
           <w:tcPr>
-            <w:tcW w:w="295" w:type="pct"/>
-            <w:tcBorders>
-              <w:top w:val="single" w:sz="4" w:space="0" w:color="auto"/>
-              <w:left w:val="single" w:sz="4" w:space="0" w:color="auto"/>
-              <w:bottom w:val="single" w:sz="4" w:space="0" w:color="auto"/>
-              <w:right w:val="single" w:sz="4" w:space="0" w:color="auto"/>
-            </w:tcBorders>
-          </w:tcPr>
-          <w:p>
-            <w:pPr>
-              <w:tabs>
-                <w:tab w:val="left" w:pos="0"/>
-              </w:tabs>
-              <w:spacing w:line="240" w:lineRule="auto"/>
-              <w:ind w:firstLine="0"/>
-              <w:jc w:val="center"/>
-              <w:rPr>
-                <w:rFonts w:eastAsia="Calibri" w:cs="Times New Roman"/>
-                <w:sz w:val="20"/>
-                <w:szCs w:val="20"/>
-              </w:rPr>
-            </w:pPr>
-          </w:p>
-        </w:tc>
-        <w:tc>
-          <w:tcPr>
-            <w:tcW w:w="303" w:type="pct"/>
-            <w:tcBorders>
-              <w:top w:val="single" w:sz="4" w:space="0" w:color="auto"/>
-              <w:left w:val="single" w:sz="4" w:space="0" w:color="auto"/>
-              <w:bottom w:val="single" w:sz="4" w:space="0" w:color="auto"/>
-              <w:right w:val="single" w:sz="4" w:space="0" w:color="auto"/>
-            </w:tcBorders>
-          </w:tcPr>
-          <w:p>
-            <w:pPr>
-              <w:tabs>
-                <w:tab w:val="left" w:pos="0"/>
-              </w:tabs>
-              <w:spacing w:line="240" w:lineRule="auto"/>
-              <w:ind w:firstLine="0"/>
-              <w:jc w:val="center"/>
-              <w:rPr>
-                <w:rFonts w:eastAsia="Calibri" w:cs="Times New Roman"/>
-                <w:sz w:val="20"/>
-                <w:szCs w:val="20"/>
-              </w:rPr>
-            </w:pPr>
-          </w:p>
-        </w:tc>
-        <w:tc>
-          <w:tcPr>
-            <w:tcW w:w="671" w:type="pct"/>
+            <w:tcW w:w="294" w:type="pct"/>
+            <w:tcBorders>
+              <w:top w:val="single" w:sz="4" w:space="0" w:color="auto"/>
+              <w:left w:val="single" w:sz="4" w:space="0" w:color="auto"/>
+              <w:bottom w:val="single" w:sz="4" w:space="0" w:color="auto"/>
+              <w:right w:val="single" w:sz="4" w:space="0" w:color="auto"/>
+            </w:tcBorders>
+          </w:tcPr>
+          <w:p>
+            <w:pPr>
+              <w:tabs>
+                <w:tab w:val="left" w:pos="0"/>
+              </w:tabs>
+              <w:spacing w:line="240" w:lineRule="auto"/>
+              <w:ind w:firstLine="0"/>
+              <w:jc w:val="center"/>
+              <w:rPr>
+                <w:rFonts w:eastAsia="Calibri" w:cs="Times New Roman"/>
+                <w:sz w:val="20"/>
+                <w:szCs w:val="20"/>
+              </w:rPr>
+            </w:pPr>
+          </w:p>
+        </w:tc>
+        <w:tc>
+          <w:tcPr>
+            <w:tcW w:w="302" w:type="pct"/>
+            <w:tcBorders>
+              <w:top w:val="single" w:sz="4" w:space="0" w:color="auto"/>
+              <w:left w:val="single" w:sz="4" w:space="0" w:color="auto"/>
+              <w:bottom w:val="single" w:sz="4" w:space="0" w:color="auto"/>
+              <w:right w:val="single" w:sz="4" w:space="0" w:color="auto"/>
+            </w:tcBorders>
+          </w:tcPr>
+          <w:p>
+            <w:pPr>
+              <w:tabs>
+                <w:tab w:val="left" w:pos="0"/>
+              </w:tabs>
+              <w:spacing w:line="240" w:lineRule="auto"/>
+              <w:ind w:firstLine="0"/>
+              <w:jc w:val="center"/>
+              <w:rPr>
+                <w:rFonts w:eastAsia="Calibri" w:cs="Times New Roman"/>
+                <w:sz w:val="20"/>
+                <w:szCs w:val="20"/>
+              </w:rPr>
+            </w:pPr>
+          </w:p>
+        </w:tc>
+        <w:tc>
+          <w:tcPr>
+            <w:tcW w:w="670" w:type="pct"/>
             <w:tcBorders>
               <w:top w:val="single" w:sz="4" w:space="0" w:color="auto"/>
               <w:left w:val="single" w:sz="4" w:space="0" w:color="auto"/>
@@ -4159,34 +4176,34 @@
         </w:tc>
         <w:tc>
           <w:tcPr>
-            <w:tcW w:w="295" w:type="pct"/>
-            <w:tcBorders>
-              <w:top w:val="single" w:sz="4" w:space="0" w:color="auto"/>
-              <w:left w:val="single" w:sz="4" w:space="0" w:color="auto"/>
-              <w:bottom w:val="single" w:sz="4" w:space="0" w:color="auto"/>
-              <w:right w:val="single" w:sz="4" w:space="0" w:color="auto"/>
-            </w:tcBorders>
-          </w:tcPr>
-          <w:p>
-            <w:pPr>
-              <w:tabs>
-                <w:tab w:val="left" w:pos="0"/>
-              </w:tabs>
-              <w:spacing w:line="240" w:lineRule="auto"/>
-              <w:ind w:firstLine="0"/>
-              <w:jc w:val="center"/>
-              <w:rPr>
-                <w:rFonts w:eastAsia="Calibri" w:cs="Times New Roman"/>
-                <w:sz w:val="20"/>
-                <w:szCs w:val="20"/>
-              </w:rPr>
-            </w:pPr>
-          </w:p>
-        </w:tc>
-        <w:tc>
-          <w:tcPr>
-            <w:tcW w:w="2981" w:type="pct"/>
-            <w:gridSpan w:val="9"/>
+            <w:tcW w:w="294" w:type="pct"/>
+            <w:tcBorders>
+              <w:top w:val="single" w:sz="4" w:space="0" w:color="auto"/>
+              <w:left w:val="single" w:sz="4" w:space="0" w:color="auto"/>
+              <w:bottom w:val="single" w:sz="4" w:space="0" w:color="auto"/>
+              <w:right w:val="single" w:sz="4" w:space="0" w:color="auto"/>
+            </w:tcBorders>
+          </w:tcPr>
+          <w:p>
+            <w:pPr>
+              <w:tabs>
+                <w:tab w:val="left" w:pos="0"/>
+              </w:tabs>
+              <w:spacing w:line="240" w:lineRule="auto"/>
+              <w:ind w:firstLine="0"/>
+              <w:jc w:val="center"/>
+              <w:rPr>
+                <w:rFonts w:eastAsia="Calibri" w:cs="Times New Roman"/>
+                <w:sz w:val="20"/>
+                <w:szCs w:val="20"/>
+              </w:rPr>
+            </w:pPr>
+          </w:p>
+        </w:tc>
+        <w:tc>
+          <w:tcPr>
+            <w:tcW w:w="2984" w:type="pct"/>
+            <w:gridSpan w:val="7"/>
             <w:vMerge w:val="restart"/>
             <w:tcBorders>
               <w:top w:val="single" w:sz="4" w:space="0" w:color="auto"/>
@@ -4270,33 +4287,33 @@
         </w:trPr>
         <w:tc>
           <w:tcPr>
-            <w:tcW w:w="295" w:type="pct"/>
-            <w:tcBorders>
-              <w:top w:val="single" w:sz="4" w:space="0" w:color="auto"/>
-              <w:left w:val="single" w:sz="4" w:space="0" w:color="auto"/>
-              <w:bottom w:val="single" w:sz="4" w:space="0" w:color="auto"/>
-              <w:right w:val="single" w:sz="4" w:space="0" w:color="auto"/>
-            </w:tcBorders>
-          </w:tcPr>
-          <w:p>
-            <w:pPr>
-              <w:tabs>
-                <w:tab w:val="left" w:pos="0"/>
-              </w:tabs>
-              <w:spacing w:line="240" w:lineRule="auto"/>
-              <w:ind w:firstLine="0"/>
-              <w:jc w:val="center"/>
-              <w:rPr>
-                <w:rFonts w:eastAsia="Calibri" w:cs="Times New Roman"/>
-                <w:sz w:val="20"/>
-                <w:szCs w:val="20"/>
-              </w:rPr>
-            </w:pPr>
-          </w:p>
-        </w:tc>
-        <w:tc>
-          <w:tcPr>
-            <w:tcW w:w="303" w:type="pct"/>
+            <w:tcW w:w="294" w:type="pct"/>
+            <w:tcBorders>
+              <w:top w:val="single" w:sz="4" w:space="0" w:color="auto"/>
+              <w:left w:val="single" w:sz="4" w:space="0" w:color="auto"/>
+              <w:bottom w:val="single" w:sz="4" w:space="0" w:color="auto"/>
+              <w:right w:val="single" w:sz="4" w:space="0" w:color="auto"/>
+            </w:tcBorders>
+          </w:tcPr>
+          <w:p>
+            <w:pPr>
+              <w:tabs>
+                <w:tab w:val="left" w:pos="0"/>
+              </w:tabs>
+              <w:spacing w:line="240" w:lineRule="auto"/>
+              <w:ind w:firstLine="0"/>
+              <w:jc w:val="center"/>
+              <w:rPr>
+                <w:rFonts w:eastAsia="Calibri" w:cs="Times New Roman"/>
+                <w:sz w:val="20"/>
+                <w:szCs w:val="20"/>
+              </w:rPr>
+            </w:pPr>
+          </w:p>
+        </w:tc>
+        <w:tc>
+          <w:tcPr>
+            <w:tcW w:w="302" w:type="pct"/>
             <w:tcBorders>
               <w:top w:val="single" w:sz="4" w:space="0" w:color="auto"/>
               <w:left w:val="single" w:sz="4" w:space="0" w:color="auto"/>
@@ -4323,7 +4340,7 @@
         </w:tc>
         <w:tc>
           <w:tcPr>
-            <w:tcW w:w="671" w:type="pct"/>
+            <w:tcW w:w="670" w:type="pct"/>
             <w:tcBorders>
               <w:top w:val="single" w:sz="4" w:space="0" w:color="auto"/>
               <w:left w:val="single" w:sz="4" w:space="0" w:color="auto"/>
@@ -4375,34 +4392,34 @@
         </w:tc>
         <w:tc>
           <w:tcPr>
-            <w:tcW w:w="295" w:type="pct"/>
-            <w:tcBorders>
-              <w:top w:val="single" w:sz="4" w:space="0" w:color="auto"/>
-              <w:left w:val="single" w:sz="4" w:space="0" w:color="auto"/>
-              <w:bottom w:val="single" w:sz="4" w:space="0" w:color="auto"/>
-              <w:right w:val="single" w:sz="4" w:space="0" w:color="auto"/>
-            </w:tcBorders>
-          </w:tcPr>
-          <w:p>
-            <w:pPr>
-              <w:tabs>
-                <w:tab w:val="left" w:pos="0"/>
-              </w:tabs>
-              <w:spacing w:line="240" w:lineRule="auto"/>
-              <w:ind w:firstLine="0"/>
-              <w:jc w:val="center"/>
-              <w:rPr>
-                <w:rFonts w:eastAsia="Calibri" w:cs="Times New Roman"/>
-                <w:sz w:val="20"/>
-                <w:szCs w:val="20"/>
-              </w:rPr>
-            </w:pPr>
-          </w:p>
-        </w:tc>
-        <w:tc>
-          <w:tcPr>
-            <w:tcW w:w="2981" w:type="pct"/>
-            <w:gridSpan w:val="9"/>
+            <w:tcW w:w="294" w:type="pct"/>
+            <w:tcBorders>
+              <w:top w:val="single" w:sz="4" w:space="0" w:color="auto"/>
+              <w:left w:val="single" w:sz="4" w:space="0" w:color="auto"/>
+              <w:bottom w:val="single" w:sz="4" w:space="0" w:color="auto"/>
+              <w:right w:val="single" w:sz="4" w:space="0" w:color="auto"/>
+            </w:tcBorders>
+          </w:tcPr>
+          <w:p>
+            <w:pPr>
+              <w:tabs>
+                <w:tab w:val="left" w:pos="0"/>
+              </w:tabs>
+              <w:spacing w:line="240" w:lineRule="auto"/>
+              <w:ind w:firstLine="0"/>
+              <w:jc w:val="center"/>
+              <w:rPr>
+                <w:rFonts w:eastAsia="Calibri" w:cs="Times New Roman"/>
+                <w:sz w:val="20"/>
+                <w:szCs w:val="20"/>
+              </w:rPr>
+            </w:pPr>
+          </w:p>
+        </w:tc>
+        <w:tc>
+          <w:tcPr>
+            <w:tcW w:w="2984" w:type="pct"/>
+            <w:gridSpan w:val="7"/>
             <w:vMerge/>
             <w:tcBorders>
               <w:top w:val="single" w:sz="4" w:space="0" w:color="auto"/>
@@ -4432,7 +4449,7 @@
         </w:trPr>
         <w:tc>
           <w:tcPr>
-            <w:tcW w:w="295" w:type="pct"/>
+            <w:tcW w:w="294" w:type="pct"/>
             <w:tcBorders>
               <w:top w:val="single" w:sz="4" w:space="0" w:color="auto"/>
               <w:left w:val="single" w:sz="4" w:space="0" w:color="auto"/>
@@ -4465,7 +4482,7 @@
         </w:tc>
         <w:tc>
           <w:tcPr>
-            <w:tcW w:w="303" w:type="pct"/>
+            <w:tcW w:w="302" w:type="pct"/>
             <w:tcBorders>
               <w:top w:val="single" w:sz="4" w:space="0" w:color="auto"/>
               <w:left w:val="single" w:sz="4" w:space="0" w:color="auto"/>
@@ -4501,7 +4518,7 @@
         </w:tc>
         <w:tc>
           <w:tcPr>
-            <w:tcW w:w="671" w:type="pct"/>
+            <w:tcW w:w="670" w:type="pct"/>
             <w:tcBorders>
               <w:top w:val="single" w:sz="4" w:space="0" w:color="auto"/>
               <w:left w:val="single" w:sz="4" w:space="0" w:color="auto"/>
@@ -4573,7 +4590,7 @@
         </w:tc>
         <w:tc>
           <w:tcPr>
-            <w:tcW w:w="295" w:type="pct"/>
+            <w:tcW w:w="294" w:type="pct"/>
             <w:tcBorders>
               <w:top w:val="single" w:sz="4" w:space="0" w:color="auto"/>
               <w:left w:val="single" w:sz="4" w:space="0" w:color="auto"/>
@@ -4609,8 +4626,8 @@
         </w:tc>
         <w:tc>
           <w:tcPr>
-            <w:tcW w:w="2981" w:type="pct"/>
-            <w:gridSpan w:val="9"/>
+            <w:tcW w:w="2984" w:type="pct"/>
+            <w:gridSpan w:val="7"/>
             <w:vMerge/>
             <w:tcBorders>
               <w:top w:val="single" w:sz="4" w:space="0" w:color="auto"/>
@@ -4676,7 +4693,7 @@
         </w:tc>
         <w:tc>
           <w:tcPr>
-            <w:tcW w:w="671" w:type="pct"/>
+            <w:tcW w:w="670" w:type="pct"/>
             <w:tcBorders>
               <w:top w:val="single" w:sz="4" w:space="0" w:color="auto"/>
               <w:left w:val="single" w:sz="4" w:space="0" w:color="auto"/>
@@ -4736,32 +4753,32 @@
         </w:tc>
         <w:tc>
           <w:tcPr>
-            <w:tcW w:w="295" w:type="pct"/>
-            <w:tcBorders>
-              <w:top w:val="single" w:sz="4" w:space="0" w:color="auto"/>
-              <w:left w:val="single" w:sz="4" w:space="0" w:color="auto"/>
-              <w:bottom w:val="single" w:sz="4" w:space="0" w:color="auto"/>
-              <w:right w:val="single" w:sz="4" w:space="0" w:color="auto"/>
-            </w:tcBorders>
-          </w:tcPr>
-          <w:p>
-            <w:pPr>
-              <w:tabs>
-                <w:tab w:val="left" w:pos="0"/>
-              </w:tabs>
-              <w:spacing w:line="240" w:lineRule="auto"/>
-              <w:ind w:firstLine="0"/>
-              <w:rPr>
-                <w:rFonts w:eastAsia="Calibri" w:cs="Times New Roman"/>
-                <w:sz w:val="20"/>
-                <w:szCs w:val="20"/>
-              </w:rPr>
-            </w:pPr>
-          </w:p>
-        </w:tc>
-        <w:tc>
-          <w:tcPr>
-            <w:tcW w:w="1756" w:type="pct"/>
+            <w:tcW w:w="294" w:type="pct"/>
+            <w:tcBorders>
+              <w:top w:val="single" w:sz="4" w:space="0" w:color="auto"/>
+              <w:left w:val="single" w:sz="4" w:space="0" w:color="auto"/>
+              <w:bottom w:val="single" w:sz="4" w:space="0" w:color="auto"/>
+              <w:right w:val="single" w:sz="4" w:space="0" w:color="auto"/>
+            </w:tcBorders>
+          </w:tcPr>
+          <w:p>
+            <w:pPr>
+              <w:tabs>
+                <w:tab w:val="left" w:pos="0"/>
+              </w:tabs>
+              <w:spacing w:line="240" w:lineRule="auto"/>
+              <w:ind w:firstLine="0"/>
+              <w:rPr>
+                <w:rFonts w:eastAsia="Calibri" w:cs="Times New Roman"/>
+                <w:sz w:val="20"/>
+                <w:szCs w:val="20"/>
+              </w:rPr>
+            </w:pPr>
+          </w:p>
+        </w:tc>
+        <w:tc>
+          <w:tcPr>
+            <w:tcW w:w="1755" w:type="pct"/>
             <w:vMerge w:val="restart"/>
             <w:tcBorders>
               <w:top w:val="single" w:sz="4" w:space="0" w:color="auto"/>
@@ -4863,7 +4880,7 @@
         </w:tc>
         <w:tc>
           <w:tcPr>
-            <w:tcW w:w="521" w:type="pct"/>
+            <w:tcW w:w="519" w:type="pct"/>
             <w:gridSpan w:val="3"/>
             <w:tcBorders>
               <w:top w:val="single" w:sz="4" w:space="0" w:color="auto"/>
@@ -4900,7 +4917,7 @@
         </w:tc>
         <w:tc>
           <w:tcPr>
-            <w:tcW w:w="308" w:type="pct"/>
+            <w:tcW w:w="307" w:type="pct"/>
             <w:tcBorders>
               <w:top w:val="single" w:sz="4" w:space="0" w:color="auto"/>
               <w:left w:val="single" w:sz="4" w:space="0" w:color="auto"/>
@@ -4936,8 +4953,8 @@
         </w:tc>
         <w:tc>
           <w:tcPr>
-            <w:tcW w:w="396" w:type="pct"/>
-            <w:gridSpan w:val="4"/>
+            <w:tcW w:w="404" w:type="pct"/>
+            <w:gridSpan w:val="2"/>
             <w:tcBorders>
               <w:top w:val="single" w:sz="4" w:space="0" w:color="auto"/>
               <w:left w:val="single" w:sz="4" w:space="0" w:color="auto"/>
@@ -5014,7 +5031,7 @@
         </w:tc>
         <w:tc>
           <w:tcPr>
-            <w:tcW w:w="671" w:type="pct"/>
+            <w:tcW w:w="670" w:type="pct"/>
             <w:tcBorders>
               <w:top w:val="single" w:sz="4" w:space="0" w:color="auto"/>
               <w:left w:val="single" w:sz="4" w:space="0" w:color="auto"/>
@@ -5074,7 +5091,7 @@
         </w:tc>
         <w:tc>
           <w:tcPr>
-            <w:tcW w:w="295" w:type="pct"/>
+            <w:tcW w:w="294" w:type="pct"/>
             <w:tcBorders>
               <w:top w:val="single" w:sz="4" w:space="0" w:color="auto"/>
               <w:left w:val="single" w:sz="4" w:space="0" w:color="auto"/>
@@ -5124,34 +5141,34 @@
         </w:tc>
         <w:tc>
           <w:tcPr>
-            <w:tcW w:w="120" w:type="pct"/>
-            <w:tcBorders>
-              <w:top w:val="single" w:sz="4" w:space="0" w:color="auto"/>
-              <w:left w:val="single" w:sz="4" w:space="0" w:color="auto"/>
-              <w:bottom w:val="single" w:sz="4" w:space="0" w:color="auto"/>
-              <w:right w:val="single" w:sz="4" w:space="0" w:color="auto"/>
-            </w:tcBorders>
-            <w:vAlign w:val="center"/>
-          </w:tcPr>
-          <w:p>
-            <w:pPr>
-              <w:tabs>
-                <w:tab w:val="left" w:pos="0"/>
-              </w:tabs>
-              <w:spacing w:line="240" w:lineRule="auto"/>
-              <w:ind w:firstLine="0"/>
-              <w:jc w:val="center"/>
-              <w:rPr>
-                <w:rFonts w:eastAsia="Calibri" w:cs="Times New Roman"/>
-                <w:sz w:val="20"/>
-                <w:szCs w:val="20"/>
-              </w:rPr>
-            </w:pPr>
-          </w:p>
-        </w:tc>
-        <w:tc>
-          <w:tcPr>
-            <w:tcW w:w="247" w:type="pct"/>
+            <w:tcW w:w="119" w:type="pct"/>
+            <w:tcBorders>
+              <w:top w:val="single" w:sz="4" w:space="0" w:color="auto"/>
+              <w:left w:val="single" w:sz="4" w:space="0" w:color="auto"/>
+              <w:bottom w:val="single" w:sz="4" w:space="0" w:color="auto"/>
+              <w:right w:val="single" w:sz="4" w:space="0" w:color="auto"/>
+            </w:tcBorders>
+            <w:vAlign w:val="center"/>
+          </w:tcPr>
+          <w:p>
+            <w:pPr>
+              <w:tabs>
+                <w:tab w:val="left" w:pos="0"/>
+              </w:tabs>
+              <w:spacing w:line="240" w:lineRule="auto"/>
+              <w:ind w:firstLine="0"/>
+              <w:jc w:val="center"/>
+              <w:rPr>
+                <w:rFonts w:eastAsia="Calibri" w:cs="Times New Roman"/>
+                <w:sz w:val="20"/>
+                <w:szCs w:val="20"/>
+              </w:rPr>
+            </w:pPr>
+          </w:p>
+        </w:tc>
+        <w:tc>
+          <w:tcPr>
+            <w:tcW w:w="246" w:type="pct"/>
             <w:tcBorders>
               <w:top w:val="single" w:sz="4" w:space="0" w:color="auto"/>
               <w:left w:val="single" w:sz="4" w:space="0" w:color="auto"/>
@@ -5214,7 +5231,7 @@
         </w:tc>
         <w:tc>
           <w:tcPr>
-            <w:tcW w:w="308" w:type="pct"/>
+            <w:tcW w:w="307" w:type="pct"/>
             <w:tcBorders>
               <w:top w:val="single" w:sz="4" w:space="0" w:color="auto"/>
               <w:left w:val="single" w:sz="4" w:space="0" w:color="auto"/>
@@ -5250,8 +5267,8 @@
         </w:tc>
         <w:tc>
           <w:tcPr>
-            <w:tcW w:w="396" w:type="pct"/>
-            <w:gridSpan w:val="4"/>
+            <w:tcW w:w="404" w:type="pct"/>
+            <w:gridSpan w:val="2"/>
             <w:tcBorders>
               <w:top w:val="single" w:sz="4" w:space="0" w:color="auto"/>
               <w:left w:val="single" w:sz="4" w:space="0" w:color="auto"/>
@@ -5328,7 +5345,7 @@
         </w:tc>
         <w:tc>
           <w:tcPr>
-            <w:tcW w:w="671" w:type="pct"/>
+            <w:tcW w:w="670" w:type="pct"/>
             <w:tcBorders>
               <w:top w:val="single" w:sz="4" w:space="0" w:color="auto"/>
               <w:left w:val="single" w:sz="4" w:space="0" w:color="auto"/>
@@ -5389,7 +5406,7 @@
         </w:tc>
         <w:tc>
           <w:tcPr>
-            <w:tcW w:w="295" w:type="pct"/>
+            <w:tcW w:w="294" w:type="pct"/>
             <w:tcBorders>
               <w:top w:val="single" w:sz="4" w:space="0" w:color="auto"/>
               <w:left w:val="single" w:sz="4" w:space="0" w:color="auto"/>
@@ -5439,8 +5456,8 @@
         </w:tc>
         <w:tc>
           <w:tcPr>
-            <w:tcW w:w="1225" w:type="pct"/>
-            <w:gridSpan w:val="8"/>
+            <w:tcW w:w="1230" w:type="pct"/>
+            <w:gridSpan w:val="6"/>
             <w:vMerge w:val="restart"/>
             <w:tcBorders>
               <w:top w:val="single" w:sz="4" w:space="0" w:color="auto"/>
@@ -5541,7 +5558,7 @@
         </w:tc>
         <w:tc>
           <w:tcPr>
-            <w:tcW w:w="671" w:type="pct"/>
+            <w:tcW w:w="670" w:type="pct"/>
             <w:tcBorders>
               <w:top w:val="single" w:sz="4" w:space="0" w:color="auto"/>
               <w:left w:val="single" w:sz="4" w:space="0" w:color="auto"/>
@@ -5601,7 +5618,7 @@
         </w:tc>
         <w:tc>
           <w:tcPr>
-            <w:tcW w:w="295" w:type="pct"/>
+            <w:tcW w:w="294" w:type="pct"/>
             <w:tcBorders>
               <w:top w:val="single" w:sz="4" w:space="0" w:color="auto"/>
               <w:left w:val="single" w:sz="4" w:space="0" w:color="auto"/>
@@ -5651,8 +5668,8 @@
         </w:tc>
         <w:tc>
           <w:tcPr>
-            <w:tcW w:w="1225" w:type="pct"/>
-            <w:gridSpan w:val="8"/>
+            <w:tcW w:w="1230" w:type="pct"/>
+            <w:gridSpan w:val="6"/>
             <w:vMerge/>
             <w:tcBorders>
               <w:top w:val="single" w:sz="4" w:space="0" w:color="auto"/>
@@ -5717,7 +5734,7 @@
         </w:tc>
         <w:tc>
           <w:tcPr>
-            <w:tcW w:w="671" w:type="pct"/>
+            <w:tcW w:w="670" w:type="pct"/>
             <w:tcBorders>
               <w:top w:val="single" w:sz="4" w:space="0" w:color="auto"/>
               <w:left w:val="single" w:sz="4" w:space="0" w:color="auto"/>
@@ -5777,7 +5794,7 @@
         </w:tc>
         <w:tc>
           <w:tcPr>
-            <w:tcW w:w="295" w:type="pct"/>
+            <w:tcW w:w="294" w:type="pct"/>
             <w:tcBorders>
               <w:top w:val="single" w:sz="4" w:space="0" w:color="auto"/>
               <w:left w:val="single" w:sz="4" w:space="0" w:color="auto"/>
@@ -5827,8 +5844,8 @@
         </w:tc>
         <w:tc>
           <w:tcPr>
-            <w:tcW w:w="1225" w:type="pct"/>
-            <w:gridSpan w:val="8"/>
+            <w:tcW w:w="1230" w:type="pct"/>
+            <w:gridSpan w:val="6"/>
             <w:vMerge/>
             <w:tcBorders>
               <w:top w:val="single" w:sz="4" w:space="0" w:color="auto"/>
@@ -5857,7 +5874,7 @@
         </w:trPr>
         <w:tc>
           <w:tcPr>
-            <w:tcW w:w="4767" w:type="pct"/>
+            <w:tcW w:w="4715" w:type="pct"/>
             <w:gridSpan w:val="11"/>
             <w:tcBorders>
               <w:top w:val="single" w:sz="4" w:space="0" w:color="auto"/>
@@ -5895,8 +5912,7 @@
         </w:tc>
         <w:tc>
           <w:tcPr>
-            <w:tcW w:w="233" w:type="pct"/>
-            <w:gridSpan w:val="3"/>
+            <w:tcW w:w="285" w:type="pct"/>
             <w:tcBorders>
               <w:top w:val="single" w:sz="4" w:space="0" w:color="auto"/>
               <w:left w:val="nil"/>
@@ -5916,10 +5932,18 @@
               <w:jc w:val="right"/>
               <w:rPr>
                 <w:rFonts w:eastAsia="Calibri" w:cs="Times New Roman"/>
-                <w:sz w:val="22"/>
-                <w:szCs w:val="24"/>
-              </w:rPr>
-            </w:pPr>
+                <w:szCs w:val="26"/>
+                <w:lang w:val="en-US"/>
+              </w:rPr>
+            </w:pPr>
+            <w:r>
+              <w:rPr>
+                <w:rFonts w:eastAsia="Calibri" w:cs="Times New Roman"/>
+                <w:szCs w:val="26"/>
+                <w:lang w:val="en-US"/>
+              </w:rPr>
+              <w:t>91</w:t>
+            </w:r>
           </w:p>
         </w:tc>
       </w:tr>
@@ -5930,7 +5954,7 @@
         <w:tc>
           <w:tcPr>
             <w:tcW w:w="5000" w:type="pct"/>
-            <w:gridSpan w:val="14"/>
+            <w:gridSpan w:val="12"/>
             <w:tcBorders>
               <w:top w:val="nil"/>
               <w:left w:val="single" w:sz="4" w:space="0" w:color="auto"/>
@@ -5953,10 +5977,10 @@
             </w:pPr>
             <w:r>
               <w:object w:dxaOrig="4329" w:dyaOrig="3883">
-                <v:shape id="_x0000_i1027" type="#_x0000_t75" style="width:398.05pt;height:356.95pt" o:ole="">
+                <v:shape id="_x0000_i1097" type="#_x0000_t75" style="width:398.05pt;height:356.95pt" o:ole="">
                   <v:imagedata r:id="rId11" o:title=""/>
                 </v:shape>
-                <o:OLEObject Type="Embed" ProgID="Visio.Drawing.11" ShapeID="_x0000_i1027" DrawAspect="Content" ObjectID="_1621087943" r:id="rId12"/>
+                <o:OLEObject Type="Embed" ProgID="Visio.Drawing.11" ShapeID="_x0000_i1097" DrawAspect="Content" ObjectID="_1621237169" r:id="rId12"/>
               </w:object>
             </w:r>
           </w:p>
@@ -5968,59 +5992,59 @@
         </w:trPr>
         <w:tc>
           <w:tcPr>
-            <w:tcW w:w="295" w:type="pct"/>
-            <w:tcBorders>
-              <w:top w:val="single" w:sz="4" w:space="0" w:color="auto"/>
-              <w:left w:val="single" w:sz="4" w:space="0" w:color="auto"/>
-              <w:bottom w:val="single" w:sz="4" w:space="0" w:color="auto"/>
-              <w:right w:val="single" w:sz="4" w:space="0" w:color="auto"/>
-            </w:tcBorders>
-          </w:tcPr>
-          <w:p>
-            <w:pPr>
-              <w:tabs>
-                <w:tab w:val="left" w:pos="0"/>
-              </w:tabs>
-              <w:spacing w:line="240" w:lineRule="auto"/>
-              <w:ind w:firstLine="0"/>
-              <w:jc w:val="center"/>
-              <w:rPr>
-                <w:rFonts w:eastAsia="Calibri" w:cs="Times New Roman"/>
-                <w:sz w:val="20"/>
-                <w:szCs w:val="20"/>
-              </w:rPr>
-            </w:pPr>
-          </w:p>
-        </w:tc>
-        <w:tc>
-          <w:tcPr>
-            <w:tcW w:w="303" w:type="pct"/>
-            <w:tcBorders>
-              <w:top w:val="single" w:sz="4" w:space="0" w:color="auto"/>
-              <w:left w:val="single" w:sz="4" w:space="0" w:color="auto"/>
-              <w:bottom w:val="single" w:sz="4" w:space="0" w:color="auto"/>
-              <w:right w:val="single" w:sz="4" w:space="0" w:color="auto"/>
-            </w:tcBorders>
-          </w:tcPr>
-          <w:p>
-            <w:pPr>
-              <w:tabs>
-                <w:tab w:val="left" w:pos="0"/>
-              </w:tabs>
-              <w:spacing w:line="240" w:lineRule="auto"/>
-              <w:ind w:firstLine="0"/>
-              <w:jc w:val="center"/>
-              <w:rPr>
-                <w:rFonts w:eastAsia="Calibri" w:cs="Times New Roman"/>
-                <w:sz w:val="20"/>
-                <w:szCs w:val="20"/>
-              </w:rPr>
-            </w:pPr>
-          </w:p>
-        </w:tc>
-        <w:tc>
-          <w:tcPr>
-            <w:tcW w:w="671" w:type="pct"/>
+            <w:tcW w:w="294" w:type="pct"/>
+            <w:tcBorders>
+              <w:top w:val="single" w:sz="4" w:space="0" w:color="auto"/>
+              <w:left w:val="single" w:sz="4" w:space="0" w:color="auto"/>
+              <w:bottom w:val="single" w:sz="4" w:space="0" w:color="auto"/>
+              <w:right w:val="single" w:sz="4" w:space="0" w:color="auto"/>
+            </w:tcBorders>
+          </w:tcPr>
+          <w:p>
+            <w:pPr>
+              <w:tabs>
+                <w:tab w:val="left" w:pos="0"/>
+              </w:tabs>
+              <w:spacing w:line="240" w:lineRule="auto"/>
+              <w:ind w:firstLine="0"/>
+              <w:jc w:val="center"/>
+              <w:rPr>
+                <w:rFonts w:eastAsia="Calibri" w:cs="Times New Roman"/>
+                <w:sz w:val="20"/>
+                <w:szCs w:val="20"/>
+              </w:rPr>
+            </w:pPr>
+          </w:p>
+        </w:tc>
+        <w:tc>
+          <w:tcPr>
+            <w:tcW w:w="302" w:type="pct"/>
+            <w:tcBorders>
+              <w:top w:val="single" w:sz="4" w:space="0" w:color="auto"/>
+              <w:left w:val="single" w:sz="4" w:space="0" w:color="auto"/>
+              <w:bottom w:val="single" w:sz="4" w:space="0" w:color="auto"/>
+              <w:right w:val="single" w:sz="4" w:space="0" w:color="auto"/>
+            </w:tcBorders>
+          </w:tcPr>
+          <w:p>
+            <w:pPr>
+              <w:tabs>
+                <w:tab w:val="left" w:pos="0"/>
+              </w:tabs>
+              <w:spacing w:line="240" w:lineRule="auto"/>
+              <w:ind w:firstLine="0"/>
+              <w:jc w:val="center"/>
+              <w:rPr>
+                <w:rFonts w:eastAsia="Calibri" w:cs="Times New Roman"/>
+                <w:sz w:val="20"/>
+                <w:szCs w:val="20"/>
+              </w:rPr>
+            </w:pPr>
+          </w:p>
+        </w:tc>
+        <w:tc>
+          <w:tcPr>
+            <w:tcW w:w="670" w:type="pct"/>
             <w:tcBorders>
               <w:top w:val="single" w:sz="4" w:space="0" w:color="auto"/>
               <w:left w:val="single" w:sz="4" w:space="0" w:color="auto"/>
@@ -6072,34 +6096,34 @@
         </w:tc>
         <w:tc>
           <w:tcPr>
-            <w:tcW w:w="295" w:type="pct"/>
-            <w:tcBorders>
-              <w:top w:val="single" w:sz="4" w:space="0" w:color="auto"/>
-              <w:left w:val="single" w:sz="4" w:space="0" w:color="auto"/>
-              <w:bottom w:val="single" w:sz="4" w:space="0" w:color="auto"/>
-              <w:right w:val="single" w:sz="4" w:space="0" w:color="auto"/>
-            </w:tcBorders>
-          </w:tcPr>
-          <w:p>
-            <w:pPr>
-              <w:tabs>
-                <w:tab w:val="left" w:pos="0"/>
-              </w:tabs>
-              <w:spacing w:line="240" w:lineRule="auto"/>
-              <w:ind w:firstLine="0"/>
-              <w:jc w:val="center"/>
-              <w:rPr>
-                <w:rFonts w:eastAsia="Calibri" w:cs="Times New Roman"/>
-                <w:sz w:val="20"/>
-                <w:szCs w:val="20"/>
-              </w:rPr>
-            </w:pPr>
-          </w:p>
-        </w:tc>
-        <w:tc>
-          <w:tcPr>
-            <w:tcW w:w="2981" w:type="pct"/>
-            <w:gridSpan w:val="9"/>
+            <w:tcW w:w="294" w:type="pct"/>
+            <w:tcBorders>
+              <w:top w:val="single" w:sz="4" w:space="0" w:color="auto"/>
+              <w:left w:val="single" w:sz="4" w:space="0" w:color="auto"/>
+              <w:bottom w:val="single" w:sz="4" w:space="0" w:color="auto"/>
+              <w:right w:val="single" w:sz="4" w:space="0" w:color="auto"/>
+            </w:tcBorders>
+          </w:tcPr>
+          <w:p>
+            <w:pPr>
+              <w:tabs>
+                <w:tab w:val="left" w:pos="0"/>
+              </w:tabs>
+              <w:spacing w:line="240" w:lineRule="auto"/>
+              <w:ind w:firstLine="0"/>
+              <w:jc w:val="center"/>
+              <w:rPr>
+                <w:rFonts w:eastAsia="Calibri" w:cs="Times New Roman"/>
+                <w:sz w:val="20"/>
+                <w:szCs w:val="20"/>
+              </w:rPr>
+            </w:pPr>
+          </w:p>
+        </w:tc>
+        <w:tc>
+          <w:tcPr>
+            <w:tcW w:w="2984" w:type="pct"/>
+            <w:gridSpan w:val="7"/>
             <w:vMerge w:val="restart"/>
             <w:tcBorders>
               <w:top w:val="single" w:sz="4" w:space="0" w:color="auto"/>
@@ -6183,33 +6207,33 @@
         </w:trPr>
         <w:tc>
           <w:tcPr>
-            <w:tcW w:w="295" w:type="pct"/>
-            <w:tcBorders>
-              <w:top w:val="single" w:sz="4" w:space="0" w:color="auto"/>
-              <w:left w:val="single" w:sz="4" w:space="0" w:color="auto"/>
-              <w:bottom w:val="single" w:sz="4" w:space="0" w:color="auto"/>
-              <w:right w:val="single" w:sz="4" w:space="0" w:color="auto"/>
-            </w:tcBorders>
-          </w:tcPr>
-          <w:p>
-            <w:pPr>
-              <w:tabs>
-                <w:tab w:val="left" w:pos="0"/>
-              </w:tabs>
-              <w:spacing w:line="240" w:lineRule="auto"/>
-              <w:ind w:firstLine="0"/>
-              <w:jc w:val="center"/>
-              <w:rPr>
-                <w:rFonts w:eastAsia="Calibri" w:cs="Times New Roman"/>
-                <w:sz w:val="20"/>
-                <w:szCs w:val="20"/>
-              </w:rPr>
-            </w:pPr>
-          </w:p>
-        </w:tc>
-        <w:tc>
-          <w:tcPr>
-            <w:tcW w:w="303" w:type="pct"/>
+            <w:tcW w:w="294" w:type="pct"/>
+            <w:tcBorders>
+              <w:top w:val="single" w:sz="4" w:space="0" w:color="auto"/>
+              <w:left w:val="single" w:sz="4" w:space="0" w:color="auto"/>
+              <w:bottom w:val="single" w:sz="4" w:space="0" w:color="auto"/>
+              <w:right w:val="single" w:sz="4" w:space="0" w:color="auto"/>
+            </w:tcBorders>
+          </w:tcPr>
+          <w:p>
+            <w:pPr>
+              <w:tabs>
+                <w:tab w:val="left" w:pos="0"/>
+              </w:tabs>
+              <w:spacing w:line="240" w:lineRule="auto"/>
+              <w:ind w:firstLine="0"/>
+              <w:jc w:val="center"/>
+              <w:rPr>
+                <w:rFonts w:eastAsia="Calibri" w:cs="Times New Roman"/>
+                <w:sz w:val="20"/>
+                <w:szCs w:val="20"/>
+              </w:rPr>
+            </w:pPr>
+          </w:p>
+        </w:tc>
+        <w:tc>
+          <w:tcPr>
+            <w:tcW w:w="302" w:type="pct"/>
             <w:tcBorders>
               <w:top w:val="single" w:sz="4" w:space="0" w:color="auto"/>
               <w:left w:val="single" w:sz="4" w:space="0" w:color="auto"/>
@@ -6236,7 +6260,7 @@
         </w:tc>
         <w:tc>
           <w:tcPr>
-            <w:tcW w:w="671" w:type="pct"/>
+            <w:tcW w:w="670" w:type="pct"/>
             <w:tcBorders>
               <w:top w:val="single" w:sz="4" w:space="0" w:color="auto"/>
               <w:left w:val="single" w:sz="4" w:space="0" w:color="auto"/>
@@ -6288,34 +6312,34 @@
         </w:tc>
         <w:tc>
           <w:tcPr>
-            <w:tcW w:w="295" w:type="pct"/>
-            <w:tcBorders>
-              <w:top w:val="single" w:sz="4" w:space="0" w:color="auto"/>
-              <w:left w:val="single" w:sz="4" w:space="0" w:color="auto"/>
-              <w:bottom w:val="single" w:sz="4" w:space="0" w:color="auto"/>
-              <w:right w:val="single" w:sz="4" w:space="0" w:color="auto"/>
-            </w:tcBorders>
-          </w:tcPr>
-          <w:p>
-            <w:pPr>
-              <w:tabs>
-                <w:tab w:val="left" w:pos="0"/>
-              </w:tabs>
-              <w:spacing w:line="240" w:lineRule="auto"/>
-              <w:ind w:firstLine="0"/>
-              <w:jc w:val="center"/>
-              <w:rPr>
-                <w:rFonts w:eastAsia="Calibri" w:cs="Times New Roman"/>
-                <w:sz w:val="20"/>
-                <w:szCs w:val="20"/>
-              </w:rPr>
-            </w:pPr>
-          </w:p>
-        </w:tc>
-        <w:tc>
-          <w:tcPr>
-            <w:tcW w:w="2981" w:type="pct"/>
-            <w:gridSpan w:val="9"/>
+            <w:tcW w:w="294" w:type="pct"/>
+            <w:tcBorders>
+              <w:top w:val="single" w:sz="4" w:space="0" w:color="auto"/>
+              <w:left w:val="single" w:sz="4" w:space="0" w:color="auto"/>
+              <w:bottom w:val="single" w:sz="4" w:space="0" w:color="auto"/>
+              <w:right w:val="single" w:sz="4" w:space="0" w:color="auto"/>
+            </w:tcBorders>
+          </w:tcPr>
+          <w:p>
+            <w:pPr>
+              <w:tabs>
+                <w:tab w:val="left" w:pos="0"/>
+              </w:tabs>
+              <w:spacing w:line="240" w:lineRule="auto"/>
+              <w:ind w:firstLine="0"/>
+              <w:jc w:val="center"/>
+              <w:rPr>
+                <w:rFonts w:eastAsia="Calibri" w:cs="Times New Roman"/>
+                <w:sz w:val="20"/>
+                <w:szCs w:val="20"/>
+              </w:rPr>
+            </w:pPr>
+          </w:p>
+        </w:tc>
+        <w:tc>
+          <w:tcPr>
+            <w:tcW w:w="2984" w:type="pct"/>
+            <w:gridSpan w:val="7"/>
             <w:vMerge/>
             <w:tcBorders>
               <w:top w:val="single" w:sz="4" w:space="0" w:color="auto"/>
@@ -6345,7 +6369,7 @@
         </w:trPr>
         <w:tc>
           <w:tcPr>
-            <w:tcW w:w="295" w:type="pct"/>
+            <w:tcW w:w="294" w:type="pct"/>
             <w:tcBorders>
               <w:top w:val="single" w:sz="4" w:space="0" w:color="auto"/>
               <w:left w:val="single" w:sz="4" w:space="0" w:color="auto"/>
@@ -6378,7 +6402,7 @@
         </w:tc>
         <w:tc>
           <w:tcPr>
-            <w:tcW w:w="303" w:type="pct"/>
+            <w:tcW w:w="302" w:type="pct"/>
             <w:tcBorders>
               <w:top w:val="single" w:sz="4" w:space="0" w:color="auto"/>
               <w:left w:val="single" w:sz="4" w:space="0" w:color="auto"/>
@@ -6414,7 +6438,7 @@
         </w:tc>
         <w:tc>
           <w:tcPr>
-            <w:tcW w:w="671" w:type="pct"/>
+            <w:tcW w:w="670" w:type="pct"/>
             <w:tcBorders>
               <w:top w:val="single" w:sz="4" w:space="0" w:color="auto"/>
               <w:left w:val="single" w:sz="4" w:space="0" w:color="auto"/>
@@ -6486,7 +6510,7 @@
         </w:tc>
         <w:tc>
           <w:tcPr>
-            <w:tcW w:w="295" w:type="pct"/>
+            <w:tcW w:w="294" w:type="pct"/>
             <w:tcBorders>
               <w:top w:val="single" w:sz="4" w:space="0" w:color="auto"/>
               <w:left w:val="single" w:sz="4" w:space="0" w:color="auto"/>
@@ -6522,8 +6546,8 @@
         </w:tc>
         <w:tc>
           <w:tcPr>
-            <w:tcW w:w="2981" w:type="pct"/>
-            <w:gridSpan w:val="9"/>
+            <w:tcW w:w="2984" w:type="pct"/>
+            <w:gridSpan w:val="7"/>
             <w:vMerge/>
             <w:tcBorders>
               <w:top w:val="single" w:sz="4" w:space="0" w:color="auto"/>
@@ -6589,7 +6613,7 @@
         </w:tc>
         <w:tc>
           <w:tcPr>
-            <w:tcW w:w="671" w:type="pct"/>
+            <w:tcW w:w="670" w:type="pct"/>
             <w:tcBorders>
               <w:top w:val="single" w:sz="4" w:space="0" w:color="auto"/>
               <w:left w:val="single" w:sz="4" w:space="0" w:color="auto"/>
@@ -6649,32 +6673,32 @@
         </w:tc>
         <w:tc>
           <w:tcPr>
-            <w:tcW w:w="295" w:type="pct"/>
-            <w:tcBorders>
-              <w:top w:val="single" w:sz="4" w:space="0" w:color="auto"/>
-              <w:left w:val="single" w:sz="4" w:space="0" w:color="auto"/>
-              <w:bottom w:val="single" w:sz="4" w:space="0" w:color="auto"/>
-              <w:right w:val="single" w:sz="4" w:space="0" w:color="auto"/>
-            </w:tcBorders>
-          </w:tcPr>
-          <w:p>
-            <w:pPr>
-              <w:tabs>
-                <w:tab w:val="left" w:pos="0"/>
-              </w:tabs>
-              <w:spacing w:line="240" w:lineRule="auto"/>
-              <w:ind w:firstLine="0"/>
-              <w:rPr>
-                <w:rFonts w:eastAsia="Calibri" w:cs="Times New Roman"/>
-                <w:sz w:val="20"/>
-                <w:szCs w:val="20"/>
-              </w:rPr>
-            </w:pPr>
-          </w:p>
-        </w:tc>
-        <w:tc>
-          <w:tcPr>
-            <w:tcW w:w="1756" w:type="pct"/>
+            <w:tcW w:w="294" w:type="pct"/>
+            <w:tcBorders>
+              <w:top w:val="single" w:sz="4" w:space="0" w:color="auto"/>
+              <w:left w:val="single" w:sz="4" w:space="0" w:color="auto"/>
+              <w:bottom w:val="single" w:sz="4" w:space="0" w:color="auto"/>
+              <w:right w:val="single" w:sz="4" w:space="0" w:color="auto"/>
+            </w:tcBorders>
+          </w:tcPr>
+          <w:p>
+            <w:pPr>
+              <w:tabs>
+                <w:tab w:val="left" w:pos="0"/>
+              </w:tabs>
+              <w:spacing w:line="240" w:lineRule="auto"/>
+              <w:ind w:firstLine="0"/>
+              <w:rPr>
+                <w:rFonts w:eastAsia="Calibri" w:cs="Times New Roman"/>
+                <w:sz w:val="20"/>
+                <w:szCs w:val="20"/>
+              </w:rPr>
+            </w:pPr>
+          </w:p>
+        </w:tc>
+        <w:tc>
+          <w:tcPr>
+            <w:tcW w:w="1755" w:type="pct"/>
             <w:vMerge w:val="restart"/>
             <w:tcBorders>
               <w:top w:val="single" w:sz="4" w:space="0" w:color="auto"/>
@@ -6776,7 +6800,7 @@
         </w:tc>
         <w:tc>
           <w:tcPr>
-            <w:tcW w:w="521" w:type="pct"/>
+            <w:tcW w:w="519" w:type="pct"/>
             <w:gridSpan w:val="3"/>
             <w:tcBorders>
               <w:top w:val="single" w:sz="4" w:space="0" w:color="auto"/>
@@ -6813,7 +6837,7 @@
         </w:tc>
         <w:tc>
           <w:tcPr>
-            <w:tcW w:w="308" w:type="pct"/>
+            <w:tcW w:w="307" w:type="pct"/>
             <w:tcBorders>
               <w:top w:val="single" w:sz="4" w:space="0" w:color="auto"/>
               <w:left w:val="single" w:sz="4" w:space="0" w:color="auto"/>
@@ -6849,8 +6873,8 @@
         </w:tc>
         <w:tc>
           <w:tcPr>
-            <w:tcW w:w="396" w:type="pct"/>
-            <w:gridSpan w:val="4"/>
+            <w:tcW w:w="404" w:type="pct"/>
+            <w:gridSpan w:val="2"/>
             <w:tcBorders>
               <w:top w:val="single" w:sz="4" w:space="0" w:color="auto"/>
               <w:left w:val="single" w:sz="4" w:space="0" w:color="auto"/>
@@ -6927,7 +6951,7 @@
         </w:tc>
         <w:tc>
           <w:tcPr>
-            <w:tcW w:w="671" w:type="pct"/>
+            <w:tcW w:w="670" w:type="pct"/>
             <w:tcBorders>
               <w:top w:val="single" w:sz="4" w:space="0" w:color="auto"/>
               <w:left w:val="single" w:sz="4" w:space="0" w:color="auto"/>
@@ -6987,7 +7011,7 @@
         </w:tc>
         <w:tc>
           <w:tcPr>
-            <w:tcW w:w="295" w:type="pct"/>
+            <w:tcW w:w="294" w:type="pct"/>
             <w:tcBorders>
               <w:top w:val="single" w:sz="4" w:space="0" w:color="auto"/>
               <w:left w:val="single" w:sz="4" w:space="0" w:color="auto"/>
@@ -7037,34 +7061,34 @@
         </w:tc>
         <w:tc>
           <w:tcPr>
-            <w:tcW w:w="120" w:type="pct"/>
-            <w:tcBorders>
-              <w:top w:val="single" w:sz="4" w:space="0" w:color="auto"/>
-              <w:left w:val="single" w:sz="4" w:space="0" w:color="auto"/>
-              <w:bottom w:val="single" w:sz="4" w:space="0" w:color="auto"/>
-              <w:right w:val="single" w:sz="4" w:space="0" w:color="auto"/>
-            </w:tcBorders>
-            <w:vAlign w:val="center"/>
-          </w:tcPr>
-          <w:p>
-            <w:pPr>
-              <w:tabs>
-                <w:tab w:val="left" w:pos="0"/>
-              </w:tabs>
-              <w:spacing w:line="240" w:lineRule="auto"/>
-              <w:ind w:firstLine="0"/>
-              <w:jc w:val="center"/>
-              <w:rPr>
-                <w:rFonts w:eastAsia="Calibri" w:cs="Times New Roman"/>
-                <w:sz w:val="20"/>
-                <w:szCs w:val="20"/>
-              </w:rPr>
-            </w:pPr>
-          </w:p>
-        </w:tc>
-        <w:tc>
-          <w:tcPr>
-            <w:tcW w:w="247" w:type="pct"/>
+            <w:tcW w:w="119" w:type="pct"/>
+            <w:tcBorders>
+              <w:top w:val="single" w:sz="4" w:space="0" w:color="auto"/>
+              <w:left w:val="single" w:sz="4" w:space="0" w:color="auto"/>
+              <w:bottom w:val="single" w:sz="4" w:space="0" w:color="auto"/>
+              <w:right w:val="single" w:sz="4" w:space="0" w:color="auto"/>
+            </w:tcBorders>
+            <w:vAlign w:val="center"/>
+          </w:tcPr>
+          <w:p>
+            <w:pPr>
+              <w:tabs>
+                <w:tab w:val="left" w:pos="0"/>
+              </w:tabs>
+              <w:spacing w:line="240" w:lineRule="auto"/>
+              <w:ind w:firstLine="0"/>
+              <w:jc w:val="center"/>
+              <w:rPr>
+                <w:rFonts w:eastAsia="Calibri" w:cs="Times New Roman"/>
+                <w:sz w:val="20"/>
+                <w:szCs w:val="20"/>
+              </w:rPr>
+            </w:pPr>
+          </w:p>
+        </w:tc>
+        <w:tc>
+          <w:tcPr>
+            <w:tcW w:w="246" w:type="pct"/>
             <w:tcBorders>
               <w:top w:val="single" w:sz="4" w:space="0" w:color="auto"/>
               <w:left w:val="single" w:sz="4" w:space="0" w:color="auto"/>
@@ -7127,7 +7151,7 @@
         </w:tc>
         <w:tc>
           <w:tcPr>
-            <w:tcW w:w="308" w:type="pct"/>
+            <w:tcW w:w="307" w:type="pct"/>
             <w:tcBorders>
               <w:top w:val="single" w:sz="4" w:space="0" w:color="auto"/>
               <w:left w:val="single" w:sz="4" w:space="0" w:color="auto"/>
@@ -7163,8 +7187,8 @@
         </w:tc>
         <w:tc>
           <w:tcPr>
-            <w:tcW w:w="396" w:type="pct"/>
-            <w:gridSpan w:val="4"/>
+            <w:tcW w:w="404" w:type="pct"/>
+            <w:gridSpan w:val="2"/>
             <w:tcBorders>
               <w:top w:val="single" w:sz="4" w:space="0" w:color="auto"/>
               <w:left w:val="single" w:sz="4" w:space="0" w:color="auto"/>
@@ -7241,7 +7265,7 @@
         </w:tc>
         <w:tc>
           <w:tcPr>
-            <w:tcW w:w="671" w:type="pct"/>
+            <w:tcW w:w="670" w:type="pct"/>
             <w:tcBorders>
               <w:top w:val="single" w:sz="4" w:space="0" w:color="auto"/>
               <w:left w:val="single" w:sz="4" w:space="0" w:color="auto"/>
@@ -7302,7 +7326,7 @@
         </w:tc>
         <w:tc>
           <w:tcPr>
-            <w:tcW w:w="295" w:type="pct"/>
+            <w:tcW w:w="294" w:type="pct"/>
             <w:tcBorders>
               <w:top w:val="single" w:sz="4" w:space="0" w:color="auto"/>
               <w:left w:val="single" w:sz="4" w:space="0" w:color="auto"/>
@@ -7352,8 +7376,8 @@
         </w:tc>
         <w:tc>
           <w:tcPr>
-            <w:tcW w:w="1225" w:type="pct"/>
-            <w:gridSpan w:val="8"/>
+            <w:tcW w:w="1230" w:type="pct"/>
+            <w:gridSpan w:val="6"/>
             <w:vMerge w:val="restart"/>
             <w:tcBorders>
               <w:top w:val="single" w:sz="4" w:space="0" w:color="auto"/>
@@ -7454,7 +7478,7 @@
         </w:tc>
         <w:tc>
           <w:tcPr>
-            <w:tcW w:w="671" w:type="pct"/>
+            <w:tcW w:w="670" w:type="pct"/>
             <w:tcBorders>
               <w:top w:val="single" w:sz="4" w:space="0" w:color="auto"/>
               <w:left w:val="single" w:sz="4" w:space="0" w:color="auto"/>
@@ -7514,7 +7538,7 @@
         </w:tc>
         <w:tc>
           <w:tcPr>
-            <w:tcW w:w="295" w:type="pct"/>
+            <w:tcW w:w="294" w:type="pct"/>
             <w:tcBorders>
               <w:top w:val="single" w:sz="4" w:space="0" w:color="auto"/>
               <w:left w:val="single" w:sz="4" w:space="0" w:color="auto"/>
@@ -7564,8 +7588,8 @@
         </w:tc>
         <w:tc>
           <w:tcPr>
-            <w:tcW w:w="1225" w:type="pct"/>
-            <w:gridSpan w:val="8"/>
+            <w:tcW w:w="1230" w:type="pct"/>
+            <w:gridSpan w:val="6"/>
             <w:vMerge/>
             <w:tcBorders>
               <w:top w:val="single" w:sz="4" w:space="0" w:color="auto"/>
@@ -7630,7 +7654,7 @@
         </w:tc>
         <w:tc>
           <w:tcPr>
-            <w:tcW w:w="671" w:type="pct"/>
+            <w:tcW w:w="670" w:type="pct"/>
             <w:tcBorders>
               <w:top w:val="single" w:sz="4" w:space="0" w:color="auto"/>
               <w:left w:val="single" w:sz="4" w:space="0" w:color="auto"/>
@@ -7690,7 +7714,7 @@
         </w:tc>
         <w:tc>
           <w:tcPr>
-            <w:tcW w:w="295" w:type="pct"/>
+            <w:tcW w:w="294" w:type="pct"/>
             <w:tcBorders>
               <w:top w:val="single" w:sz="4" w:space="0" w:color="auto"/>
               <w:left w:val="single" w:sz="4" w:space="0" w:color="auto"/>
@@ -7740,8 +7764,8 @@
         </w:tc>
         <w:tc>
           <w:tcPr>
-            <w:tcW w:w="1225" w:type="pct"/>
-            <w:gridSpan w:val="8"/>
+            <w:tcW w:w="1230" w:type="pct"/>
+            <w:gridSpan w:val="6"/>
             <w:vMerge/>
             <w:tcBorders>
               <w:top w:val="single" w:sz="4" w:space="0" w:color="auto"/>
@@ -7770,7 +7794,7 @@
         </w:trPr>
         <w:tc>
           <w:tcPr>
-            <w:tcW w:w="4767" w:type="pct"/>
+            <w:tcW w:w="4715" w:type="pct"/>
             <w:gridSpan w:val="11"/>
             <w:tcBorders>
               <w:top w:val="single" w:sz="4" w:space="0" w:color="auto"/>
@@ -7808,8 +7832,7 @@
         </w:tc>
         <w:tc>
           <w:tcPr>
-            <w:tcW w:w="233" w:type="pct"/>
-            <w:gridSpan w:val="3"/>
+            <w:tcW w:w="285" w:type="pct"/>
             <w:tcBorders>
               <w:top w:val="single" w:sz="4" w:space="0" w:color="auto"/>
               <w:left w:val="nil"/>
@@ -7829,10 +7852,18 @@
               <w:jc w:val="right"/>
               <w:rPr>
                 <w:rFonts w:eastAsia="Calibri" w:cs="Times New Roman"/>
-                <w:sz w:val="22"/>
-                <w:szCs w:val="24"/>
-              </w:rPr>
-            </w:pPr>
+                <w:szCs w:val="26"/>
+                <w:lang w:val="en-US"/>
+              </w:rPr>
+            </w:pPr>
+            <w:r>
+              <w:rPr>
+                <w:rFonts w:eastAsia="Calibri" w:cs="Times New Roman"/>
+                <w:szCs w:val="26"/>
+                <w:lang w:val="en-US"/>
+              </w:rPr>
+              <w:t>92</w:t>
+            </w:r>
           </w:p>
         </w:tc>
       </w:tr>
@@ -7843,7 +7874,7 @@
         <w:tc>
           <w:tcPr>
             <w:tcW w:w="5000" w:type="pct"/>
-            <w:gridSpan w:val="14"/>
+            <w:gridSpan w:val="12"/>
             <w:tcBorders>
               <w:top w:val="nil"/>
               <w:left w:val="single" w:sz="4" w:space="0" w:color="auto"/>
@@ -7914,59 +7945,59 @@
         </w:trPr>
         <w:tc>
           <w:tcPr>
-            <w:tcW w:w="295" w:type="pct"/>
-            <w:tcBorders>
-              <w:top w:val="single" w:sz="4" w:space="0" w:color="auto"/>
-              <w:left w:val="single" w:sz="4" w:space="0" w:color="auto"/>
-              <w:bottom w:val="single" w:sz="4" w:space="0" w:color="auto"/>
-              <w:right w:val="single" w:sz="4" w:space="0" w:color="auto"/>
-            </w:tcBorders>
-          </w:tcPr>
-          <w:p>
-            <w:pPr>
-              <w:tabs>
-                <w:tab w:val="left" w:pos="0"/>
-              </w:tabs>
-              <w:spacing w:line="240" w:lineRule="auto"/>
-              <w:ind w:firstLine="0"/>
-              <w:jc w:val="center"/>
-              <w:rPr>
-                <w:rFonts w:eastAsia="Calibri" w:cs="Times New Roman"/>
-                <w:sz w:val="20"/>
-                <w:szCs w:val="20"/>
-              </w:rPr>
-            </w:pPr>
-          </w:p>
-        </w:tc>
-        <w:tc>
-          <w:tcPr>
-            <w:tcW w:w="303" w:type="pct"/>
-            <w:tcBorders>
-              <w:top w:val="single" w:sz="4" w:space="0" w:color="auto"/>
-              <w:left w:val="single" w:sz="4" w:space="0" w:color="auto"/>
-              <w:bottom w:val="single" w:sz="4" w:space="0" w:color="auto"/>
-              <w:right w:val="single" w:sz="4" w:space="0" w:color="auto"/>
-            </w:tcBorders>
-          </w:tcPr>
-          <w:p>
-            <w:pPr>
-              <w:tabs>
-                <w:tab w:val="left" w:pos="0"/>
-              </w:tabs>
-              <w:spacing w:line="240" w:lineRule="auto"/>
-              <w:ind w:firstLine="0"/>
-              <w:jc w:val="center"/>
-              <w:rPr>
-                <w:rFonts w:eastAsia="Calibri" w:cs="Times New Roman"/>
-                <w:sz w:val="20"/>
-                <w:szCs w:val="20"/>
-              </w:rPr>
-            </w:pPr>
-          </w:p>
-        </w:tc>
-        <w:tc>
-          <w:tcPr>
-            <w:tcW w:w="671" w:type="pct"/>
+            <w:tcW w:w="294" w:type="pct"/>
+            <w:tcBorders>
+              <w:top w:val="single" w:sz="4" w:space="0" w:color="auto"/>
+              <w:left w:val="single" w:sz="4" w:space="0" w:color="auto"/>
+              <w:bottom w:val="single" w:sz="4" w:space="0" w:color="auto"/>
+              <w:right w:val="single" w:sz="4" w:space="0" w:color="auto"/>
+            </w:tcBorders>
+          </w:tcPr>
+          <w:p>
+            <w:pPr>
+              <w:tabs>
+                <w:tab w:val="left" w:pos="0"/>
+              </w:tabs>
+              <w:spacing w:line="240" w:lineRule="auto"/>
+              <w:ind w:firstLine="0"/>
+              <w:jc w:val="center"/>
+              <w:rPr>
+                <w:rFonts w:eastAsia="Calibri" w:cs="Times New Roman"/>
+                <w:sz w:val="20"/>
+                <w:szCs w:val="20"/>
+              </w:rPr>
+            </w:pPr>
+          </w:p>
+        </w:tc>
+        <w:tc>
+          <w:tcPr>
+            <w:tcW w:w="302" w:type="pct"/>
+            <w:tcBorders>
+              <w:top w:val="single" w:sz="4" w:space="0" w:color="auto"/>
+              <w:left w:val="single" w:sz="4" w:space="0" w:color="auto"/>
+              <w:bottom w:val="single" w:sz="4" w:space="0" w:color="auto"/>
+              <w:right w:val="single" w:sz="4" w:space="0" w:color="auto"/>
+            </w:tcBorders>
+          </w:tcPr>
+          <w:p>
+            <w:pPr>
+              <w:tabs>
+                <w:tab w:val="left" w:pos="0"/>
+              </w:tabs>
+              <w:spacing w:line="240" w:lineRule="auto"/>
+              <w:ind w:firstLine="0"/>
+              <w:jc w:val="center"/>
+              <w:rPr>
+                <w:rFonts w:eastAsia="Calibri" w:cs="Times New Roman"/>
+                <w:sz w:val="20"/>
+                <w:szCs w:val="20"/>
+              </w:rPr>
+            </w:pPr>
+          </w:p>
+        </w:tc>
+        <w:tc>
+          <w:tcPr>
+            <w:tcW w:w="670" w:type="pct"/>
             <w:tcBorders>
               <w:top w:val="single" w:sz="4" w:space="0" w:color="auto"/>
               <w:left w:val="single" w:sz="4" w:space="0" w:color="auto"/>
@@ -8018,34 +8049,34 @@
         </w:tc>
         <w:tc>
           <w:tcPr>
-            <w:tcW w:w="295" w:type="pct"/>
-            <w:tcBorders>
-              <w:top w:val="single" w:sz="4" w:space="0" w:color="auto"/>
-              <w:left w:val="single" w:sz="4" w:space="0" w:color="auto"/>
-              <w:bottom w:val="single" w:sz="4" w:space="0" w:color="auto"/>
-              <w:right w:val="single" w:sz="4" w:space="0" w:color="auto"/>
-            </w:tcBorders>
-          </w:tcPr>
-          <w:p>
-            <w:pPr>
-              <w:tabs>
-                <w:tab w:val="left" w:pos="0"/>
-              </w:tabs>
-              <w:spacing w:line="240" w:lineRule="auto"/>
-              <w:ind w:firstLine="0"/>
-              <w:jc w:val="center"/>
-              <w:rPr>
-                <w:rFonts w:eastAsia="Calibri" w:cs="Times New Roman"/>
-                <w:sz w:val="20"/>
-                <w:szCs w:val="20"/>
-              </w:rPr>
-            </w:pPr>
-          </w:p>
-        </w:tc>
-        <w:tc>
-          <w:tcPr>
-            <w:tcW w:w="2981" w:type="pct"/>
-            <w:gridSpan w:val="9"/>
+            <w:tcW w:w="294" w:type="pct"/>
+            <w:tcBorders>
+              <w:top w:val="single" w:sz="4" w:space="0" w:color="auto"/>
+              <w:left w:val="single" w:sz="4" w:space="0" w:color="auto"/>
+              <w:bottom w:val="single" w:sz="4" w:space="0" w:color="auto"/>
+              <w:right w:val="single" w:sz="4" w:space="0" w:color="auto"/>
+            </w:tcBorders>
+          </w:tcPr>
+          <w:p>
+            <w:pPr>
+              <w:tabs>
+                <w:tab w:val="left" w:pos="0"/>
+              </w:tabs>
+              <w:spacing w:line="240" w:lineRule="auto"/>
+              <w:ind w:firstLine="0"/>
+              <w:jc w:val="center"/>
+              <w:rPr>
+                <w:rFonts w:eastAsia="Calibri" w:cs="Times New Roman"/>
+                <w:sz w:val="20"/>
+                <w:szCs w:val="20"/>
+              </w:rPr>
+            </w:pPr>
+          </w:p>
+        </w:tc>
+        <w:tc>
+          <w:tcPr>
+            <w:tcW w:w="2984" w:type="pct"/>
+            <w:gridSpan w:val="7"/>
             <w:vMerge w:val="restart"/>
             <w:tcBorders>
               <w:top w:val="single" w:sz="4" w:space="0" w:color="auto"/>
@@ -8129,33 +8160,33 @@
         </w:trPr>
         <w:tc>
           <w:tcPr>
-            <w:tcW w:w="295" w:type="pct"/>
-            <w:tcBorders>
-              <w:top w:val="single" w:sz="4" w:space="0" w:color="auto"/>
-              <w:left w:val="single" w:sz="4" w:space="0" w:color="auto"/>
-              <w:bottom w:val="single" w:sz="4" w:space="0" w:color="auto"/>
-              <w:right w:val="single" w:sz="4" w:space="0" w:color="auto"/>
-            </w:tcBorders>
-          </w:tcPr>
-          <w:p>
-            <w:pPr>
-              <w:tabs>
-                <w:tab w:val="left" w:pos="0"/>
-              </w:tabs>
-              <w:spacing w:line="240" w:lineRule="auto"/>
-              <w:ind w:firstLine="0"/>
-              <w:jc w:val="center"/>
-              <w:rPr>
-                <w:rFonts w:eastAsia="Calibri" w:cs="Times New Roman"/>
-                <w:sz w:val="20"/>
-                <w:szCs w:val="20"/>
-              </w:rPr>
-            </w:pPr>
-          </w:p>
-        </w:tc>
-        <w:tc>
-          <w:tcPr>
-            <w:tcW w:w="303" w:type="pct"/>
+            <w:tcW w:w="294" w:type="pct"/>
+            <w:tcBorders>
+              <w:top w:val="single" w:sz="4" w:space="0" w:color="auto"/>
+              <w:left w:val="single" w:sz="4" w:space="0" w:color="auto"/>
+              <w:bottom w:val="single" w:sz="4" w:space="0" w:color="auto"/>
+              <w:right w:val="single" w:sz="4" w:space="0" w:color="auto"/>
+            </w:tcBorders>
+          </w:tcPr>
+          <w:p>
+            <w:pPr>
+              <w:tabs>
+                <w:tab w:val="left" w:pos="0"/>
+              </w:tabs>
+              <w:spacing w:line="240" w:lineRule="auto"/>
+              <w:ind w:firstLine="0"/>
+              <w:jc w:val="center"/>
+              <w:rPr>
+                <w:rFonts w:eastAsia="Calibri" w:cs="Times New Roman"/>
+                <w:sz w:val="20"/>
+                <w:szCs w:val="20"/>
+              </w:rPr>
+            </w:pPr>
+          </w:p>
+        </w:tc>
+        <w:tc>
+          <w:tcPr>
+            <w:tcW w:w="302" w:type="pct"/>
             <w:tcBorders>
               <w:top w:val="single" w:sz="4" w:space="0" w:color="auto"/>
               <w:left w:val="single" w:sz="4" w:space="0" w:color="auto"/>
@@ -8182,7 +8213,7 @@
         </w:tc>
         <w:tc>
           <w:tcPr>
-            <w:tcW w:w="671" w:type="pct"/>
+            <w:tcW w:w="670" w:type="pct"/>
             <w:tcBorders>
               <w:top w:val="single" w:sz="4" w:space="0" w:color="auto"/>
               <w:left w:val="single" w:sz="4" w:space="0" w:color="auto"/>
@@ -8234,34 +8265,34 @@
         </w:tc>
         <w:tc>
           <w:tcPr>
-            <w:tcW w:w="295" w:type="pct"/>
-            <w:tcBorders>
-              <w:top w:val="single" w:sz="4" w:space="0" w:color="auto"/>
-              <w:left w:val="single" w:sz="4" w:space="0" w:color="auto"/>
-              <w:bottom w:val="single" w:sz="4" w:space="0" w:color="auto"/>
-              <w:right w:val="single" w:sz="4" w:space="0" w:color="auto"/>
-            </w:tcBorders>
-          </w:tcPr>
-          <w:p>
-            <w:pPr>
-              <w:tabs>
-                <w:tab w:val="left" w:pos="0"/>
-              </w:tabs>
-              <w:spacing w:line="240" w:lineRule="auto"/>
-              <w:ind w:firstLine="0"/>
-              <w:jc w:val="center"/>
-              <w:rPr>
-                <w:rFonts w:eastAsia="Calibri" w:cs="Times New Roman"/>
-                <w:sz w:val="20"/>
-                <w:szCs w:val="20"/>
-              </w:rPr>
-            </w:pPr>
-          </w:p>
-        </w:tc>
-        <w:tc>
-          <w:tcPr>
-            <w:tcW w:w="2981" w:type="pct"/>
-            <w:gridSpan w:val="9"/>
+            <w:tcW w:w="294" w:type="pct"/>
+            <w:tcBorders>
+              <w:top w:val="single" w:sz="4" w:space="0" w:color="auto"/>
+              <w:left w:val="single" w:sz="4" w:space="0" w:color="auto"/>
+              <w:bottom w:val="single" w:sz="4" w:space="0" w:color="auto"/>
+              <w:right w:val="single" w:sz="4" w:space="0" w:color="auto"/>
+            </w:tcBorders>
+          </w:tcPr>
+          <w:p>
+            <w:pPr>
+              <w:tabs>
+                <w:tab w:val="left" w:pos="0"/>
+              </w:tabs>
+              <w:spacing w:line="240" w:lineRule="auto"/>
+              <w:ind w:firstLine="0"/>
+              <w:jc w:val="center"/>
+              <w:rPr>
+                <w:rFonts w:eastAsia="Calibri" w:cs="Times New Roman"/>
+                <w:sz w:val="20"/>
+                <w:szCs w:val="20"/>
+              </w:rPr>
+            </w:pPr>
+          </w:p>
+        </w:tc>
+        <w:tc>
+          <w:tcPr>
+            <w:tcW w:w="2984" w:type="pct"/>
+            <w:gridSpan w:val="7"/>
             <w:vMerge/>
             <w:tcBorders>
               <w:top w:val="single" w:sz="4" w:space="0" w:color="auto"/>
@@ -8291,7 +8322,7 @@
         </w:trPr>
         <w:tc>
           <w:tcPr>
-            <w:tcW w:w="295" w:type="pct"/>
+            <w:tcW w:w="294" w:type="pct"/>
             <w:tcBorders>
               <w:top w:val="single" w:sz="4" w:space="0" w:color="auto"/>
               <w:left w:val="single" w:sz="4" w:space="0" w:color="auto"/>
@@ -8324,7 +8355,7 @@
         </w:tc>
         <w:tc>
           <w:tcPr>
-            <w:tcW w:w="303" w:type="pct"/>
+            <w:tcW w:w="302" w:type="pct"/>
             <w:tcBorders>
               <w:top w:val="single" w:sz="4" w:space="0" w:color="auto"/>
               <w:left w:val="single" w:sz="4" w:space="0" w:color="auto"/>
@@ -8360,7 +8391,7 @@
         </w:tc>
         <w:tc>
           <w:tcPr>
-            <w:tcW w:w="671" w:type="pct"/>
+            <w:tcW w:w="670" w:type="pct"/>
             <w:tcBorders>
               <w:top w:val="single" w:sz="4" w:space="0" w:color="auto"/>
               <w:left w:val="single" w:sz="4" w:space="0" w:color="auto"/>
@@ -8432,7 +8463,7 @@
         </w:tc>
         <w:tc>
           <w:tcPr>
-            <w:tcW w:w="295" w:type="pct"/>
+            <w:tcW w:w="294" w:type="pct"/>
             <w:tcBorders>
               <w:top w:val="single" w:sz="4" w:space="0" w:color="auto"/>
               <w:left w:val="single" w:sz="4" w:space="0" w:color="auto"/>
@@ -8468,8 +8499,8 @@
         </w:tc>
         <w:tc>
           <w:tcPr>
-            <w:tcW w:w="2981" w:type="pct"/>
-            <w:gridSpan w:val="9"/>
+            <w:tcW w:w="2984" w:type="pct"/>
+            <w:gridSpan w:val="7"/>
             <w:vMerge/>
             <w:tcBorders>
               <w:top w:val="single" w:sz="4" w:space="0" w:color="auto"/>
@@ -8535,7 +8566,7 @@
         </w:tc>
         <w:tc>
           <w:tcPr>
-            <w:tcW w:w="671" w:type="pct"/>
+            <w:tcW w:w="670" w:type="pct"/>
             <w:tcBorders>
               <w:top w:val="single" w:sz="4" w:space="0" w:color="auto"/>
               <w:left w:val="single" w:sz="4" w:space="0" w:color="auto"/>
@@ -8595,32 +8626,32 @@
         </w:tc>
         <w:tc>
           <w:tcPr>
-            <w:tcW w:w="295" w:type="pct"/>
-            <w:tcBorders>
-              <w:top w:val="single" w:sz="4" w:space="0" w:color="auto"/>
-              <w:left w:val="single" w:sz="4" w:space="0" w:color="auto"/>
-              <w:bottom w:val="single" w:sz="4" w:space="0" w:color="auto"/>
-              <w:right w:val="single" w:sz="4" w:space="0" w:color="auto"/>
-            </w:tcBorders>
-          </w:tcPr>
-          <w:p>
-            <w:pPr>
-              <w:tabs>
-                <w:tab w:val="left" w:pos="0"/>
-              </w:tabs>
-              <w:spacing w:line="240" w:lineRule="auto"/>
-              <w:ind w:firstLine="0"/>
-              <w:rPr>
-                <w:rFonts w:eastAsia="Calibri" w:cs="Times New Roman"/>
-                <w:sz w:val="20"/>
-                <w:szCs w:val="20"/>
-              </w:rPr>
-            </w:pPr>
-          </w:p>
-        </w:tc>
-        <w:tc>
-          <w:tcPr>
-            <w:tcW w:w="1756" w:type="pct"/>
+            <w:tcW w:w="294" w:type="pct"/>
+            <w:tcBorders>
+              <w:top w:val="single" w:sz="4" w:space="0" w:color="auto"/>
+              <w:left w:val="single" w:sz="4" w:space="0" w:color="auto"/>
+              <w:bottom w:val="single" w:sz="4" w:space="0" w:color="auto"/>
+              <w:right w:val="single" w:sz="4" w:space="0" w:color="auto"/>
+            </w:tcBorders>
+          </w:tcPr>
+          <w:p>
+            <w:pPr>
+              <w:tabs>
+                <w:tab w:val="left" w:pos="0"/>
+              </w:tabs>
+              <w:spacing w:line="240" w:lineRule="auto"/>
+              <w:ind w:firstLine="0"/>
+              <w:rPr>
+                <w:rFonts w:eastAsia="Calibri" w:cs="Times New Roman"/>
+                <w:sz w:val="20"/>
+                <w:szCs w:val="20"/>
+              </w:rPr>
+            </w:pPr>
+          </w:p>
+        </w:tc>
+        <w:tc>
+          <w:tcPr>
+            <w:tcW w:w="1755" w:type="pct"/>
             <w:vMerge w:val="restart"/>
             <w:tcBorders>
               <w:top w:val="single" w:sz="4" w:space="0" w:color="auto"/>
@@ -8722,7 +8753,7 @@
         </w:tc>
         <w:tc>
           <w:tcPr>
-            <w:tcW w:w="521" w:type="pct"/>
+            <w:tcW w:w="519" w:type="pct"/>
             <w:gridSpan w:val="3"/>
             <w:tcBorders>
               <w:top w:val="single" w:sz="4" w:space="0" w:color="auto"/>
@@ -8759,7 +8790,7 @@
         </w:tc>
         <w:tc>
           <w:tcPr>
-            <w:tcW w:w="308" w:type="pct"/>
+            <w:tcW w:w="307" w:type="pct"/>
             <w:tcBorders>
               <w:top w:val="single" w:sz="4" w:space="0" w:color="auto"/>
               <w:left w:val="single" w:sz="4" w:space="0" w:color="auto"/>
@@ -8795,8 +8826,8 @@
         </w:tc>
         <w:tc>
           <w:tcPr>
-            <w:tcW w:w="396" w:type="pct"/>
-            <w:gridSpan w:val="4"/>
+            <w:tcW w:w="404" w:type="pct"/>
+            <w:gridSpan w:val="2"/>
             <w:tcBorders>
               <w:top w:val="single" w:sz="4" w:space="0" w:color="auto"/>
               <w:left w:val="single" w:sz="4" w:space="0" w:color="auto"/>
@@ -8873,7 +8904,7 @@
         </w:tc>
         <w:tc>
           <w:tcPr>
-            <w:tcW w:w="671" w:type="pct"/>
+            <w:tcW w:w="670" w:type="pct"/>
             <w:tcBorders>
               <w:top w:val="single" w:sz="4" w:space="0" w:color="auto"/>
               <w:left w:val="single" w:sz="4" w:space="0" w:color="auto"/>
@@ -8933,7 +8964,7 @@
         </w:tc>
         <w:tc>
           <w:tcPr>
-            <w:tcW w:w="295" w:type="pct"/>
+            <w:tcW w:w="294" w:type="pct"/>
             <w:tcBorders>
               <w:top w:val="single" w:sz="4" w:space="0" w:color="auto"/>
               <w:left w:val="single" w:sz="4" w:space="0" w:color="auto"/>
@@ -8983,34 +9014,34 @@
         </w:tc>
         <w:tc>
           <w:tcPr>
-            <w:tcW w:w="120" w:type="pct"/>
-            <w:tcBorders>
-              <w:top w:val="single" w:sz="4" w:space="0" w:color="auto"/>
-              <w:left w:val="single" w:sz="4" w:space="0" w:color="auto"/>
-              <w:bottom w:val="single" w:sz="4" w:space="0" w:color="auto"/>
-              <w:right w:val="single" w:sz="4" w:space="0" w:color="auto"/>
-            </w:tcBorders>
-            <w:vAlign w:val="center"/>
-          </w:tcPr>
-          <w:p>
-            <w:pPr>
-              <w:tabs>
-                <w:tab w:val="left" w:pos="0"/>
-              </w:tabs>
-              <w:spacing w:line="240" w:lineRule="auto"/>
-              <w:ind w:firstLine="0"/>
-              <w:jc w:val="center"/>
-              <w:rPr>
-                <w:rFonts w:eastAsia="Calibri" w:cs="Times New Roman"/>
-                <w:sz w:val="20"/>
-                <w:szCs w:val="20"/>
-              </w:rPr>
-            </w:pPr>
-          </w:p>
-        </w:tc>
-        <w:tc>
-          <w:tcPr>
-            <w:tcW w:w="247" w:type="pct"/>
+            <w:tcW w:w="119" w:type="pct"/>
+            <w:tcBorders>
+              <w:top w:val="single" w:sz="4" w:space="0" w:color="auto"/>
+              <w:left w:val="single" w:sz="4" w:space="0" w:color="auto"/>
+              <w:bottom w:val="single" w:sz="4" w:space="0" w:color="auto"/>
+              <w:right w:val="single" w:sz="4" w:space="0" w:color="auto"/>
+            </w:tcBorders>
+            <w:vAlign w:val="center"/>
+          </w:tcPr>
+          <w:p>
+            <w:pPr>
+              <w:tabs>
+                <w:tab w:val="left" w:pos="0"/>
+              </w:tabs>
+              <w:spacing w:line="240" w:lineRule="auto"/>
+              <w:ind w:firstLine="0"/>
+              <w:jc w:val="center"/>
+              <w:rPr>
+                <w:rFonts w:eastAsia="Calibri" w:cs="Times New Roman"/>
+                <w:sz w:val="20"/>
+                <w:szCs w:val="20"/>
+              </w:rPr>
+            </w:pPr>
+          </w:p>
+        </w:tc>
+        <w:tc>
+          <w:tcPr>
+            <w:tcW w:w="246" w:type="pct"/>
             <w:tcBorders>
               <w:top w:val="single" w:sz="4" w:space="0" w:color="auto"/>
               <w:left w:val="single" w:sz="4" w:space="0" w:color="auto"/>
@@ -9073,7 +9104,7 @@
         </w:tc>
         <w:tc>
           <w:tcPr>
-            <w:tcW w:w="308" w:type="pct"/>
+            <w:tcW w:w="307" w:type="pct"/>
             <w:tcBorders>
               <w:top w:val="single" w:sz="4" w:space="0" w:color="auto"/>
               <w:left w:val="single" w:sz="4" w:space="0" w:color="auto"/>
@@ -9109,8 +9140,8 @@
         </w:tc>
         <w:tc>
           <w:tcPr>
-            <w:tcW w:w="396" w:type="pct"/>
-            <w:gridSpan w:val="4"/>
+            <w:tcW w:w="404" w:type="pct"/>
+            <w:gridSpan w:val="2"/>
             <w:tcBorders>
               <w:top w:val="single" w:sz="4" w:space="0" w:color="auto"/>
               <w:left w:val="single" w:sz="4" w:space="0" w:color="auto"/>
@@ -9187,7 +9218,7 @@
         </w:tc>
         <w:tc>
           <w:tcPr>
-            <w:tcW w:w="671" w:type="pct"/>
+            <w:tcW w:w="670" w:type="pct"/>
             <w:tcBorders>
               <w:top w:val="single" w:sz="4" w:space="0" w:color="auto"/>
               <w:left w:val="single" w:sz="4" w:space="0" w:color="auto"/>
@@ -9248,7 +9279,7 @@
         </w:tc>
         <w:tc>
           <w:tcPr>
-            <w:tcW w:w="295" w:type="pct"/>
+            <w:tcW w:w="294" w:type="pct"/>
             <w:tcBorders>
               <w:top w:val="single" w:sz="4" w:space="0" w:color="auto"/>
               <w:left w:val="single" w:sz="4" w:space="0" w:color="auto"/>
@@ -9298,8 +9329,8 @@
         </w:tc>
         <w:tc>
           <w:tcPr>
-            <w:tcW w:w="1225" w:type="pct"/>
-            <w:gridSpan w:val="8"/>
+            <w:tcW w:w="1230" w:type="pct"/>
+            <w:gridSpan w:val="6"/>
             <w:vMerge w:val="restart"/>
             <w:tcBorders>
               <w:top w:val="single" w:sz="4" w:space="0" w:color="auto"/>
@@ -9400,7 +9431,7 @@
         </w:tc>
         <w:tc>
           <w:tcPr>
-            <w:tcW w:w="671" w:type="pct"/>
+            <w:tcW w:w="670" w:type="pct"/>
             <w:tcBorders>
               <w:top w:val="single" w:sz="4" w:space="0" w:color="auto"/>
               <w:left w:val="single" w:sz="4" w:space="0" w:color="auto"/>
@@ -9460,7 +9491,7 @@
         </w:tc>
         <w:tc>
           <w:tcPr>
-            <w:tcW w:w="295" w:type="pct"/>
+            <w:tcW w:w="294" w:type="pct"/>
             <w:tcBorders>
               <w:top w:val="single" w:sz="4" w:space="0" w:color="auto"/>
               <w:left w:val="single" w:sz="4" w:space="0" w:color="auto"/>
@@ -9510,8 +9541,8 @@
         </w:tc>
         <w:tc>
           <w:tcPr>
-            <w:tcW w:w="1225" w:type="pct"/>
-            <w:gridSpan w:val="8"/>
+            <w:tcW w:w="1230" w:type="pct"/>
+            <w:gridSpan w:val="6"/>
             <w:vMerge/>
             <w:tcBorders>
               <w:top w:val="single" w:sz="4" w:space="0" w:color="auto"/>
@@ -9576,7 +9607,7 @@
         </w:tc>
         <w:tc>
           <w:tcPr>
-            <w:tcW w:w="671" w:type="pct"/>
+            <w:tcW w:w="670" w:type="pct"/>
             <w:tcBorders>
               <w:top w:val="single" w:sz="4" w:space="0" w:color="auto"/>
               <w:left w:val="single" w:sz="4" w:space="0" w:color="auto"/>
@@ -9636,7 +9667,7 @@
         </w:tc>
         <w:tc>
           <w:tcPr>
-            <w:tcW w:w="295" w:type="pct"/>
+            <w:tcW w:w="294" w:type="pct"/>
             <w:tcBorders>
               <w:top w:val="single" w:sz="4" w:space="0" w:color="auto"/>
               <w:left w:val="single" w:sz="4" w:space="0" w:color="auto"/>
@@ -9686,8 +9717,8 @@
         </w:tc>
         <w:tc>
           <w:tcPr>
-            <w:tcW w:w="1225" w:type="pct"/>
-            <w:gridSpan w:val="8"/>
+            <w:tcW w:w="1230" w:type="pct"/>
+            <w:gridSpan w:val="6"/>
             <w:vMerge/>
             <w:tcBorders>
               <w:top w:val="single" w:sz="4" w:space="0" w:color="auto"/>
@@ -9716,7 +9747,7 @@
         </w:trPr>
         <w:tc>
           <w:tcPr>
-            <w:tcW w:w="4767" w:type="pct"/>
+            <w:tcW w:w="4715" w:type="pct"/>
             <w:gridSpan w:val="11"/>
             <w:tcBorders>
               <w:top w:val="single" w:sz="4" w:space="0" w:color="auto"/>
@@ -9754,8 +9785,7 @@
         </w:tc>
         <w:tc>
           <w:tcPr>
-            <w:tcW w:w="233" w:type="pct"/>
-            <w:gridSpan w:val="3"/>
+            <w:tcW w:w="285" w:type="pct"/>
             <w:tcBorders>
               <w:top w:val="single" w:sz="4" w:space="0" w:color="auto"/>
               <w:left w:val="nil"/>
@@ -9775,11 +9805,18 @@
               <w:jc w:val="right"/>
               <w:rPr>
                 <w:rFonts w:eastAsia="Calibri" w:cs="Times New Roman"/>
-                <w:sz w:val="22"/>
-                <w:szCs w:val="24"/>
+                <w:szCs w:val="26"/>
                 <w:lang w:val="en-US"/>
               </w:rPr>
             </w:pPr>
+            <w:r>
+              <w:rPr>
+                <w:rFonts w:eastAsia="Calibri" w:cs="Times New Roman"/>
+                <w:szCs w:val="26"/>
+                <w:lang w:val="en-US"/>
+              </w:rPr>
+              <w:t>93</w:t>
+            </w:r>
           </w:p>
         </w:tc>
       </w:tr>
@@ -9790,7 +9827,7 @@
         <w:tc>
           <w:tcPr>
             <w:tcW w:w="5000" w:type="pct"/>
-            <w:gridSpan w:val="14"/>
+            <w:gridSpan w:val="12"/>
             <w:tcBorders>
               <w:top w:val="nil"/>
               <w:left w:val="single" w:sz="4" w:space="0" w:color="auto"/>
@@ -9813,10 +9850,10 @@
             </w:pPr>
             <w:r>
               <w:object w:dxaOrig="9675" w:dyaOrig="11085">
-                <v:shape id="_x0000_i1028" type="#_x0000_t75" style="width:482.7pt;height:554.2pt" o:ole="">
+                <v:shape id="_x0000_i1098" type="#_x0000_t75" style="width:482.7pt;height:554.2pt" o:ole="">
                   <v:imagedata r:id="rId14" o:title=""/>
                 </v:shape>
-                <o:OLEObject Type="Embed" ProgID="PBrush" ShapeID="_x0000_i1028" DrawAspect="Content" ObjectID="_1621087944" r:id="rId15"/>
+                <o:OLEObject Type="Embed" ProgID="PBrush" ShapeID="_x0000_i1098" DrawAspect="Content" ObjectID="_1621237170" r:id="rId15"/>
               </w:object>
             </w:r>
           </w:p>
@@ -9828,59 +9865,59 @@
         </w:trPr>
         <w:tc>
           <w:tcPr>
-            <w:tcW w:w="295" w:type="pct"/>
-            <w:tcBorders>
-              <w:top w:val="single" w:sz="4" w:space="0" w:color="auto"/>
-              <w:left w:val="single" w:sz="4" w:space="0" w:color="auto"/>
-              <w:bottom w:val="single" w:sz="4" w:space="0" w:color="auto"/>
-              <w:right w:val="single" w:sz="4" w:space="0" w:color="auto"/>
-            </w:tcBorders>
-          </w:tcPr>
-          <w:p>
-            <w:pPr>
-              <w:tabs>
-                <w:tab w:val="left" w:pos="0"/>
-              </w:tabs>
-              <w:spacing w:line="240" w:lineRule="auto"/>
-              <w:ind w:firstLine="0"/>
-              <w:jc w:val="center"/>
-              <w:rPr>
-                <w:rFonts w:eastAsia="Calibri" w:cs="Times New Roman"/>
-                <w:sz w:val="20"/>
-                <w:szCs w:val="20"/>
-              </w:rPr>
-            </w:pPr>
-          </w:p>
-        </w:tc>
-        <w:tc>
-          <w:tcPr>
-            <w:tcW w:w="303" w:type="pct"/>
-            <w:tcBorders>
-              <w:top w:val="single" w:sz="4" w:space="0" w:color="auto"/>
-              <w:left w:val="single" w:sz="4" w:space="0" w:color="auto"/>
-              <w:bottom w:val="single" w:sz="4" w:space="0" w:color="auto"/>
-              <w:right w:val="single" w:sz="4" w:space="0" w:color="auto"/>
-            </w:tcBorders>
-          </w:tcPr>
-          <w:p>
-            <w:pPr>
-              <w:tabs>
-                <w:tab w:val="left" w:pos="0"/>
-              </w:tabs>
-              <w:spacing w:line="240" w:lineRule="auto"/>
-              <w:ind w:firstLine="0"/>
-              <w:jc w:val="center"/>
-              <w:rPr>
-                <w:rFonts w:eastAsia="Calibri" w:cs="Times New Roman"/>
-                <w:sz w:val="20"/>
-                <w:szCs w:val="20"/>
-              </w:rPr>
-            </w:pPr>
-          </w:p>
-        </w:tc>
-        <w:tc>
-          <w:tcPr>
-            <w:tcW w:w="671" w:type="pct"/>
+            <w:tcW w:w="294" w:type="pct"/>
+            <w:tcBorders>
+              <w:top w:val="single" w:sz="4" w:space="0" w:color="auto"/>
+              <w:left w:val="single" w:sz="4" w:space="0" w:color="auto"/>
+              <w:bottom w:val="single" w:sz="4" w:space="0" w:color="auto"/>
+              <w:right w:val="single" w:sz="4" w:space="0" w:color="auto"/>
+            </w:tcBorders>
+          </w:tcPr>
+          <w:p>
+            <w:pPr>
+              <w:tabs>
+                <w:tab w:val="left" w:pos="0"/>
+              </w:tabs>
+              <w:spacing w:line="240" w:lineRule="auto"/>
+              <w:ind w:firstLine="0"/>
+              <w:jc w:val="center"/>
+              <w:rPr>
+                <w:rFonts w:eastAsia="Calibri" w:cs="Times New Roman"/>
+                <w:sz w:val="20"/>
+                <w:szCs w:val="20"/>
+              </w:rPr>
+            </w:pPr>
+          </w:p>
+        </w:tc>
+        <w:tc>
+          <w:tcPr>
+            <w:tcW w:w="302" w:type="pct"/>
+            <w:tcBorders>
+              <w:top w:val="single" w:sz="4" w:space="0" w:color="auto"/>
+              <w:left w:val="single" w:sz="4" w:space="0" w:color="auto"/>
+              <w:bottom w:val="single" w:sz="4" w:space="0" w:color="auto"/>
+              <w:right w:val="single" w:sz="4" w:space="0" w:color="auto"/>
+            </w:tcBorders>
+          </w:tcPr>
+          <w:p>
+            <w:pPr>
+              <w:tabs>
+                <w:tab w:val="left" w:pos="0"/>
+              </w:tabs>
+              <w:spacing w:line="240" w:lineRule="auto"/>
+              <w:ind w:firstLine="0"/>
+              <w:jc w:val="center"/>
+              <w:rPr>
+                <w:rFonts w:eastAsia="Calibri" w:cs="Times New Roman"/>
+                <w:sz w:val="20"/>
+                <w:szCs w:val="20"/>
+              </w:rPr>
+            </w:pPr>
+          </w:p>
+        </w:tc>
+        <w:tc>
+          <w:tcPr>
+            <w:tcW w:w="670" w:type="pct"/>
             <w:tcBorders>
               <w:top w:val="single" w:sz="4" w:space="0" w:color="auto"/>
               <w:left w:val="single" w:sz="4" w:space="0" w:color="auto"/>
@@ -9932,34 +9969,34 @@
         </w:tc>
         <w:tc>
           <w:tcPr>
-            <w:tcW w:w="295" w:type="pct"/>
-            <w:tcBorders>
-              <w:top w:val="single" w:sz="4" w:space="0" w:color="auto"/>
-              <w:left w:val="single" w:sz="4" w:space="0" w:color="auto"/>
-              <w:bottom w:val="single" w:sz="4" w:space="0" w:color="auto"/>
-              <w:right w:val="single" w:sz="4" w:space="0" w:color="auto"/>
-            </w:tcBorders>
-          </w:tcPr>
-          <w:p>
-            <w:pPr>
-              <w:tabs>
-                <w:tab w:val="left" w:pos="0"/>
-              </w:tabs>
-              <w:spacing w:line="240" w:lineRule="auto"/>
-              <w:ind w:firstLine="0"/>
-              <w:jc w:val="center"/>
-              <w:rPr>
-                <w:rFonts w:eastAsia="Calibri" w:cs="Times New Roman"/>
-                <w:sz w:val="20"/>
-                <w:szCs w:val="20"/>
-              </w:rPr>
-            </w:pPr>
-          </w:p>
-        </w:tc>
-        <w:tc>
-          <w:tcPr>
-            <w:tcW w:w="2981" w:type="pct"/>
-            <w:gridSpan w:val="9"/>
+            <w:tcW w:w="294" w:type="pct"/>
+            <w:tcBorders>
+              <w:top w:val="single" w:sz="4" w:space="0" w:color="auto"/>
+              <w:left w:val="single" w:sz="4" w:space="0" w:color="auto"/>
+              <w:bottom w:val="single" w:sz="4" w:space="0" w:color="auto"/>
+              <w:right w:val="single" w:sz="4" w:space="0" w:color="auto"/>
+            </w:tcBorders>
+          </w:tcPr>
+          <w:p>
+            <w:pPr>
+              <w:tabs>
+                <w:tab w:val="left" w:pos="0"/>
+              </w:tabs>
+              <w:spacing w:line="240" w:lineRule="auto"/>
+              <w:ind w:firstLine="0"/>
+              <w:jc w:val="center"/>
+              <w:rPr>
+                <w:rFonts w:eastAsia="Calibri" w:cs="Times New Roman"/>
+                <w:sz w:val="20"/>
+                <w:szCs w:val="20"/>
+              </w:rPr>
+            </w:pPr>
+          </w:p>
+        </w:tc>
+        <w:tc>
+          <w:tcPr>
+            <w:tcW w:w="2984" w:type="pct"/>
+            <w:gridSpan w:val="7"/>
             <w:vMerge w:val="restart"/>
             <w:tcBorders>
               <w:top w:val="single" w:sz="4" w:space="0" w:color="auto"/>
@@ -10043,33 +10080,33 @@
         </w:trPr>
         <w:tc>
           <w:tcPr>
-            <w:tcW w:w="295" w:type="pct"/>
-            <w:tcBorders>
-              <w:top w:val="single" w:sz="4" w:space="0" w:color="auto"/>
-              <w:left w:val="single" w:sz="4" w:space="0" w:color="auto"/>
-              <w:bottom w:val="single" w:sz="4" w:space="0" w:color="auto"/>
-              <w:right w:val="single" w:sz="4" w:space="0" w:color="auto"/>
-            </w:tcBorders>
-          </w:tcPr>
-          <w:p>
-            <w:pPr>
-              <w:tabs>
-                <w:tab w:val="left" w:pos="0"/>
-              </w:tabs>
-              <w:spacing w:line="240" w:lineRule="auto"/>
-              <w:ind w:firstLine="0"/>
-              <w:jc w:val="center"/>
-              <w:rPr>
-                <w:rFonts w:eastAsia="Calibri" w:cs="Times New Roman"/>
-                <w:sz w:val="20"/>
-                <w:szCs w:val="20"/>
-              </w:rPr>
-            </w:pPr>
-          </w:p>
-        </w:tc>
-        <w:tc>
-          <w:tcPr>
-            <w:tcW w:w="303" w:type="pct"/>
+            <w:tcW w:w="294" w:type="pct"/>
+            <w:tcBorders>
+              <w:top w:val="single" w:sz="4" w:space="0" w:color="auto"/>
+              <w:left w:val="single" w:sz="4" w:space="0" w:color="auto"/>
+              <w:bottom w:val="single" w:sz="4" w:space="0" w:color="auto"/>
+              <w:right w:val="single" w:sz="4" w:space="0" w:color="auto"/>
+            </w:tcBorders>
+          </w:tcPr>
+          <w:p>
+            <w:pPr>
+              <w:tabs>
+                <w:tab w:val="left" w:pos="0"/>
+              </w:tabs>
+              <w:spacing w:line="240" w:lineRule="auto"/>
+              <w:ind w:firstLine="0"/>
+              <w:jc w:val="center"/>
+              <w:rPr>
+                <w:rFonts w:eastAsia="Calibri" w:cs="Times New Roman"/>
+                <w:sz w:val="20"/>
+                <w:szCs w:val="20"/>
+              </w:rPr>
+            </w:pPr>
+          </w:p>
+        </w:tc>
+        <w:tc>
+          <w:tcPr>
+            <w:tcW w:w="302" w:type="pct"/>
             <w:tcBorders>
               <w:top w:val="single" w:sz="4" w:space="0" w:color="auto"/>
               <w:left w:val="single" w:sz="4" w:space="0" w:color="auto"/>
@@ -10096,7 +10133,7 @@
         </w:tc>
         <w:tc>
           <w:tcPr>
-            <w:tcW w:w="671" w:type="pct"/>
+            <w:tcW w:w="670" w:type="pct"/>
             <w:tcBorders>
               <w:top w:val="single" w:sz="4" w:space="0" w:color="auto"/>
               <w:left w:val="single" w:sz="4" w:space="0" w:color="auto"/>
@@ -10148,34 +10185,34 @@
         </w:tc>
         <w:tc>
           <w:tcPr>
-            <w:tcW w:w="295" w:type="pct"/>
-            <w:tcBorders>
-              <w:top w:val="single" w:sz="4" w:space="0" w:color="auto"/>
-              <w:left w:val="single" w:sz="4" w:space="0" w:color="auto"/>
-              <w:bottom w:val="single" w:sz="4" w:space="0" w:color="auto"/>
-              <w:right w:val="single" w:sz="4" w:space="0" w:color="auto"/>
-            </w:tcBorders>
-          </w:tcPr>
-          <w:p>
-            <w:pPr>
-              <w:tabs>
-                <w:tab w:val="left" w:pos="0"/>
-              </w:tabs>
-              <w:spacing w:line="240" w:lineRule="auto"/>
-              <w:ind w:firstLine="0"/>
-              <w:jc w:val="center"/>
-              <w:rPr>
-                <w:rFonts w:eastAsia="Calibri" w:cs="Times New Roman"/>
-                <w:sz w:val="20"/>
-                <w:szCs w:val="20"/>
-              </w:rPr>
-            </w:pPr>
-          </w:p>
-        </w:tc>
-        <w:tc>
-          <w:tcPr>
-            <w:tcW w:w="2981" w:type="pct"/>
-            <w:gridSpan w:val="9"/>
+            <w:tcW w:w="294" w:type="pct"/>
+            <w:tcBorders>
+              <w:top w:val="single" w:sz="4" w:space="0" w:color="auto"/>
+              <w:left w:val="single" w:sz="4" w:space="0" w:color="auto"/>
+              <w:bottom w:val="single" w:sz="4" w:space="0" w:color="auto"/>
+              <w:right w:val="single" w:sz="4" w:space="0" w:color="auto"/>
+            </w:tcBorders>
+          </w:tcPr>
+          <w:p>
+            <w:pPr>
+              <w:tabs>
+                <w:tab w:val="left" w:pos="0"/>
+              </w:tabs>
+              <w:spacing w:line="240" w:lineRule="auto"/>
+              <w:ind w:firstLine="0"/>
+              <w:jc w:val="center"/>
+              <w:rPr>
+                <w:rFonts w:eastAsia="Calibri" w:cs="Times New Roman"/>
+                <w:sz w:val="20"/>
+                <w:szCs w:val="20"/>
+              </w:rPr>
+            </w:pPr>
+          </w:p>
+        </w:tc>
+        <w:tc>
+          <w:tcPr>
+            <w:tcW w:w="2984" w:type="pct"/>
+            <w:gridSpan w:val="7"/>
             <w:vMerge/>
             <w:tcBorders>
               <w:top w:val="single" w:sz="4" w:space="0" w:color="auto"/>
@@ -10205,7 +10242,7 @@
         </w:trPr>
         <w:tc>
           <w:tcPr>
-            <w:tcW w:w="295" w:type="pct"/>
+            <w:tcW w:w="294" w:type="pct"/>
             <w:tcBorders>
               <w:top w:val="single" w:sz="4" w:space="0" w:color="auto"/>
               <w:left w:val="single" w:sz="4" w:space="0" w:color="auto"/>
@@ -10238,7 +10275,7 @@
         </w:tc>
         <w:tc>
           <w:tcPr>
-            <w:tcW w:w="303" w:type="pct"/>
+            <w:tcW w:w="302" w:type="pct"/>
             <w:tcBorders>
               <w:top w:val="single" w:sz="4" w:space="0" w:color="auto"/>
               <w:left w:val="single" w:sz="4" w:space="0" w:color="auto"/>
@@ -10274,7 +10311,7 @@
         </w:tc>
         <w:tc>
           <w:tcPr>
-            <w:tcW w:w="671" w:type="pct"/>
+            <w:tcW w:w="670" w:type="pct"/>
             <w:tcBorders>
               <w:top w:val="single" w:sz="4" w:space="0" w:color="auto"/>
               <w:left w:val="single" w:sz="4" w:space="0" w:color="auto"/>
@@ -10346,7 +10383,7 @@
         </w:tc>
         <w:tc>
           <w:tcPr>
-            <w:tcW w:w="295" w:type="pct"/>
+            <w:tcW w:w="294" w:type="pct"/>
             <w:tcBorders>
               <w:top w:val="single" w:sz="4" w:space="0" w:color="auto"/>
               <w:left w:val="single" w:sz="4" w:space="0" w:color="auto"/>
@@ -10382,8 +10419,8 @@
         </w:tc>
         <w:tc>
           <w:tcPr>
-            <w:tcW w:w="2981" w:type="pct"/>
-            <w:gridSpan w:val="9"/>
+            <w:tcW w:w="2984" w:type="pct"/>
+            <w:gridSpan w:val="7"/>
             <w:vMerge/>
             <w:tcBorders>
               <w:top w:val="single" w:sz="4" w:space="0" w:color="auto"/>
@@ -10449,7 +10486,7 @@
         </w:tc>
         <w:tc>
           <w:tcPr>
-            <w:tcW w:w="671" w:type="pct"/>
+            <w:tcW w:w="670" w:type="pct"/>
             <w:tcBorders>
               <w:top w:val="single" w:sz="4" w:space="0" w:color="auto"/>
               <w:left w:val="single" w:sz="4" w:space="0" w:color="auto"/>
@@ -10509,32 +10546,32 @@
         </w:tc>
         <w:tc>
           <w:tcPr>
-            <w:tcW w:w="295" w:type="pct"/>
-            <w:tcBorders>
-              <w:top w:val="single" w:sz="4" w:space="0" w:color="auto"/>
-              <w:left w:val="single" w:sz="4" w:space="0" w:color="auto"/>
-              <w:bottom w:val="single" w:sz="4" w:space="0" w:color="auto"/>
-              <w:right w:val="single" w:sz="4" w:space="0" w:color="auto"/>
-            </w:tcBorders>
-          </w:tcPr>
-          <w:p>
-            <w:pPr>
-              <w:tabs>
-                <w:tab w:val="left" w:pos="0"/>
-              </w:tabs>
-              <w:spacing w:line="240" w:lineRule="auto"/>
-              <w:ind w:firstLine="0"/>
-              <w:rPr>
-                <w:rFonts w:eastAsia="Calibri" w:cs="Times New Roman"/>
-                <w:sz w:val="20"/>
-                <w:szCs w:val="20"/>
-              </w:rPr>
-            </w:pPr>
-          </w:p>
-        </w:tc>
-        <w:tc>
-          <w:tcPr>
-            <w:tcW w:w="1756" w:type="pct"/>
+            <w:tcW w:w="294" w:type="pct"/>
+            <w:tcBorders>
+              <w:top w:val="single" w:sz="4" w:space="0" w:color="auto"/>
+              <w:left w:val="single" w:sz="4" w:space="0" w:color="auto"/>
+              <w:bottom w:val="single" w:sz="4" w:space="0" w:color="auto"/>
+              <w:right w:val="single" w:sz="4" w:space="0" w:color="auto"/>
+            </w:tcBorders>
+          </w:tcPr>
+          <w:p>
+            <w:pPr>
+              <w:tabs>
+                <w:tab w:val="left" w:pos="0"/>
+              </w:tabs>
+              <w:spacing w:line="240" w:lineRule="auto"/>
+              <w:ind w:firstLine="0"/>
+              <w:rPr>
+                <w:rFonts w:eastAsia="Calibri" w:cs="Times New Roman"/>
+                <w:sz w:val="20"/>
+                <w:szCs w:val="20"/>
+              </w:rPr>
+            </w:pPr>
+          </w:p>
+        </w:tc>
+        <w:tc>
+          <w:tcPr>
+            <w:tcW w:w="1755" w:type="pct"/>
             <w:vMerge w:val="restart"/>
             <w:tcBorders>
               <w:top w:val="single" w:sz="4" w:space="0" w:color="auto"/>
@@ -10636,7 +10673,7 @@
         </w:tc>
         <w:tc>
           <w:tcPr>
-            <w:tcW w:w="521" w:type="pct"/>
+            <w:tcW w:w="519" w:type="pct"/>
             <w:gridSpan w:val="3"/>
             <w:tcBorders>
               <w:top w:val="single" w:sz="4" w:space="0" w:color="auto"/>
@@ -10673,7 +10710,7 @@
         </w:tc>
         <w:tc>
           <w:tcPr>
-            <w:tcW w:w="308" w:type="pct"/>
+            <w:tcW w:w="307" w:type="pct"/>
             <w:tcBorders>
               <w:top w:val="single" w:sz="4" w:space="0" w:color="auto"/>
               <w:left w:val="single" w:sz="4" w:space="0" w:color="auto"/>
@@ -10709,8 +10746,8 @@
         </w:tc>
         <w:tc>
           <w:tcPr>
-            <w:tcW w:w="396" w:type="pct"/>
-            <w:gridSpan w:val="4"/>
+            <w:tcW w:w="404" w:type="pct"/>
+            <w:gridSpan w:val="2"/>
             <w:tcBorders>
               <w:top w:val="single" w:sz="4" w:space="0" w:color="auto"/>
               <w:left w:val="single" w:sz="4" w:space="0" w:color="auto"/>
@@ -10787,7 +10824,7 @@
         </w:tc>
         <w:tc>
           <w:tcPr>
-            <w:tcW w:w="671" w:type="pct"/>
+            <w:tcW w:w="670" w:type="pct"/>
             <w:tcBorders>
               <w:top w:val="single" w:sz="4" w:space="0" w:color="auto"/>
               <w:left w:val="single" w:sz="4" w:space="0" w:color="auto"/>
@@ -10847,7 +10884,7 @@
         </w:tc>
         <w:tc>
           <w:tcPr>
-            <w:tcW w:w="295" w:type="pct"/>
+            <w:tcW w:w="294" w:type="pct"/>
             <w:tcBorders>
               <w:top w:val="single" w:sz="4" w:space="0" w:color="auto"/>
               <w:left w:val="single" w:sz="4" w:space="0" w:color="auto"/>
@@ -10897,34 +10934,34 @@
         </w:tc>
         <w:tc>
           <w:tcPr>
-            <w:tcW w:w="120" w:type="pct"/>
-            <w:tcBorders>
-              <w:top w:val="single" w:sz="4" w:space="0" w:color="auto"/>
-              <w:left w:val="single" w:sz="4" w:space="0" w:color="auto"/>
-              <w:bottom w:val="single" w:sz="4" w:space="0" w:color="auto"/>
-              <w:right w:val="single" w:sz="4" w:space="0" w:color="auto"/>
-            </w:tcBorders>
-            <w:vAlign w:val="center"/>
-          </w:tcPr>
-          <w:p>
-            <w:pPr>
-              <w:tabs>
-                <w:tab w:val="left" w:pos="0"/>
-              </w:tabs>
-              <w:spacing w:line="240" w:lineRule="auto"/>
-              <w:ind w:firstLine="0"/>
-              <w:jc w:val="center"/>
-              <w:rPr>
-                <w:rFonts w:eastAsia="Calibri" w:cs="Times New Roman"/>
-                <w:sz w:val="20"/>
-                <w:szCs w:val="20"/>
-              </w:rPr>
-            </w:pPr>
-          </w:p>
-        </w:tc>
-        <w:tc>
-          <w:tcPr>
-            <w:tcW w:w="247" w:type="pct"/>
+            <w:tcW w:w="119" w:type="pct"/>
+            <w:tcBorders>
+              <w:top w:val="single" w:sz="4" w:space="0" w:color="auto"/>
+              <w:left w:val="single" w:sz="4" w:space="0" w:color="auto"/>
+              <w:bottom w:val="single" w:sz="4" w:space="0" w:color="auto"/>
+              <w:right w:val="single" w:sz="4" w:space="0" w:color="auto"/>
+            </w:tcBorders>
+            <w:vAlign w:val="center"/>
+          </w:tcPr>
+          <w:p>
+            <w:pPr>
+              <w:tabs>
+                <w:tab w:val="left" w:pos="0"/>
+              </w:tabs>
+              <w:spacing w:line="240" w:lineRule="auto"/>
+              <w:ind w:firstLine="0"/>
+              <w:jc w:val="center"/>
+              <w:rPr>
+                <w:rFonts w:eastAsia="Calibri" w:cs="Times New Roman"/>
+                <w:sz w:val="20"/>
+                <w:szCs w:val="20"/>
+              </w:rPr>
+            </w:pPr>
+          </w:p>
+        </w:tc>
+        <w:tc>
+          <w:tcPr>
+            <w:tcW w:w="246" w:type="pct"/>
             <w:tcBorders>
               <w:top w:val="single" w:sz="4" w:space="0" w:color="auto"/>
               <w:left w:val="single" w:sz="4" w:space="0" w:color="auto"/>
@@ -10987,7 +11024,7 @@
         </w:tc>
         <w:tc>
           <w:tcPr>
-            <w:tcW w:w="308" w:type="pct"/>
+            <w:tcW w:w="307" w:type="pct"/>
             <w:tcBorders>
               <w:top w:val="single" w:sz="4" w:space="0" w:color="auto"/>
               <w:left w:val="single" w:sz="4" w:space="0" w:color="auto"/>
@@ -11023,8 +11060,8 @@
         </w:tc>
         <w:tc>
           <w:tcPr>
-            <w:tcW w:w="396" w:type="pct"/>
-            <w:gridSpan w:val="4"/>
+            <w:tcW w:w="404" w:type="pct"/>
+            <w:gridSpan w:val="2"/>
             <w:tcBorders>
               <w:top w:val="single" w:sz="4" w:space="0" w:color="auto"/>
               <w:left w:val="single" w:sz="4" w:space="0" w:color="auto"/>
@@ -11101,7 +11138,7 @@
         </w:tc>
         <w:tc>
           <w:tcPr>
-            <w:tcW w:w="671" w:type="pct"/>
+            <w:tcW w:w="670" w:type="pct"/>
             <w:tcBorders>
               <w:top w:val="single" w:sz="4" w:space="0" w:color="auto"/>
               <w:left w:val="single" w:sz="4" w:space="0" w:color="auto"/>
@@ -11162,7 +11199,7 @@
         </w:tc>
         <w:tc>
           <w:tcPr>
-            <w:tcW w:w="295" w:type="pct"/>
+            <w:tcW w:w="294" w:type="pct"/>
             <w:tcBorders>
               <w:top w:val="single" w:sz="4" w:space="0" w:color="auto"/>
               <w:left w:val="single" w:sz="4" w:space="0" w:color="auto"/>
@@ -11212,8 +11249,8 @@
         </w:tc>
         <w:tc>
           <w:tcPr>
-            <w:tcW w:w="1225" w:type="pct"/>
-            <w:gridSpan w:val="8"/>
+            <w:tcW w:w="1230" w:type="pct"/>
+            <w:gridSpan w:val="6"/>
             <w:vMerge w:val="restart"/>
             <w:tcBorders>
               <w:top w:val="single" w:sz="4" w:space="0" w:color="auto"/>
@@ -11314,7 +11351,7 @@
         </w:tc>
         <w:tc>
           <w:tcPr>
-            <w:tcW w:w="671" w:type="pct"/>
+            <w:tcW w:w="670" w:type="pct"/>
             <w:tcBorders>
               <w:top w:val="single" w:sz="4" w:space="0" w:color="auto"/>
               <w:left w:val="single" w:sz="4" w:space="0" w:color="auto"/>
@@ -11374,7 +11411,7 @@
         </w:tc>
         <w:tc>
           <w:tcPr>
-            <w:tcW w:w="295" w:type="pct"/>
+            <w:tcW w:w="294" w:type="pct"/>
             <w:tcBorders>
               <w:top w:val="single" w:sz="4" w:space="0" w:color="auto"/>
               <w:left w:val="single" w:sz="4" w:space="0" w:color="auto"/>
@@ -11424,8 +11461,8 @@
         </w:tc>
         <w:tc>
           <w:tcPr>
-            <w:tcW w:w="1225" w:type="pct"/>
-            <w:gridSpan w:val="8"/>
+            <w:tcW w:w="1230" w:type="pct"/>
+            <w:gridSpan w:val="6"/>
             <w:vMerge/>
             <w:tcBorders>
               <w:top w:val="single" w:sz="4" w:space="0" w:color="auto"/>
@@ -11490,7 +11527,7 @@
         </w:tc>
         <w:tc>
           <w:tcPr>
-            <w:tcW w:w="671" w:type="pct"/>
+            <w:tcW w:w="670" w:type="pct"/>
             <w:tcBorders>
               <w:top w:val="single" w:sz="4" w:space="0" w:color="auto"/>
               <w:left w:val="single" w:sz="4" w:space="0" w:color="auto"/>
@@ -11550,7 +11587,7 @@
         </w:tc>
         <w:tc>
           <w:tcPr>
-            <w:tcW w:w="295" w:type="pct"/>
+            <w:tcW w:w="294" w:type="pct"/>
             <w:tcBorders>
               <w:top w:val="single" w:sz="4" w:space="0" w:color="auto"/>
               <w:left w:val="single" w:sz="4" w:space="0" w:color="auto"/>
@@ -11600,8 +11637,8 @@
         </w:tc>
         <w:tc>
           <w:tcPr>
-            <w:tcW w:w="1225" w:type="pct"/>
-            <w:gridSpan w:val="8"/>
+            <w:tcW w:w="1230" w:type="pct"/>
+            <w:gridSpan w:val="6"/>
             <w:vMerge/>
             <w:tcBorders>
               <w:top w:val="single" w:sz="4" w:space="0" w:color="auto"/>
@@ -11630,7 +11667,7 @@
         </w:trPr>
         <w:tc>
           <w:tcPr>
-            <w:tcW w:w="4767" w:type="pct"/>
+            <w:tcW w:w="4715" w:type="pct"/>
             <w:gridSpan w:val="11"/>
             <w:tcBorders>
               <w:top w:val="single" w:sz="4" w:space="0" w:color="auto"/>
@@ -11668,8 +11705,7 @@
         </w:tc>
         <w:tc>
           <w:tcPr>
-            <w:tcW w:w="233" w:type="pct"/>
-            <w:gridSpan w:val="3"/>
+            <w:tcW w:w="285" w:type="pct"/>
             <w:tcBorders>
               <w:top w:val="single" w:sz="4" w:space="0" w:color="auto"/>
               <w:left w:val="nil"/>
@@ -11689,11 +11725,18 @@
               <w:jc w:val="right"/>
               <w:rPr>
                 <w:rFonts w:eastAsia="Calibri" w:cs="Times New Roman"/>
-                <w:sz w:val="22"/>
-                <w:szCs w:val="24"/>
+                <w:szCs w:val="26"/>
                 <w:lang w:val="en-US"/>
               </w:rPr>
             </w:pPr>
+            <w:r>
+              <w:rPr>
+                <w:rFonts w:eastAsia="Calibri" w:cs="Times New Roman"/>
+                <w:szCs w:val="26"/>
+                <w:lang w:val="en-US"/>
+              </w:rPr>
+              <w:t>94</w:t>
+            </w:r>
           </w:p>
         </w:tc>
       </w:tr>
@@ -11704,7 +11747,7 @@
         <w:tc>
           <w:tcPr>
             <w:tcW w:w="5000" w:type="pct"/>
-            <w:gridSpan w:val="14"/>
+            <w:gridSpan w:val="12"/>
             <w:tcBorders>
               <w:top w:val="nil"/>
               <w:left w:val="single" w:sz="4" w:space="0" w:color="auto"/>
@@ -11775,59 +11818,59 @@
         </w:trPr>
         <w:tc>
           <w:tcPr>
-            <w:tcW w:w="295" w:type="pct"/>
-            <w:tcBorders>
-              <w:top w:val="single" w:sz="4" w:space="0" w:color="auto"/>
-              <w:left w:val="single" w:sz="4" w:space="0" w:color="auto"/>
-              <w:bottom w:val="single" w:sz="4" w:space="0" w:color="auto"/>
-              <w:right w:val="single" w:sz="4" w:space="0" w:color="auto"/>
-            </w:tcBorders>
-          </w:tcPr>
-          <w:p>
-            <w:pPr>
-              <w:tabs>
-                <w:tab w:val="left" w:pos="0"/>
-              </w:tabs>
-              <w:spacing w:line="240" w:lineRule="auto"/>
-              <w:ind w:firstLine="0"/>
-              <w:jc w:val="center"/>
-              <w:rPr>
-                <w:rFonts w:eastAsia="Calibri" w:cs="Times New Roman"/>
-                <w:sz w:val="20"/>
-                <w:szCs w:val="20"/>
-              </w:rPr>
-            </w:pPr>
-          </w:p>
-        </w:tc>
-        <w:tc>
-          <w:tcPr>
-            <w:tcW w:w="303" w:type="pct"/>
-            <w:tcBorders>
-              <w:top w:val="single" w:sz="4" w:space="0" w:color="auto"/>
-              <w:left w:val="single" w:sz="4" w:space="0" w:color="auto"/>
-              <w:bottom w:val="single" w:sz="4" w:space="0" w:color="auto"/>
-              <w:right w:val="single" w:sz="4" w:space="0" w:color="auto"/>
-            </w:tcBorders>
-          </w:tcPr>
-          <w:p>
-            <w:pPr>
-              <w:tabs>
-                <w:tab w:val="left" w:pos="0"/>
-              </w:tabs>
-              <w:spacing w:line="240" w:lineRule="auto"/>
-              <w:ind w:firstLine="0"/>
-              <w:jc w:val="center"/>
-              <w:rPr>
-                <w:rFonts w:eastAsia="Calibri" w:cs="Times New Roman"/>
-                <w:sz w:val="20"/>
-                <w:szCs w:val="20"/>
-              </w:rPr>
-            </w:pPr>
-          </w:p>
-        </w:tc>
-        <w:tc>
-          <w:tcPr>
-            <w:tcW w:w="671" w:type="pct"/>
+            <w:tcW w:w="294" w:type="pct"/>
+            <w:tcBorders>
+              <w:top w:val="single" w:sz="4" w:space="0" w:color="auto"/>
+              <w:left w:val="single" w:sz="4" w:space="0" w:color="auto"/>
+              <w:bottom w:val="single" w:sz="4" w:space="0" w:color="auto"/>
+              <w:right w:val="single" w:sz="4" w:space="0" w:color="auto"/>
+            </w:tcBorders>
+          </w:tcPr>
+          <w:p>
+            <w:pPr>
+              <w:tabs>
+                <w:tab w:val="left" w:pos="0"/>
+              </w:tabs>
+              <w:spacing w:line="240" w:lineRule="auto"/>
+              <w:ind w:firstLine="0"/>
+              <w:jc w:val="center"/>
+              <w:rPr>
+                <w:rFonts w:eastAsia="Calibri" w:cs="Times New Roman"/>
+                <w:sz w:val="20"/>
+                <w:szCs w:val="20"/>
+              </w:rPr>
+            </w:pPr>
+          </w:p>
+        </w:tc>
+        <w:tc>
+          <w:tcPr>
+            <w:tcW w:w="302" w:type="pct"/>
+            <w:tcBorders>
+              <w:top w:val="single" w:sz="4" w:space="0" w:color="auto"/>
+              <w:left w:val="single" w:sz="4" w:space="0" w:color="auto"/>
+              <w:bottom w:val="single" w:sz="4" w:space="0" w:color="auto"/>
+              <w:right w:val="single" w:sz="4" w:space="0" w:color="auto"/>
+            </w:tcBorders>
+          </w:tcPr>
+          <w:p>
+            <w:pPr>
+              <w:tabs>
+                <w:tab w:val="left" w:pos="0"/>
+              </w:tabs>
+              <w:spacing w:line="240" w:lineRule="auto"/>
+              <w:ind w:firstLine="0"/>
+              <w:jc w:val="center"/>
+              <w:rPr>
+                <w:rFonts w:eastAsia="Calibri" w:cs="Times New Roman"/>
+                <w:sz w:val="20"/>
+                <w:szCs w:val="20"/>
+              </w:rPr>
+            </w:pPr>
+          </w:p>
+        </w:tc>
+        <w:tc>
+          <w:tcPr>
+            <w:tcW w:w="670" w:type="pct"/>
             <w:tcBorders>
               <w:top w:val="single" w:sz="4" w:space="0" w:color="auto"/>
               <w:left w:val="single" w:sz="4" w:space="0" w:color="auto"/>
@@ -11879,34 +11922,34 @@
         </w:tc>
         <w:tc>
           <w:tcPr>
-            <w:tcW w:w="295" w:type="pct"/>
-            <w:tcBorders>
-              <w:top w:val="single" w:sz="4" w:space="0" w:color="auto"/>
-              <w:left w:val="single" w:sz="4" w:space="0" w:color="auto"/>
-              <w:bottom w:val="single" w:sz="4" w:space="0" w:color="auto"/>
-              <w:right w:val="single" w:sz="4" w:space="0" w:color="auto"/>
-            </w:tcBorders>
-          </w:tcPr>
-          <w:p>
-            <w:pPr>
-              <w:tabs>
-                <w:tab w:val="left" w:pos="0"/>
-              </w:tabs>
-              <w:spacing w:line="240" w:lineRule="auto"/>
-              <w:ind w:firstLine="0"/>
-              <w:jc w:val="center"/>
-              <w:rPr>
-                <w:rFonts w:eastAsia="Calibri" w:cs="Times New Roman"/>
-                <w:sz w:val="20"/>
-                <w:szCs w:val="20"/>
-              </w:rPr>
-            </w:pPr>
-          </w:p>
-        </w:tc>
-        <w:tc>
-          <w:tcPr>
-            <w:tcW w:w="2981" w:type="pct"/>
-            <w:gridSpan w:val="9"/>
+            <w:tcW w:w="294" w:type="pct"/>
+            <w:tcBorders>
+              <w:top w:val="single" w:sz="4" w:space="0" w:color="auto"/>
+              <w:left w:val="single" w:sz="4" w:space="0" w:color="auto"/>
+              <w:bottom w:val="single" w:sz="4" w:space="0" w:color="auto"/>
+              <w:right w:val="single" w:sz="4" w:space="0" w:color="auto"/>
+            </w:tcBorders>
+          </w:tcPr>
+          <w:p>
+            <w:pPr>
+              <w:tabs>
+                <w:tab w:val="left" w:pos="0"/>
+              </w:tabs>
+              <w:spacing w:line="240" w:lineRule="auto"/>
+              <w:ind w:firstLine="0"/>
+              <w:jc w:val="center"/>
+              <w:rPr>
+                <w:rFonts w:eastAsia="Calibri" w:cs="Times New Roman"/>
+                <w:sz w:val="20"/>
+                <w:szCs w:val="20"/>
+              </w:rPr>
+            </w:pPr>
+          </w:p>
+        </w:tc>
+        <w:tc>
+          <w:tcPr>
+            <w:tcW w:w="2984" w:type="pct"/>
+            <w:gridSpan w:val="7"/>
             <w:vMerge w:val="restart"/>
             <w:tcBorders>
               <w:top w:val="single" w:sz="4" w:space="0" w:color="auto"/>
@@ -11990,33 +12033,33 @@
         </w:trPr>
         <w:tc>
           <w:tcPr>
-            <w:tcW w:w="295" w:type="pct"/>
-            <w:tcBorders>
-              <w:top w:val="single" w:sz="4" w:space="0" w:color="auto"/>
-              <w:left w:val="single" w:sz="4" w:space="0" w:color="auto"/>
-              <w:bottom w:val="single" w:sz="4" w:space="0" w:color="auto"/>
-              <w:right w:val="single" w:sz="4" w:space="0" w:color="auto"/>
-            </w:tcBorders>
-          </w:tcPr>
-          <w:p>
-            <w:pPr>
-              <w:tabs>
-                <w:tab w:val="left" w:pos="0"/>
-              </w:tabs>
-              <w:spacing w:line="240" w:lineRule="auto"/>
-              <w:ind w:firstLine="0"/>
-              <w:jc w:val="center"/>
-              <w:rPr>
-                <w:rFonts w:eastAsia="Calibri" w:cs="Times New Roman"/>
-                <w:sz w:val="20"/>
-                <w:szCs w:val="20"/>
-              </w:rPr>
-            </w:pPr>
-          </w:p>
-        </w:tc>
-        <w:tc>
-          <w:tcPr>
-            <w:tcW w:w="303" w:type="pct"/>
+            <w:tcW w:w="294" w:type="pct"/>
+            <w:tcBorders>
+              <w:top w:val="single" w:sz="4" w:space="0" w:color="auto"/>
+              <w:left w:val="single" w:sz="4" w:space="0" w:color="auto"/>
+              <w:bottom w:val="single" w:sz="4" w:space="0" w:color="auto"/>
+              <w:right w:val="single" w:sz="4" w:space="0" w:color="auto"/>
+            </w:tcBorders>
+          </w:tcPr>
+          <w:p>
+            <w:pPr>
+              <w:tabs>
+                <w:tab w:val="left" w:pos="0"/>
+              </w:tabs>
+              <w:spacing w:line="240" w:lineRule="auto"/>
+              <w:ind w:firstLine="0"/>
+              <w:jc w:val="center"/>
+              <w:rPr>
+                <w:rFonts w:eastAsia="Calibri" w:cs="Times New Roman"/>
+                <w:sz w:val="20"/>
+                <w:szCs w:val="20"/>
+              </w:rPr>
+            </w:pPr>
+          </w:p>
+        </w:tc>
+        <w:tc>
+          <w:tcPr>
+            <w:tcW w:w="302" w:type="pct"/>
             <w:tcBorders>
               <w:top w:val="single" w:sz="4" w:space="0" w:color="auto"/>
               <w:left w:val="single" w:sz="4" w:space="0" w:color="auto"/>
@@ -12043,7 +12086,7 @@
         </w:tc>
         <w:tc>
           <w:tcPr>
-            <w:tcW w:w="671" w:type="pct"/>
+            <w:tcW w:w="670" w:type="pct"/>
             <w:tcBorders>
               <w:top w:val="single" w:sz="4" w:space="0" w:color="auto"/>
               <w:left w:val="single" w:sz="4" w:space="0" w:color="auto"/>
@@ -12095,34 +12138,34 @@
         </w:tc>
         <w:tc>
           <w:tcPr>
-            <w:tcW w:w="295" w:type="pct"/>
-            <w:tcBorders>
-              <w:top w:val="single" w:sz="4" w:space="0" w:color="auto"/>
-              <w:left w:val="single" w:sz="4" w:space="0" w:color="auto"/>
-              <w:bottom w:val="single" w:sz="4" w:space="0" w:color="auto"/>
-              <w:right w:val="single" w:sz="4" w:space="0" w:color="auto"/>
-            </w:tcBorders>
-          </w:tcPr>
-          <w:p>
-            <w:pPr>
-              <w:tabs>
-                <w:tab w:val="left" w:pos="0"/>
-              </w:tabs>
-              <w:spacing w:line="240" w:lineRule="auto"/>
-              <w:ind w:firstLine="0"/>
-              <w:jc w:val="center"/>
-              <w:rPr>
-                <w:rFonts w:eastAsia="Calibri" w:cs="Times New Roman"/>
-                <w:sz w:val="20"/>
-                <w:szCs w:val="20"/>
-              </w:rPr>
-            </w:pPr>
-          </w:p>
-        </w:tc>
-        <w:tc>
-          <w:tcPr>
-            <w:tcW w:w="2981" w:type="pct"/>
-            <w:gridSpan w:val="9"/>
+            <w:tcW w:w="294" w:type="pct"/>
+            <w:tcBorders>
+              <w:top w:val="single" w:sz="4" w:space="0" w:color="auto"/>
+              <w:left w:val="single" w:sz="4" w:space="0" w:color="auto"/>
+              <w:bottom w:val="single" w:sz="4" w:space="0" w:color="auto"/>
+              <w:right w:val="single" w:sz="4" w:space="0" w:color="auto"/>
+            </w:tcBorders>
+          </w:tcPr>
+          <w:p>
+            <w:pPr>
+              <w:tabs>
+                <w:tab w:val="left" w:pos="0"/>
+              </w:tabs>
+              <w:spacing w:line="240" w:lineRule="auto"/>
+              <w:ind w:firstLine="0"/>
+              <w:jc w:val="center"/>
+              <w:rPr>
+                <w:rFonts w:eastAsia="Calibri" w:cs="Times New Roman"/>
+                <w:sz w:val="20"/>
+                <w:szCs w:val="20"/>
+              </w:rPr>
+            </w:pPr>
+          </w:p>
+        </w:tc>
+        <w:tc>
+          <w:tcPr>
+            <w:tcW w:w="2984" w:type="pct"/>
+            <w:gridSpan w:val="7"/>
             <w:vMerge/>
             <w:tcBorders>
               <w:top w:val="single" w:sz="4" w:space="0" w:color="auto"/>
@@ -12152,7 +12195,7 @@
         </w:trPr>
         <w:tc>
           <w:tcPr>
-            <w:tcW w:w="295" w:type="pct"/>
+            <w:tcW w:w="294" w:type="pct"/>
             <w:tcBorders>
               <w:top w:val="single" w:sz="4" w:space="0" w:color="auto"/>
               <w:left w:val="single" w:sz="4" w:space="0" w:color="auto"/>
@@ -12185,7 +12228,7 @@
         </w:tc>
         <w:tc>
           <w:tcPr>
-            <w:tcW w:w="303" w:type="pct"/>
+            <w:tcW w:w="302" w:type="pct"/>
             <w:tcBorders>
               <w:top w:val="single" w:sz="4" w:space="0" w:color="auto"/>
               <w:left w:val="single" w:sz="4" w:space="0" w:color="auto"/>
@@ -12221,7 +12264,7 @@
         </w:tc>
         <w:tc>
           <w:tcPr>
-            <w:tcW w:w="671" w:type="pct"/>
+            <w:tcW w:w="670" w:type="pct"/>
             <w:tcBorders>
               <w:top w:val="single" w:sz="4" w:space="0" w:color="auto"/>
               <w:left w:val="single" w:sz="4" w:space="0" w:color="auto"/>
@@ -12293,7 +12336,7 @@
         </w:tc>
         <w:tc>
           <w:tcPr>
-            <w:tcW w:w="295" w:type="pct"/>
+            <w:tcW w:w="294" w:type="pct"/>
             <w:tcBorders>
               <w:top w:val="single" w:sz="4" w:space="0" w:color="auto"/>
               <w:left w:val="single" w:sz="4" w:space="0" w:color="auto"/>
@@ -12329,8 +12372,8 @@
         </w:tc>
         <w:tc>
           <w:tcPr>
-            <w:tcW w:w="2981" w:type="pct"/>
-            <w:gridSpan w:val="9"/>
+            <w:tcW w:w="2984" w:type="pct"/>
+            <w:gridSpan w:val="7"/>
             <w:vMerge/>
             <w:tcBorders>
               <w:top w:val="single" w:sz="4" w:space="0" w:color="auto"/>
@@ -12396,7 +12439,7 @@
         </w:tc>
         <w:tc>
           <w:tcPr>
-            <w:tcW w:w="671" w:type="pct"/>
+            <w:tcW w:w="670" w:type="pct"/>
             <w:tcBorders>
               <w:top w:val="single" w:sz="4" w:space="0" w:color="auto"/>
               <w:left w:val="single" w:sz="4" w:space="0" w:color="auto"/>
@@ -12456,32 +12499,32 @@
         </w:tc>
         <w:tc>
           <w:tcPr>
-            <w:tcW w:w="295" w:type="pct"/>
-            <w:tcBorders>
-              <w:top w:val="single" w:sz="4" w:space="0" w:color="auto"/>
-              <w:left w:val="single" w:sz="4" w:space="0" w:color="auto"/>
-              <w:bottom w:val="single" w:sz="4" w:space="0" w:color="auto"/>
-              <w:right w:val="single" w:sz="4" w:space="0" w:color="auto"/>
-            </w:tcBorders>
-          </w:tcPr>
-          <w:p>
-            <w:pPr>
-              <w:tabs>
-                <w:tab w:val="left" w:pos="0"/>
-              </w:tabs>
-              <w:spacing w:line="240" w:lineRule="auto"/>
-              <w:ind w:firstLine="0"/>
-              <w:rPr>
-                <w:rFonts w:eastAsia="Calibri" w:cs="Times New Roman"/>
-                <w:sz w:val="20"/>
-                <w:szCs w:val="20"/>
-              </w:rPr>
-            </w:pPr>
-          </w:p>
-        </w:tc>
-        <w:tc>
-          <w:tcPr>
-            <w:tcW w:w="1756" w:type="pct"/>
+            <w:tcW w:w="294" w:type="pct"/>
+            <w:tcBorders>
+              <w:top w:val="single" w:sz="4" w:space="0" w:color="auto"/>
+              <w:left w:val="single" w:sz="4" w:space="0" w:color="auto"/>
+              <w:bottom w:val="single" w:sz="4" w:space="0" w:color="auto"/>
+              <w:right w:val="single" w:sz="4" w:space="0" w:color="auto"/>
+            </w:tcBorders>
+          </w:tcPr>
+          <w:p>
+            <w:pPr>
+              <w:tabs>
+                <w:tab w:val="left" w:pos="0"/>
+              </w:tabs>
+              <w:spacing w:line="240" w:lineRule="auto"/>
+              <w:ind w:firstLine="0"/>
+              <w:rPr>
+                <w:rFonts w:eastAsia="Calibri" w:cs="Times New Roman"/>
+                <w:sz w:val="20"/>
+                <w:szCs w:val="20"/>
+              </w:rPr>
+            </w:pPr>
+          </w:p>
+        </w:tc>
+        <w:tc>
+          <w:tcPr>
+            <w:tcW w:w="1755" w:type="pct"/>
             <w:vMerge w:val="restart"/>
             <w:tcBorders>
               <w:top w:val="single" w:sz="4" w:space="0" w:color="auto"/>
@@ -12583,7 +12626,7 @@
         </w:tc>
         <w:tc>
           <w:tcPr>
-            <w:tcW w:w="521" w:type="pct"/>
+            <w:tcW w:w="519" w:type="pct"/>
             <w:gridSpan w:val="3"/>
             <w:tcBorders>
               <w:top w:val="single" w:sz="4" w:space="0" w:color="auto"/>
@@ -12620,7 +12663,7 @@
         </w:tc>
         <w:tc>
           <w:tcPr>
-            <w:tcW w:w="308" w:type="pct"/>
+            <w:tcW w:w="307" w:type="pct"/>
             <w:tcBorders>
               <w:top w:val="single" w:sz="4" w:space="0" w:color="auto"/>
               <w:left w:val="single" w:sz="4" w:space="0" w:color="auto"/>
@@ -12656,8 +12699,8 @@
         </w:tc>
         <w:tc>
           <w:tcPr>
-            <w:tcW w:w="396" w:type="pct"/>
-            <w:gridSpan w:val="4"/>
+            <w:tcW w:w="404" w:type="pct"/>
+            <w:gridSpan w:val="2"/>
             <w:tcBorders>
               <w:top w:val="single" w:sz="4" w:space="0" w:color="auto"/>
               <w:left w:val="single" w:sz="4" w:space="0" w:color="auto"/>
@@ -12734,7 +12777,7 @@
         </w:tc>
         <w:tc>
           <w:tcPr>
-            <w:tcW w:w="671" w:type="pct"/>
+            <w:tcW w:w="670" w:type="pct"/>
             <w:tcBorders>
               <w:top w:val="single" w:sz="4" w:space="0" w:color="auto"/>
               <w:left w:val="single" w:sz="4" w:space="0" w:color="auto"/>
@@ -12794,7 +12837,7 @@
         </w:tc>
         <w:tc>
           <w:tcPr>
-            <w:tcW w:w="295" w:type="pct"/>
+            <w:tcW w:w="294" w:type="pct"/>
             <w:tcBorders>
               <w:top w:val="single" w:sz="4" w:space="0" w:color="auto"/>
               <w:left w:val="single" w:sz="4" w:space="0" w:color="auto"/>
@@ -12844,34 +12887,34 @@
         </w:tc>
         <w:tc>
           <w:tcPr>
-            <w:tcW w:w="120" w:type="pct"/>
-            <w:tcBorders>
-              <w:top w:val="single" w:sz="4" w:space="0" w:color="auto"/>
-              <w:left w:val="single" w:sz="4" w:space="0" w:color="auto"/>
-              <w:bottom w:val="single" w:sz="4" w:space="0" w:color="auto"/>
-              <w:right w:val="single" w:sz="4" w:space="0" w:color="auto"/>
-            </w:tcBorders>
-            <w:vAlign w:val="center"/>
-          </w:tcPr>
-          <w:p>
-            <w:pPr>
-              <w:tabs>
-                <w:tab w:val="left" w:pos="0"/>
-              </w:tabs>
-              <w:spacing w:line="240" w:lineRule="auto"/>
-              <w:ind w:firstLine="0"/>
-              <w:jc w:val="center"/>
-              <w:rPr>
-                <w:rFonts w:eastAsia="Calibri" w:cs="Times New Roman"/>
-                <w:sz w:val="20"/>
-                <w:szCs w:val="20"/>
-              </w:rPr>
-            </w:pPr>
-          </w:p>
-        </w:tc>
-        <w:tc>
-          <w:tcPr>
-            <w:tcW w:w="247" w:type="pct"/>
+            <w:tcW w:w="119" w:type="pct"/>
+            <w:tcBorders>
+              <w:top w:val="single" w:sz="4" w:space="0" w:color="auto"/>
+              <w:left w:val="single" w:sz="4" w:space="0" w:color="auto"/>
+              <w:bottom w:val="single" w:sz="4" w:space="0" w:color="auto"/>
+              <w:right w:val="single" w:sz="4" w:space="0" w:color="auto"/>
+            </w:tcBorders>
+            <w:vAlign w:val="center"/>
+          </w:tcPr>
+          <w:p>
+            <w:pPr>
+              <w:tabs>
+                <w:tab w:val="left" w:pos="0"/>
+              </w:tabs>
+              <w:spacing w:line="240" w:lineRule="auto"/>
+              <w:ind w:firstLine="0"/>
+              <w:jc w:val="center"/>
+              <w:rPr>
+                <w:rFonts w:eastAsia="Calibri" w:cs="Times New Roman"/>
+                <w:sz w:val="20"/>
+                <w:szCs w:val="20"/>
+              </w:rPr>
+            </w:pPr>
+          </w:p>
+        </w:tc>
+        <w:tc>
+          <w:tcPr>
+            <w:tcW w:w="246" w:type="pct"/>
             <w:tcBorders>
               <w:top w:val="single" w:sz="4" w:space="0" w:color="auto"/>
               <w:left w:val="single" w:sz="4" w:space="0" w:color="auto"/>
@@ -12934,7 +12977,7 @@
         </w:tc>
         <w:tc>
           <w:tcPr>
-            <w:tcW w:w="308" w:type="pct"/>
+            <w:tcW w:w="307" w:type="pct"/>
             <w:tcBorders>
               <w:top w:val="single" w:sz="4" w:space="0" w:color="auto"/>
               <w:left w:val="single" w:sz="4" w:space="0" w:color="auto"/>
@@ -12970,8 +13013,8 @@
         </w:tc>
         <w:tc>
           <w:tcPr>
-            <w:tcW w:w="396" w:type="pct"/>
-            <w:gridSpan w:val="4"/>
+            <w:tcW w:w="404" w:type="pct"/>
+            <w:gridSpan w:val="2"/>
             <w:tcBorders>
               <w:top w:val="single" w:sz="4" w:space="0" w:color="auto"/>
               <w:left w:val="single" w:sz="4" w:space="0" w:color="auto"/>
@@ -13048,7 +13091,7 @@
         </w:tc>
         <w:tc>
           <w:tcPr>
-            <w:tcW w:w="671" w:type="pct"/>
+            <w:tcW w:w="670" w:type="pct"/>
             <w:tcBorders>
               <w:top w:val="single" w:sz="4" w:space="0" w:color="auto"/>
               <w:left w:val="single" w:sz="4" w:space="0" w:color="auto"/>
@@ -13109,7 +13152,7 @@
         </w:tc>
         <w:tc>
           <w:tcPr>
-            <w:tcW w:w="295" w:type="pct"/>
+            <w:tcW w:w="294" w:type="pct"/>
             <w:tcBorders>
               <w:top w:val="single" w:sz="4" w:space="0" w:color="auto"/>
               <w:left w:val="single" w:sz="4" w:space="0" w:color="auto"/>
@@ -13159,8 +13202,8 @@
         </w:tc>
         <w:tc>
           <w:tcPr>
-            <w:tcW w:w="1225" w:type="pct"/>
-            <w:gridSpan w:val="8"/>
+            <w:tcW w:w="1230" w:type="pct"/>
+            <w:gridSpan w:val="6"/>
             <w:vMerge w:val="restart"/>
             <w:tcBorders>
               <w:top w:val="single" w:sz="4" w:space="0" w:color="auto"/>
@@ -13261,7 +13304,7 @@
         </w:tc>
         <w:tc>
           <w:tcPr>
-            <w:tcW w:w="671" w:type="pct"/>
+            <w:tcW w:w="670" w:type="pct"/>
             <w:tcBorders>
               <w:top w:val="single" w:sz="4" w:space="0" w:color="auto"/>
               <w:left w:val="single" w:sz="4" w:space="0" w:color="auto"/>
@@ -13321,7 +13364,7 @@
         </w:tc>
         <w:tc>
           <w:tcPr>
-            <w:tcW w:w="295" w:type="pct"/>
+            <w:tcW w:w="294" w:type="pct"/>
             <w:tcBorders>
               <w:top w:val="single" w:sz="4" w:space="0" w:color="auto"/>
               <w:left w:val="single" w:sz="4" w:space="0" w:color="auto"/>
@@ -13371,8 +13414,8 @@
         </w:tc>
         <w:tc>
           <w:tcPr>
-            <w:tcW w:w="1225" w:type="pct"/>
-            <w:gridSpan w:val="8"/>
+            <w:tcW w:w="1230" w:type="pct"/>
+            <w:gridSpan w:val="6"/>
             <w:vMerge/>
             <w:tcBorders>
               <w:top w:val="single" w:sz="4" w:space="0" w:color="auto"/>
@@ -13437,7 +13480,7 @@
         </w:tc>
         <w:tc>
           <w:tcPr>
-            <w:tcW w:w="671" w:type="pct"/>
+            <w:tcW w:w="670" w:type="pct"/>
             <w:tcBorders>
               <w:top w:val="single" w:sz="4" w:space="0" w:color="auto"/>
               <w:left w:val="single" w:sz="4" w:space="0" w:color="auto"/>
@@ -13497,7 +13540,7 @@
         </w:tc>
         <w:tc>
           <w:tcPr>
-            <w:tcW w:w="295" w:type="pct"/>
+            <w:tcW w:w="294" w:type="pct"/>
             <w:tcBorders>
               <w:top w:val="single" w:sz="4" w:space="0" w:color="auto"/>
               <w:left w:val="single" w:sz="4" w:space="0" w:color="auto"/>
@@ -13547,8 +13590,8 @@
         </w:tc>
         <w:tc>
           <w:tcPr>
-            <w:tcW w:w="1225" w:type="pct"/>
-            <w:gridSpan w:val="8"/>
+            <w:tcW w:w="1230" w:type="pct"/>
+            <w:gridSpan w:val="6"/>
             <w:vMerge/>
             <w:tcBorders>
               <w:top w:val="single" w:sz="4" w:space="0" w:color="auto"/>
@@ -13577,7 +13620,7 @@
         </w:trPr>
         <w:tc>
           <w:tcPr>
-            <w:tcW w:w="4767" w:type="pct"/>
+            <w:tcW w:w="4715" w:type="pct"/>
             <w:gridSpan w:val="11"/>
             <w:tcBorders>
               <w:top w:val="single" w:sz="4" w:space="0" w:color="auto"/>
@@ -13615,8 +13658,7 @@
         </w:tc>
         <w:tc>
           <w:tcPr>
-            <w:tcW w:w="233" w:type="pct"/>
-            <w:gridSpan w:val="3"/>
+            <w:tcW w:w="285" w:type="pct"/>
             <w:tcBorders>
               <w:top w:val="single" w:sz="4" w:space="0" w:color="auto"/>
               <w:left w:val="nil"/>
@@ -13636,10 +13678,18 @@
               <w:jc w:val="right"/>
               <w:rPr>
                 <w:rFonts w:eastAsia="Calibri" w:cs="Times New Roman"/>
-                <w:sz w:val="22"/>
-                <w:szCs w:val="24"/>
-              </w:rPr>
-            </w:pPr>
+                <w:szCs w:val="26"/>
+                <w:lang w:val="en-US"/>
+              </w:rPr>
+            </w:pPr>
+            <w:r>
+              <w:rPr>
+                <w:rFonts w:eastAsia="Calibri" w:cs="Times New Roman"/>
+                <w:szCs w:val="26"/>
+                <w:lang w:val="en-US"/>
+              </w:rPr>
+              <w:t>95</w:t>
+            </w:r>
           </w:p>
         </w:tc>
       </w:tr>
@@ -13650,7 +13700,7 @@
         <w:tc>
           <w:tcPr>
             <w:tcW w:w="5000" w:type="pct"/>
-            <w:gridSpan w:val="14"/>
+            <w:gridSpan w:val="12"/>
             <w:tcBorders>
               <w:top w:val="nil"/>
               <w:left w:val="single" w:sz="4" w:space="0" w:color="auto"/>
@@ -13673,10 +13723,10 @@
             </w:pPr>
             <w:r>
               <w:object w:dxaOrig="6009" w:dyaOrig="6165">
-                <v:shape id="_x0000_i1029" type="#_x0000_t75" style="width:513.65pt;height:526.3pt" o:ole="">
+                <v:shape id="_x0000_i1099" type="#_x0000_t75" style="width:513.65pt;height:526.3pt" o:ole="">
                   <v:imagedata r:id="rId17" o:title=""/>
                 </v:shape>
-                <o:OLEObject Type="Embed" ProgID="Visio.Drawing.11" ShapeID="_x0000_i1029" DrawAspect="Content" ObjectID="_1621087945" r:id="rId18"/>
+                <o:OLEObject Type="Embed" ProgID="Visio.Drawing.11" ShapeID="_x0000_i1099" DrawAspect="Content" ObjectID="_1621237171" r:id="rId18"/>
               </w:object>
             </w:r>
           </w:p>
@@ -13688,59 +13738,59 @@
         </w:trPr>
         <w:tc>
           <w:tcPr>
-            <w:tcW w:w="295" w:type="pct"/>
-            <w:tcBorders>
-              <w:top w:val="single" w:sz="4" w:space="0" w:color="auto"/>
-              <w:left w:val="single" w:sz="4" w:space="0" w:color="auto"/>
-              <w:bottom w:val="single" w:sz="4" w:space="0" w:color="auto"/>
-              <w:right w:val="single" w:sz="4" w:space="0" w:color="auto"/>
-            </w:tcBorders>
-          </w:tcPr>
-          <w:p>
-            <w:pPr>
-              <w:tabs>
-                <w:tab w:val="left" w:pos="0"/>
-              </w:tabs>
-              <w:spacing w:line="240" w:lineRule="auto"/>
-              <w:ind w:firstLine="0"/>
-              <w:jc w:val="center"/>
-              <w:rPr>
-                <w:rFonts w:eastAsia="Calibri" w:cs="Times New Roman"/>
-                <w:sz w:val="20"/>
-                <w:szCs w:val="20"/>
-              </w:rPr>
-            </w:pPr>
-          </w:p>
-        </w:tc>
-        <w:tc>
-          <w:tcPr>
-            <w:tcW w:w="303" w:type="pct"/>
-            <w:tcBorders>
-              <w:top w:val="single" w:sz="4" w:space="0" w:color="auto"/>
-              <w:left w:val="single" w:sz="4" w:space="0" w:color="auto"/>
-              <w:bottom w:val="single" w:sz="4" w:space="0" w:color="auto"/>
-              <w:right w:val="single" w:sz="4" w:space="0" w:color="auto"/>
-            </w:tcBorders>
-          </w:tcPr>
-          <w:p>
-            <w:pPr>
-              <w:tabs>
-                <w:tab w:val="left" w:pos="0"/>
-              </w:tabs>
-              <w:spacing w:line="240" w:lineRule="auto"/>
-              <w:ind w:firstLine="0"/>
-              <w:jc w:val="center"/>
-              <w:rPr>
-                <w:rFonts w:eastAsia="Calibri" w:cs="Times New Roman"/>
-                <w:sz w:val="20"/>
-                <w:szCs w:val="20"/>
-              </w:rPr>
-            </w:pPr>
-          </w:p>
-        </w:tc>
-        <w:tc>
-          <w:tcPr>
-            <w:tcW w:w="671" w:type="pct"/>
+            <w:tcW w:w="294" w:type="pct"/>
+            <w:tcBorders>
+              <w:top w:val="single" w:sz="4" w:space="0" w:color="auto"/>
+              <w:left w:val="single" w:sz="4" w:space="0" w:color="auto"/>
+              <w:bottom w:val="single" w:sz="4" w:space="0" w:color="auto"/>
+              <w:right w:val="single" w:sz="4" w:space="0" w:color="auto"/>
+            </w:tcBorders>
+          </w:tcPr>
+          <w:p>
+            <w:pPr>
+              <w:tabs>
+                <w:tab w:val="left" w:pos="0"/>
+              </w:tabs>
+              <w:spacing w:line="240" w:lineRule="auto"/>
+              <w:ind w:firstLine="0"/>
+              <w:jc w:val="center"/>
+              <w:rPr>
+                <w:rFonts w:eastAsia="Calibri" w:cs="Times New Roman"/>
+                <w:sz w:val="20"/>
+                <w:szCs w:val="20"/>
+              </w:rPr>
+            </w:pPr>
+          </w:p>
+        </w:tc>
+        <w:tc>
+          <w:tcPr>
+            <w:tcW w:w="302" w:type="pct"/>
+            <w:tcBorders>
+              <w:top w:val="single" w:sz="4" w:space="0" w:color="auto"/>
+              <w:left w:val="single" w:sz="4" w:space="0" w:color="auto"/>
+              <w:bottom w:val="single" w:sz="4" w:space="0" w:color="auto"/>
+              <w:right w:val="single" w:sz="4" w:space="0" w:color="auto"/>
+            </w:tcBorders>
+          </w:tcPr>
+          <w:p>
+            <w:pPr>
+              <w:tabs>
+                <w:tab w:val="left" w:pos="0"/>
+              </w:tabs>
+              <w:spacing w:line="240" w:lineRule="auto"/>
+              <w:ind w:firstLine="0"/>
+              <w:jc w:val="center"/>
+              <w:rPr>
+                <w:rFonts w:eastAsia="Calibri" w:cs="Times New Roman"/>
+                <w:sz w:val="20"/>
+                <w:szCs w:val="20"/>
+              </w:rPr>
+            </w:pPr>
+          </w:p>
+        </w:tc>
+        <w:tc>
+          <w:tcPr>
+            <w:tcW w:w="670" w:type="pct"/>
             <w:tcBorders>
               <w:top w:val="single" w:sz="4" w:space="0" w:color="auto"/>
               <w:left w:val="single" w:sz="4" w:space="0" w:color="auto"/>
@@ -13792,34 +13842,34 @@
         </w:tc>
         <w:tc>
           <w:tcPr>
-            <w:tcW w:w="295" w:type="pct"/>
-            <w:tcBorders>
-              <w:top w:val="single" w:sz="4" w:space="0" w:color="auto"/>
-              <w:left w:val="single" w:sz="4" w:space="0" w:color="auto"/>
-              <w:bottom w:val="single" w:sz="4" w:space="0" w:color="auto"/>
-              <w:right w:val="single" w:sz="4" w:space="0" w:color="auto"/>
-            </w:tcBorders>
-          </w:tcPr>
-          <w:p>
-            <w:pPr>
-              <w:tabs>
-                <w:tab w:val="left" w:pos="0"/>
-              </w:tabs>
-              <w:spacing w:line="240" w:lineRule="auto"/>
-              <w:ind w:firstLine="0"/>
-              <w:jc w:val="center"/>
-              <w:rPr>
-                <w:rFonts w:eastAsia="Calibri" w:cs="Times New Roman"/>
-                <w:sz w:val="20"/>
-                <w:szCs w:val="20"/>
-              </w:rPr>
-            </w:pPr>
-          </w:p>
-        </w:tc>
-        <w:tc>
-          <w:tcPr>
-            <w:tcW w:w="2981" w:type="pct"/>
-            <w:gridSpan w:val="9"/>
+            <w:tcW w:w="294" w:type="pct"/>
+            <w:tcBorders>
+              <w:top w:val="single" w:sz="4" w:space="0" w:color="auto"/>
+              <w:left w:val="single" w:sz="4" w:space="0" w:color="auto"/>
+              <w:bottom w:val="single" w:sz="4" w:space="0" w:color="auto"/>
+              <w:right w:val="single" w:sz="4" w:space="0" w:color="auto"/>
+            </w:tcBorders>
+          </w:tcPr>
+          <w:p>
+            <w:pPr>
+              <w:tabs>
+                <w:tab w:val="left" w:pos="0"/>
+              </w:tabs>
+              <w:spacing w:line="240" w:lineRule="auto"/>
+              <w:ind w:firstLine="0"/>
+              <w:jc w:val="center"/>
+              <w:rPr>
+                <w:rFonts w:eastAsia="Calibri" w:cs="Times New Roman"/>
+                <w:sz w:val="20"/>
+                <w:szCs w:val="20"/>
+              </w:rPr>
+            </w:pPr>
+          </w:p>
+        </w:tc>
+        <w:tc>
+          <w:tcPr>
+            <w:tcW w:w="2984" w:type="pct"/>
+            <w:gridSpan w:val="7"/>
             <w:vMerge w:val="restart"/>
             <w:tcBorders>
               <w:top w:val="single" w:sz="4" w:space="0" w:color="auto"/>
@@ -13903,33 +13953,33 @@
         </w:trPr>
         <w:tc>
           <w:tcPr>
-            <w:tcW w:w="295" w:type="pct"/>
-            <w:tcBorders>
-              <w:top w:val="single" w:sz="4" w:space="0" w:color="auto"/>
-              <w:left w:val="single" w:sz="4" w:space="0" w:color="auto"/>
-              <w:bottom w:val="single" w:sz="4" w:space="0" w:color="auto"/>
-              <w:right w:val="single" w:sz="4" w:space="0" w:color="auto"/>
-            </w:tcBorders>
-          </w:tcPr>
-          <w:p>
-            <w:pPr>
-              <w:tabs>
-                <w:tab w:val="left" w:pos="0"/>
-              </w:tabs>
-              <w:spacing w:line="240" w:lineRule="auto"/>
-              <w:ind w:firstLine="0"/>
-              <w:jc w:val="center"/>
-              <w:rPr>
-                <w:rFonts w:eastAsia="Calibri" w:cs="Times New Roman"/>
-                <w:sz w:val="20"/>
-                <w:szCs w:val="20"/>
-              </w:rPr>
-            </w:pPr>
-          </w:p>
-        </w:tc>
-        <w:tc>
-          <w:tcPr>
-            <w:tcW w:w="303" w:type="pct"/>
+            <w:tcW w:w="294" w:type="pct"/>
+            <w:tcBorders>
+              <w:top w:val="single" w:sz="4" w:space="0" w:color="auto"/>
+              <w:left w:val="single" w:sz="4" w:space="0" w:color="auto"/>
+              <w:bottom w:val="single" w:sz="4" w:space="0" w:color="auto"/>
+              <w:right w:val="single" w:sz="4" w:space="0" w:color="auto"/>
+            </w:tcBorders>
+          </w:tcPr>
+          <w:p>
+            <w:pPr>
+              <w:tabs>
+                <w:tab w:val="left" w:pos="0"/>
+              </w:tabs>
+              <w:spacing w:line="240" w:lineRule="auto"/>
+              <w:ind w:firstLine="0"/>
+              <w:jc w:val="center"/>
+              <w:rPr>
+                <w:rFonts w:eastAsia="Calibri" w:cs="Times New Roman"/>
+                <w:sz w:val="20"/>
+                <w:szCs w:val="20"/>
+              </w:rPr>
+            </w:pPr>
+          </w:p>
+        </w:tc>
+        <w:tc>
+          <w:tcPr>
+            <w:tcW w:w="302" w:type="pct"/>
             <w:tcBorders>
               <w:top w:val="single" w:sz="4" w:space="0" w:color="auto"/>
               <w:left w:val="single" w:sz="4" w:space="0" w:color="auto"/>
@@ -13956,7 +14006,7 @@
         </w:tc>
         <w:tc>
           <w:tcPr>
-            <w:tcW w:w="671" w:type="pct"/>
+            <w:tcW w:w="670" w:type="pct"/>
             <w:tcBorders>
               <w:top w:val="single" w:sz="4" w:space="0" w:color="auto"/>
               <w:left w:val="single" w:sz="4" w:space="0" w:color="auto"/>
@@ -14008,34 +14058,34 @@
         </w:tc>
         <w:tc>
           <w:tcPr>
-            <w:tcW w:w="295" w:type="pct"/>
-            <w:tcBorders>
-              <w:top w:val="single" w:sz="4" w:space="0" w:color="auto"/>
-              <w:left w:val="single" w:sz="4" w:space="0" w:color="auto"/>
-              <w:bottom w:val="single" w:sz="4" w:space="0" w:color="auto"/>
-              <w:right w:val="single" w:sz="4" w:space="0" w:color="auto"/>
-            </w:tcBorders>
-          </w:tcPr>
-          <w:p>
-            <w:pPr>
-              <w:tabs>
-                <w:tab w:val="left" w:pos="0"/>
-              </w:tabs>
-              <w:spacing w:line="240" w:lineRule="auto"/>
-              <w:ind w:firstLine="0"/>
-              <w:jc w:val="center"/>
-              <w:rPr>
-                <w:rFonts w:eastAsia="Calibri" w:cs="Times New Roman"/>
-                <w:sz w:val="20"/>
-                <w:szCs w:val="20"/>
-              </w:rPr>
-            </w:pPr>
-          </w:p>
-        </w:tc>
-        <w:tc>
-          <w:tcPr>
-            <w:tcW w:w="2981" w:type="pct"/>
-            <w:gridSpan w:val="9"/>
+            <w:tcW w:w="294" w:type="pct"/>
+            <w:tcBorders>
+              <w:top w:val="single" w:sz="4" w:space="0" w:color="auto"/>
+              <w:left w:val="single" w:sz="4" w:space="0" w:color="auto"/>
+              <w:bottom w:val="single" w:sz="4" w:space="0" w:color="auto"/>
+              <w:right w:val="single" w:sz="4" w:space="0" w:color="auto"/>
+            </w:tcBorders>
+          </w:tcPr>
+          <w:p>
+            <w:pPr>
+              <w:tabs>
+                <w:tab w:val="left" w:pos="0"/>
+              </w:tabs>
+              <w:spacing w:line="240" w:lineRule="auto"/>
+              <w:ind w:firstLine="0"/>
+              <w:jc w:val="center"/>
+              <w:rPr>
+                <w:rFonts w:eastAsia="Calibri" w:cs="Times New Roman"/>
+                <w:sz w:val="20"/>
+                <w:szCs w:val="20"/>
+              </w:rPr>
+            </w:pPr>
+          </w:p>
+        </w:tc>
+        <w:tc>
+          <w:tcPr>
+            <w:tcW w:w="2984" w:type="pct"/>
+            <w:gridSpan w:val="7"/>
             <w:vMerge/>
             <w:tcBorders>
               <w:top w:val="single" w:sz="4" w:space="0" w:color="auto"/>
@@ -14065,7 +14115,7 @@
         </w:trPr>
         <w:tc>
           <w:tcPr>
-            <w:tcW w:w="295" w:type="pct"/>
+            <w:tcW w:w="294" w:type="pct"/>
             <w:tcBorders>
               <w:top w:val="single" w:sz="4" w:space="0" w:color="auto"/>
               <w:left w:val="single" w:sz="4" w:space="0" w:color="auto"/>
@@ -14098,7 +14148,7 @@
         </w:tc>
         <w:tc>
           <w:tcPr>
-            <w:tcW w:w="303" w:type="pct"/>
+            <w:tcW w:w="302" w:type="pct"/>
             <w:tcBorders>
               <w:top w:val="single" w:sz="4" w:space="0" w:color="auto"/>
               <w:left w:val="single" w:sz="4" w:space="0" w:color="auto"/>
@@ -14134,7 +14184,7 @@
         </w:tc>
         <w:tc>
           <w:tcPr>
-            <w:tcW w:w="671" w:type="pct"/>
+            <w:tcW w:w="670" w:type="pct"/>
             <w:tcBorders>
               <w:top w:val="single" w:sz="4" w:space="0" w:color="auto"/>
               <w:left w:val="single" w:sz="4" w:space="0" w:color="auto"/>
@@ -14206,7 +14256,7 @@
         </w:tc>
         <w:tc>
           <w:tcPr>
-            <w:tcW w:w="295" w:type="pct"/>
+            <w:tcW w:w="294" w:type="pct"/>
             <w:tcBorders>
               <w:top w:val="single" w:sz="4" w:space="0" w:color="auto"/>
               <w:left w:val="single" w:sz="4" w:space="0" w:color="auto"/>
@@ -14242,8 +14292,8 @@
         </w:tc>
         <w:tc>
           <w:tcPr>
-            <w:tcW w:w="2981" w:type="pct"/>
-            <w:gridSpan w:val="9"/>
+            <w:tcW w:w="2984" w:type="pct"/>
+            <w:gridSpan w:val="7"/>
             <w:vMerge/>
             <w:tcBorders>
               <w:top w:val="single" w:sz="4" w:space="0" w:color="auto"/>
@@ -14309,7 +14359,7 @@
         </w:tc>
         <w:tc>
           <w:tcPr>
-            <w:tcW w:w="671" w:type="pct"/>
+            <w:tcW w:w="670" w:type="pct"/>
             <w:tcBorders>
               <w:top w:val="single" w:sz="4" w:space="0" w:color="auto"/>
               <w:left w:val="single" w:sz="4" w:space="0" w:color="auto"/>
@@ -14369,32 +14419,32 @@
         </w:tc>
         <w:tc>
           <w:tcPr>
-            <w:tcW w:w="295" w:type="pct"/>
-            <w:tcBorders>
-              <w:top w:val="single" w:sz="4" w:space="0" w:color="auto"/>
-              <w:left w:val="single" w:sz="4" w:space="0" w:color="auto"/>
-              <w:bottom w:val="single" w:sz="4" w:space="0" w:color="auto"/>
-              <w:right w:val="single" w:sz="4" w:space="0" w:color="auto"/>
-            </w:tcBorders>
-          </w:tcPr>
-          <w:p>
-            <w:pPr>
-              <w:tabs>
-                <w:tab w:val="left" w:pos="0"/>
-              </w:tabs>
-              <w:spacing w:line="240" w:lineRule="auto"/>
-              <w:ind w:firstLine="0"/>
-              <w:rPr>
-                <w:rFonts w:eastAsia="Calibri" w:cs="Times New Roman"/>
-                <w:sz w:val="20"/>
-                <w:szCs w:val="20"/>
-              </w:rPr>
-            </w:pPr>
-          </w:p>
-        </w:tc>
-        <w:tc>
-          <w:tcPr>
-            <w:tcW w:w="1756" w:type="pct"/>
+            <w:tcW w:w="294" w:type="pct"/>
+            <w:tcBorders>
+              <w:top w:val="single" w:sz="4" w:space="0" w:color="auto"/>
+              <w:left w:val="single" w:sz="4" w:space="0" w:color="auto"/>
+              <w:bottom w:val="single" w:sz="4" w:space="0" w:color="auto"/>
+              <w:right w:val="single" w:sz="4" w:space="0" w:color="auto"/>
+            </w:tcBorders>
+          </w:tcPr>
+          <w:p>
+            <w:pPr>
+              <w:tabs>
+                <w:tab w:val="left" w:pos="0"/>
+              </w:tabs>
+              <w:spacing w:line="240" w:lineRule="auto"/>
+              <w:ind w:firstLine="0"/>
+              <w:rPr>
+                <w:rFonts w:eastAsia="Calibri" w:cs="Times New Roman"/>
+                <w:sz w:val="20"/>
+                <w:szCs w:val="20"/>
+              </w:rPr>
+            </w:pPr>
+          </w:p>
+        </w:tc>
+        <w:tc>
+          <w:tcPr>
+            <w:tcW w:w="1755" w:type="pct"/>
             <w:vMerge w:val="restart"/>
             <w:tcBorders>
               <w:top w:val="single" w:sz="4" w:space="0" w:color="auto"/>
@@ -14496,7 +14546,7 @@
         </w:tc>
         <w:tc>
           <w:tcPr>
-            <w:tcW w:w="521" w:type="pct"/>
+            <w:tcW w:w="519" w:type="pct"/>
             <w:gridSpan w:val="3"/>
             <w:tcBorders>
               <w:top w:val="single" w:sz="4" w:space="0" w:color="auto"/>
@@ -14533,7 +14583,7 @@
         </w:tc>
         <w:tc>
           <w:tcPr>
-            <w:tcW w:w="308" w:type="pct"/>
+            <w:tcW w:w="307" w:type="pct"/>
             <w:tcBorders>
               <w:top w:val="single" w:sz="4" w:space="0" w:color="auto"/>
               <w:left w:val="single" w:sz="4" w:space="0" w:color="auto"/>
@@ -14569,8 +14619,8 @@
         </w:tc>
         <w:tc>
           <w:tcPr>
-            <w:tcW w:w="396" w:type="pct"/>
-            <w:gridSpan w:val="4"/>
+            <w:tcW w:w="404" w:type="pct"/>
+            <w:gridSpan w:val="2"/>
             <w:tcBorders>
               <w:top w:val="single" w:sz="4" w:space="0" w:color="auto"/>
               <w:left w:val="single" w:sz="4" w:space="0" w:color="auto"/>
@@ -14647,7 +14697,7 @@
         </w:tc>
         <w:tc>
           <w:tcPr>
-            <w:tcW w:w="671" w:type="pct"/>
+            <w:tcW w:w="670" w:type="pct"/>
             <w:tcBorders>
               <w:top w:val="single" w:sz="4" w:space="0" w:color="auto"/>
               <w:left w:val="single" w:sz="4" w:space="0" w:color="auto"/>
@@ -14707,7 +14757,7 @@
         </w:tc>
         <w:tc>
           <w:tcPr>
-            <w:tcW w:w="295" w:type="pct"/>
+            <w:tcW w:w="294" w:type="pct"/>
             <w:tcBorders>
               <w:top w:val="single" w:sz="4" w:space="0" w:color="auto"/>
               <w:left w:val="single" w:sz="4" w:space="0" w:color="auto"/>
@@ -14757,34 +14807,34 @@
         </w:tc>
         <w:tc>
           <w:tcPr>
-            <w:tcW w:w="120" w:type="pct"/>
-            <w:tcBorders>
-              <w:top w:val="single" w:sz="4" w:space="0" w:color="auto"/>
-              <w:left w:val="single" w:sz="4" w:space="0" w:color="auto"/>
-              <w:bottom w:val="single" w:sz="4" w:space="0" w:color="auto"/>
-              <w:right w:val="single" w:sz="4" w:space="0" w:color="auto"/>
-            </w:tcBorders>
-            <w:vAlign w:val="center"/>
-          </w:tcPr>
-          <w:p>
-            <w:pPr>
-              <w:tabs>
-                <w:tab w:val="left" w:pos="0"/>
-              </w:tabs>
-              <w:spacing w:line="240" w:lineRule="auto"/>
-              <w:ind w:firstLine="0"/>
-              <w:jc w:val="center"/>
-              <w:rPr>
-                <w:rFonts w:eastAsia="Calibri" w:cs="Times New Roman"/>
-                <w:sz w:val="20"/>
-                <w:szCs w:val="20"/>
-              </w:rPr>
-            </w:pPr>
-          </w:p>
-        </w:tc>
-        <w:tc>
-          <w:tcPr>
-            <w:tcW w:w="247" w:type="pct"/>
+            <w:tcW w:w="119" w:type="pct"/>
+            <w:tcBorders>
+              <w:top w:val="single" w:sz="4" w:space="0" w:color="auto"/>
+              <w:left w:val="single" w:sz="4" w:space="0" w:color="auto"/>
+              <w:bottom w:val="single" w:sz="4" w:space="0" w:color="auto"/>
+              <w:right w:val="single" w:sz="4" w:space="0" w:color="auto"/>
+            </w:tcBorders>
+            <w:vAlign w:val="center"/>
+          </w:tcPr>
+          <w:p>
+            <w:pPr>
+              <w:tabs>
+                <w:tab w:val="left" w:pos="0"/>
+              </w:tabs>
+              <w:spacing w:line="240" w:lineRule="auto"/>
+              <w:ind w:firstLine="0"/>
+              <w:jc w:val="center"/>
+              <w:rPr>
+                <w:rFonts w:eastAsia="Calibri" w:cs="Times New Roman"/>
+                <w:sz w:val="20"/>
+                <w:szCs w:val="20"/>
+              </w:rPr>
+            </w:pPr>
+          </w:p>
+        </w:tc>
+        <w:tc>
+          <w:tcPr>
+            <w:tcW w:w="246" w:type="pct"/>
             <w:tcBorders>
               <w:top w:val="single" w:sz="4" w:space="0" w:color="auto"/>
               <w:left w:val="single" w:sz="4" w:space="0" w:color="auto"/>
@@ -14847,7 +14897,7 @@
         </w:tc>
         <w:tc>
           <w:tcPr>
-            <w:tcW w:w="308" w:type="pct"/>
+            <w:tcW w:w="307" w:type="pct"/>
             <w:tcBorders>
               <w:top w:val="single" w:sz="4" w:space="0" w:color="auto"/>
               <w:left w:val="single" w:sz="4" w:space="0" w:color="auto"/>
@@ -14883,8 +14933,8 @@
         </w:tc>
         <w:tc>
           <w:tcPr>
-            <w:tcW w:w="396" w:type="pct"/>
-            <w:gridSpan w:val="4"/>
+            <w:tcW w:w="404" w:type="pct"/>
+            <w:gridSpan w:val="2"/>
             <w:tcBorders>
               <w:top w:val="single" w:sz="4" w:space="0" w:color="auto"/>
               <w:left w:val="single" w:sz="4" w:space="0" w:color="auto"/>
@@ -14961,7 +15011,7 @@
         </w:tc>
         <w:tc>
           <w:tcPr>
-            <w:tcW w:w="671" w:type="pct"/>
+            <w:tcW w:w="670" w:type="pct"/>
             <w:tcBorders>
               <w:top w:val="single" w:sz="4" w:space="0" w:color="auto"/>
               <w:left w:val="single" w:sz="4" w:space="0" w:color="auto"/>
@@ -15022,7 +15072,7 @@
         </w:tc>
         <w:tc>
           <w:tcPr>
-            <w:tcW w:w="295" w:type="pct"/>
+            <w:tcW w:w="294" w:type="pct"/>
             <w:tcBorders>
               <w:top w:val="single" w:sz="4" w:space="0" w:color="auto"/>
               <w:left w:val="single" w:sz="4" w:space="0" w:color="auto"/>
@@ -15072,8 +15122,8 @@
         </w:tc>
         <w:tc>
           <w:tcPr>
-            <w:tcW w:w="1225" w:type="pct"/>
-            <w:gridSpan w:val="8"/>
+            <w:tcW w:w="1230" w:type="pct"/>
+            <w:gridSpan w:val="6"/>
             <w:vMerge w:val="restart"/>
             <w:tcBorders>
               <w:top w:val="single" w:sz="4" w:space="0" w:color="auto"/>
@@ -15174,7 +15224,7 @@
         </w:tc>
         <w:tc>
           <w:tcPr>
-            <w:tcW w:w="671" w:type="pct"/>
+            <w:tcW w:w="670" w:type="pct"/>
             <w:tcBorders>
               <w:top w:val="single" w:sz="4" w:space="0" w:color="auto"/>
               <w:left w:val="single" w:sz="4" w:space="0" w:color="auto"/>
@@ -15234,7 +15284,7 @@
         </w:tc>
         <w:tc>
           <w:tcPr>
-            <w:tcW w:w="295" w:type="pct"/>
+            <w:tcW w:w="294" w:type="pct"/>
             <w:tcBorders>
               <w:top w:val="single" w:sz="4" w:space="0" w:color="auto"/>
               <w:left w:val="single" w:sz="4" w:space="0" w:color="auto"/>
@@ -15284,8 +15334,8 @@
         </w:tc>
         <w:tc>
           <w:tcPr>
-            <w:tcW w:w="1225" w:type="pct"/>
-            <w:gridSpan w:val="8"/>
+            <w:tcW w:w="1230" w:type="pct"/>
+            <w:gridSpan w:val="6"/>
             <w:vMerge/>
             <w:tcBorders>
               <w:top w:val="single" w:sz="4" w:space="0" w:color="auto"/>
@@ -15350,7 +15400,7 @@
         </w:tc>
         <w:tc>
           <w:tcPr>
-            <w:tcW w:w="671" w:type="pct"/>
+            <w:tcW w:w="670" w:type="pct"/>
             <w:tcBorders>
               <w:top w:val="single" w:sz="4" w:space="0" w:color="auto"/>
               <w:left w:val="single" w:sz="4" w:space="0" w:color="auto"/>
@@ -15410,7 +15460,7 @@
         </w:tc>
         <w:tc>
           <w:tcPr>
-            <w:tcW w:w="295" w:type="pct"/>
+            <w:tcW w:w="294" w:type="pct"/>
             <w:tcBorders>
               <w:top w:val="single" w:sz="4" w:space="0" w:color="auto"/>
               <w:left w:val="single" w:sz="4" w:space="0" w:color="auto"/>
@@ -15460,8 +15510,8 @@
         </w:tc>
         <w:tc>
           <w:tcPr>
-            <w:tcW w:w="1225" w:type="pct"/>
-            <w:gridSpan w:val="8"/>
+            <w:tcW w:w="1230" w:type="pct"/>
+            <w:gridSpan w:val="6"/>
             <w:vMerge/>
             <w:tcBorders>
               <w:top w:val="single" w:sz="4" w:space="0" w:color="auto"/>
@@ -15490,8 +15540,8 @@
         </w:trPr>
         <w:tc>
           <w:tcPr>
-            <w:tcW w:w="4774" w:type="pct"/>
-            <w:gridSpan w:val="12"/>
+            <w:tcW w:w="4715" w:type="pct"/>
+            <w:gridSpan w:val="11"/>
             <w:tcBorders>
               <w:top w:val="single" w:sz="4" w:space="0" w:color="auto"/>
               <w:left w:val="single" w:sz="4" w:space="0" w:color="auto"/>
@@ -15528,8 +15578,7 @@
         </w:tc>
         <w:tc>
           <w:tcPr>
-            <w:tcW w:w="226" w:type="pct"/>
-            <w:gridSpan w:val="2"/>
+            <w:tcW w:w="285" w:type="pct"/>
             <w:tcBorders>
               <w:top w:val="single" w:sz="4" w:space="0" w:color="auto"/>
               <w:left w:val="nil"/>
@@ -15549,10 +15598,18 @@
               <w:jc w:val="right"/>
               <w:rPr>
                 <w:rFonts w:eastAsia="Calibri" w:cs="Times New Roman"/>
-                <w:sz w:val="22"/>
-                <w:szCs w:val="24"/>
-              </w:rPr>
-            </w:pPr>
+                <w:szCs w:val="26"/>
+                <w:lang w:val="en-US"/>
+              </w:rPr>
+            </w:pPr>
+            <w:r>
+              <w:rPr>
+                <w:rFonts w:eastAsia="Calibri" w:cs="Times New Roman"/>
+                <w:szCs w:val="26"/>
+                <w:lang w:val="en-US"/>
+              </w:rPr>
+              <w:t>96</w:t>
+            </w:r>
           </w:p>
         </w:tc>
       </w:tr>
@@ -15563,7 +15620,7 @@
         <w:tc>
           <w:tcPr>
             <w:tcW w:w="5000" w:type="pct"/>
-            <w:gridSpan w:val="14"/>
+            <w:gridSpan w:val="12"/>
             <w:tcBorders>
               <w:top w:val="nil"/>
               <w:left w:val="single" w:sz="4" w:space="0" w:color="auto"/>
@@ -15634,59 +15691,59 @@
         </w:trPr>
         <w:tc>
           <w:tcPr>
-            <w:tcW w:w="295" w:type="pct"/>
-            <w:tcBorders>
-              <w:top w:val="single" w:sz="4" w:space="0" w:color="auto"/>
-              <w:left w:val="single" w:sz="4" w:space="0" w:color="auto"/>
-              <w:bottom w:val="single" w:sz="4" w:space="0" w:color="auto"/>
-              <w:right w:val="single" w:sz="4" w:space="0" w:color="auto"/>
-            </w:tcBorders>
-          </w:tcPr>
-          <w:p>
-            <w:pPr>
-              <w:tabs>
-                <w:tab w:val="left" w:pos="0"/>
-              </w:tabs>
-              <w:spacing w:line="240" w:lineRule="auto"/>
-              <w:ind w:firstLine="0"/>
-              <w:jc w:val="center"/>
-              <w:rPr>
-                <w:rFonts w:eastAsia="Calibri" w:cs="Times New Roman"/>
-                <w:sz w:val="20"/>
-                <w:szCs w:val="20"/>
-              </w:rPr>
-            </w:pPr>
-          </w:p>
-        </w:tc>
-        <w:tc>
-          <w:tcPr>
-            <w:tcW w:w="303" w:type="pct"/>
-            <w:tcBorders>
-              <w:top w:val="single" w:sz="4" w:space="0" w:color="auto"/>
-              <w:left w:val="single" w:sz="4" w:space="0" w:color="auto"/>
-              <w:bottom w:val="single" w:sz="4" w:space="0" w:color="auto"/>
-              <w:right w:val="single" w:sz="4" w:space="0" w:color="auto"/>
-            </w:tcBorders>
-          </w:tcPr>
-          <w:p>
-            <w:pPr>
-              <w:tabs>
-                <w:tab w:val="left" w:pos="0"/>
-              </w:tabs>
-              <w:spacing w:line="240" w:lineRule="auto"/>
-              <w:ind w:firstLine="0"/>
-              <w:jc w:val="center"/>
-              <w:rPr>
-                <w:rFonts w:eastAsia="Calibri" w:cs="Times New Roman"/>
-                <w:sz w:val="20"/>
-                <w:szCs w:val="20"/>
-              </w:rPr>
-            </w:pPr>
-          </w:p>
-        </w:tc>
-        <w:tc>
-          <w:tcPr>
-            <w:tcW w:w="671" w:type="pct"/>
+            <w:tcW w:w="294" w:type="pct"/>
+            <w:tcBorders>
+              <w:top w:val="single" w:sz="4" w:space="0" w:color="auto"/>
+              <w:left w:val="single" w:sz="4" w:space="0" w:color="auto"/>
+              <w:bottom w:val="single" w:sz="4" w:space="0" w:color="auto"/>
+              <w:right w:val="single" w:sz="4" w:space="0" w:color="auto"/>
+            </w:tcBorders>
+          </w:tcPr>
+          <w:p>
+            <w:pPr>
+              <w:tabs>
+                <w:tab w:val="left" w:pos="0"/>
+              </w:tabs>
+              <w:spacing w:line="240" w:lineRule="auto"/>
+              <w:ind w:firstLine="0"/>
+              <w:jc w:val="center"/>
+              <w:rPr>
+                <w:rFonts w:eastAsia="Calibri" w:cs="Times New Roman"/>
+                <w:sz w:val="20"/>
+                <w:szCs w:val="20"/>
+              </w:rPr>
+            </w:pPr>
+          </w:p>
+        </w:tc>
+        <w:tc>
+          <w:tcPr>
+            <w:tcW w:w="302" w:type="pct"/>
+            <w:tcBorders>
+              <w:top w:val="single" w:sz="4" w:space="0" w:color="auto"/>
+              <w:left w:val="single" w:sz="4" w:space="0" w:color="auto"/>
+              <w:bottom w:val="single" w:sz="4" w:space="0" w:color="auto"/>
+              <w:right w:val="single" w:sz="4" w:space="0" w:color="auto"/>
+            </w:tcBorders>
+          </w:tcPr>
+          <w:p>
+            <w:pPr>
+              <w:tabs>
+                <w:tab w:val="left" w:pos="0"/>
+              </w:tabs>
+              <w:spacing w:line="240" w:lineRule="auto"/>
+              <w:ind w:firstLine="0"/>
+              <w:jc w:val="center"/>
+              <w:rPr>
+                <w:rFonts w:eastAsia="Calibri" w:cs="Times New Roman"/>
+                <w:sz w:val="20"/>
+                <w:szCs w:val="20"/>
+              </w:rPr>
+            </w:pPr>
+          </w:p>
+        </w:tc>
+        <w:tc>
+          <w:tcPr>
+            <w:tcW w:w="670" w:type="pct"/>
             <w:tcBorders>
               <w:top w:val="single" w:sz="4" w:space="0" w:color="auto"/>
               <w:left w:val="single" w:sz="4" w:space="0" w:color="auto"/>
@@ -15738,34 +15795,34 @@
         </w:tc>
         <w:tc>
           <w:tcPr>
-            <w:tcW w:w="295" w:type="pct"/>
-            <w:tcBorders>
-              <w:top w:val="single" w:sz="4" w:space="0" w:color="auto"/>
-              <w:left w:val="single" w:sz="4" w:space="0" w:color="auto"/>
-              <w:bottom w:val="single" w:sz="4" w:space="0" w:color="auto"/>
-              <w:right w:val="single" w:sz="4" w:space="0" w:color="auto"/>
-            </w:tcBorders>
-          </w:tcPr>
-          <w:p>
-            <w:pPr>
-              <w:tabs>
-                <w:tab w:val="left" w:pos="0"/>
-              </w:tabs>
-              <w:spacing w:line="240" w:lineRule="auto"/>
-              <w:ind w:firstLine="0"/>
-              <w:jc w:val="center"/>
-              <w:rPr>
-                <w:rFonts w:eastAsia="Calibri" w:cs="Times New Roman"/>
-                <w:sz w:val="20"/>
-                <w:szCs w:val="20"/>
-              </w:rPr>
-            </w:pPr>
-          </w:p>
-        </w:tc>
-        <w:tc>
-          <w:tcPr>
-            <w:tcW w:w="2981" w:type="pct"/>
-            <w:gridSpan w:val="9"/>
+            <w:tcW w:w="294" w:type="pct"/>
+            <w:tcBorders>
+              <w:top w:val="single" w:sz="4" w:space="0" w:color="auto"/>
+              <w:left w:val="single" w:sz="4" w:space="0" w:color="auto"/>
+              <w:bottom w:val="single" w:sz="4" w:space="0" w:color="auto"/>
+              <w:right w:val="single" w:sz="4" w:space="0" w:color="auto"/>
+            </w:tcBorders>
+          </w:tcPr>
+          <w:p>
+            <w:pPr>
+              <w:tabs>
+                <w:tab w:val="left" w:pos="0"/>
+              </w:tabs>
+              <w:spacing w:line="240" w:lineRule="auto"/>
+              <w:ind w:firstLine="0"/>
+              <w:jc w:val="center"/>
+              <w:rPr>
+                <w:rFonts w:eastAsia="Calibri" w:cs="Times New Roman"/>
+                <w:sz w:val="20"/>
+                <w:szCs w:val="20"/>
+              </w:rPr>
+            </w:pPr>
+          </w:p>
+        </w:tc>
+        <w:tc>
+          <w:tcPr>
+            <w:tcW w:w="2984" w:type="pct"/>
+            <w:gridSpan w:val="7"/>
             <w:vMerge w:val="restart"/>
             <w:tcBorders>
               <w:top w:val="single" w:sz="4" w:space="0" w:color="auto"/>
@@ -15849,33 +15906,33 @@
         </w:trPr>
         <w:tc>
           <w:tcPr>
-            <w:tcW w:w="295" w:type="pct"/>
-            <w:tcBorders>
-              <w:top w:val="single" w:sz="4" w:space="0" w:color="auto"/>
-              <w:left w:val="single" w:sz="4" w:space="0" w:color="auto"/>
-              <w:bottom w:val="single" w:sz="4" w:space="0" w:color="auto"/>
-              <w:right w:val="single" w:sz="4" w:space="0" w:color="auto"/>
-            </w:tcBorders>
-          </w:tcPr>
-          <w:p>
-            <w:pPr>
-              <w:tabs>
-                <w:tab w:val="left" w:pos="0"/>
-              </w:tabs>
-              <w:spacing w:line="240" w:lineRule="auto"/>
-              <w:ind w:firstLine="0"/>
-              <w:jc w:val="center"/>
-              <w:rPr>
-                <w:rFonts w:eastAsia="Calibri" w:cs="Times New Roman"/>
-                <w:sz w:val="20"/>
-                <w:szCs w:val="20"/>
-              </w:rPr>
-            </w:pPr>
-          </w:p>
-        </w:tc>
-        <w:tc>
-          <w:tcPr>
-            <w:tcW w:w="303" w:type="pct"/>
+            <w:tcW w:w="294" w:type="pct"/>
+            <w:tcBorders>
+              <w:top w:val="single" w:sz="4" w:space="0" w:color="auto"/>
+              <w:left w:val="single" w:sz="4" w:space="0" w:color="auto"/>
+              <w:bottom w:val="single" w:sz="4" w:space="0" w:color="auto"/>
+              <w:right w:val="single" w:sz="4" w:space="0" w:color="auto"/>
+            </w:tcBorders>
+          </w:tcPr>
+          <w:p>
+            <w:pPr>
+              <w:tabs>
+                <w:tab w:val="left" w:pos="0"/>
+              </w:tabs>
+              <w:spacing w:line="240" w:lineRule="auto"/>
+              <w:ind w:firstLine="0"/>
+              <w:jc w:val="center"/>
+              <w:rPr>
+                <w:rFonts w:eastAsia="Calibri" w:cs="Times New Roman"/>
+                <w:sz w:val="20"/>
+                <w:szCs w:val="20"/>
+              </w:rPr>
+            </w:pPr>
+          </w:p>
+        </w:tc>
+        <w:tc>
+          <w:tcPr>
+            <w:tcW w:w="302" w:type="pct"/>
             <w:tcBorders>
               <w:top w:val="single" w:sz="4" w:space="0" w:color="auto"/>
               <w:left w:val="single" w:sz="4" w:space="0" w:color="auto"/>
@@ -15902,7 +15959,7 @@
         </w:tc>
         <w:tc>
           <w:tcPr>
-            <w:tcW w:w="671" w:type="pct"/>
+            <w:tcW w:w="670" w:type="pct"/>
             <w:tcBorders>
               <w:top w:val="single" w:sz="4" w:space="0" w:color="auto"/>
               <w:left w:val="single" w:sz="4" w:space="0" w:color="auto"/>
@@ -15954,34 +16011,34 @@
         </w:tc>
         <w:tc>
           <w:tcPr>
-            <w:tcW w:w="295" w:type="pct"/>
-            <w:tcBorders>
-              <w:top w:val="single" w:sz="4" w:space="0" w:color="auto"/>
-              <w:left w:val="single" w:sz="4" w:space="0" w:color="auto"/>
-              <w:bottom w:val="single" w:sz="4" w:space="0" w:color="auto"/>
-              <w:right w:val="single" w:sz="4" w:space="0" w:color="auto"/>
-            </w:tcBorders>
-          </w:tcPr>
-          <w:p>
-            <w:pPr>
-              <w:tabs>
-                <w:tab w:val="left" w:pos="0"/>
-              </w:tabs>
-              <w:spacing w:line="240" w:lineRule="auto"/>
-              <w:ind w:firstLine="0"/>
-              <w:jc w:val="center"/>
-              <w:rPr>
-                <w:rFonts w:eastAsia="Calibri" w:cs="Times New Roman"/>
-                <w:sz w:val="20"/>
-                <w:szCs w:val="20"/>
-              </w:rPr>
-            </w:pPr>
-          </w:p>
-        </w:tc>
-        <w:tc>
-          <w:tcPr>
-            <w:tcW w:w="2981" w:type="pct"/>
-            <w:gridSpan w:val="9"/>
+            <w:tcW w:w="294" w:type="pct"/>
+            <w:tcBorders>
+              <w:top w:val="single" w:sz="4" w:space="0" w:color="auto"/>
+              <w:left w:val="single" w:sz="4" w:space="0" w:color="auto"/>
+              <w:bottom w:val="single" w:sz="4" w:space="0" w:color="auto"/>
+              <w:right w:val="single" w:sz="4" w:space="0" w:color="auto"/>
+            </w:tcBorders>
+          </w:tcPr>
+          <w:p>
+            <w:pPr>
+              <w:tabs>
+                <w:tab w:val="left" w:pos="0"/>
+              </w:tabs>
+              <w:spacing w:line="240" w:lineRule="auto"/>
+              <w:ind w:firstLine="0"/>
+              <w:jc w:val="center"/>
+              <w:rPr>
+                <w:rFonts w:eastAsia="Calibri" w:cs="Times New Roman"/>
+                <w:sz w:val="20"/>
+                <w:szCs w:val="20"/>
+              </w:rPr>
+            </w:pPr>
+          </w:p>
+        </w:tc>
+        <w:tc>
+          <w:tcPr>
+            <w:tcW w:w="2984" w:type="pct"/>
+            <w:gridSpan w:val="7"/>
             <w:vMerge/>
             <w:tcBorders>
               <w:top w:val="single" w:sz="4" w:space="0" w:color="auto"/>
@@ -16011,7 +16068,7 @@
         </w:trPr>
         <w:tc>
           <w:tcPr>
-            <w:tcW w:w="295" w:type="pct"/>
+            <w:tcW w:w="294" w:type="pct"/>
             <w:tcBorders>
               <w:top w:val="single" w:sz="4" w:space="0" w:color="auto"/>
               <w:left w:val="single" w:sz="4" w:space="0" w:color="auto"/>
@@ -16044,7 +16101,7 @@
         </w:tc>
         <w:tc>
           <w:tcPr>
-            <w:tcW w:w="303" w:type="pct"/>
+            <w:tcW w:w="302" w:type="pct"/>
             <w:tcBorders>
               <w:top w:val="single" w:sz="4" w:space="0" w:color="auto"/>
               <w:left w:val="single" w:sz="4" w:space="0" w:color="auto"/>
@@ -16080,7 +16137,7 @@
         </w:tc>
         <w:tc>
           <w:tcPr>
-            <w:tcW w:w="671" w:type="pct"/>
+            <w:tcW w:w="670" w:type="pct"/>
             <w:tcBorders>
               <w:top w:val="single" w:sz="4" w:space="0" w:color="auto"/>
               <w:left w:val="single" w:sz="4" w:space="0" w:color="auto"/>
@@ -16152,7 +16209,7 @@
         </w:tc>
         <w:tc>
           <w:tcPr>
-            <w:tcW w:w="295" w:type="pct"/>
+            <w:tcW w:w="294" w:type="pct"/>
             <w:tcBorders>
               <w:top w:val="single" w:sz="4" w:space="0" w:color="auto"/>
               <w:left w:val="single" w:sz="4" w:space="0" w:color="auto"/>
@@ -16188,8 +16245,8 @@
         </w:tc>
         <w:tc>
           <w:tcPr>
-            <w:tcW w:w="2981" w:type="pct"/>
-            <w:gridSpan w:val="9"/>
+            <w:tcW w:w="2984" w:type="pct"/>
+            <w:gridSpan w:val="7"/>
             <w:vMerge/>
             <w:tcBorders>
               <w:top w:val="single" w:sz="4" w:space="0" w:color="auto"/>
@@ -16255,7 +16312,7 @@
         </w:tc>
         <w:tc>
           <w:tcPr>
-            <w:tcW w:w="671" w:type="pct"/>
+            <w:tcW w:w="670" w:type="pct"/>
             <w:tcBorders>
               <w:top w:val="single" w:sz="4" w:space="0" w:color="auto"/>
               <w:left w:val="single" w:sz="4" w:space="0" w:color="auto"/>
@@ -16315,32 +16372,32 @@
         </w:tc>
         <w:tc>
           <w:tcPr>
-            <w:tcW w:w="295" w:type="pct"/>
-            <w:tcBorders>
-              <w:top w:val="single" w:sz="4" w:space="0" w:color="auto"/>
-              <w:left w:val="single" w:sz="4" w:space="0" w:color="auto"/>
-              <w:bottom w:val="single" w:sz="4" w:space="0" w:color="auto"/>
-              <w:right w:val="single" w:sz="4" w:space="0" w:color="auto"/>
-            </w:tcBorders>
-          </w:tcPr>
-          <w:p>
-            <w:pPr>
-              <w:tabs>
-                <w:tab w:val="left" w:pos="0"/>
-              </w:tabs>
-              <w:spacing w:line="240" w:lineRule="auto"/>
-              <w:ind w:firstLine="0"/>
-              <w:rPr>
-                <w:rFonts w:eastAsia="Calibri" w:cs="Times New Roman"/>
-                <w:sz w:val="20"/>
-                <w:szCs w:val="20"/>
-              </w:rPr>
-            </w:pPr>
-          </w:p>
-        </w:tc>
-        <w:tc>
-          <w:tcPr>
-            <w:tcW w:w="1756" w:type="pct"/>
+            <w:tcW w:w="294" w:type="pct"/>
+            <w:tcBorders>
+              <w:top w:val="single" w:sz="4" w:space="0" w:color="auto"/>
+              <w:left w:val="single" w:sz="4" w:space="0" w:color="auto"/>
+              <w:bottom w:val="single" w:sz="4" w:space="0" w:color="auto"/>
+              <w:right w:val="single" w:sz="4" w:space="0" w:color="auto"/>
+            </w:tcBorders>
+          </w:tcPr>
+          <w:p>
+            <w:pPr>
+              <w:tabs>
+                <w:tab w:val="left" w:pos="0"/>
+              </w:tabs>
+              <w:spacing w:line="240" w:lineRule="auto"/>
+              <w:ind w:firstLine="0"/>
+              <w:rPr>
+                <w:rFonts w:eastAsia="Calibri" w:cs="Times New Roman"/>
+                <w:sz w:val="20"/>
+                <w:szCs w:val="20"/>
+              </w:rPr>
+            </w:pPr>
+          </w:p>
+        </w:tc>
+        <w:tc>
+          <w:tcPr>
+            <w:tcW w:w="1755" w:type="pct"/>
             <w:vMerge w:val="restart"/>
             <w:tcBorders>
               <w:top w:val="single" w:sz="4" w:space="0" w:color="auto"/>
@@ -16442,7 +16499,7 @@
         </w:tc>
         <w:tc>
           <w:tcPr>
-            <w:tcW w:w="521" w:type="pct"/>
+            <w:tcW w:w="519" w:type="pct"/>
             <w:gridSpan w:val="3"/>
             <w:tcBorders>
               <w:top w:val="single" w:sz="4" w:space="0" w:color="auto"/>
@@ -16479,7 +16536,7 @@
         </w:tc>
         <w:tc>
           <w:tcPr>
-            <w:tcW w:w="308" w:type="pct"/>
+            <w:tcW w:w="307" w:type="pct"/>
             <w:tcBorders>
               <w:top w:val="single" w:sz="4" w:space="0" w:color="auto"/>
               <w:left w:val="single" w:sz="4" w:space="0" w:color="auto"/>
@@ -16515,8 +16572,8 @@
         </w:tc>
         <w:tc>
           <w:tcPr>
-            <w:tcW w:w="396" w:type="pct"/>
-            <w:gridSpan w:val="4"/>
+            <w:tcW w:w="404" w:type="pct"/>
+            <w:gridSpan w:val="2"/>
             <w:tcBorders>
               <w:top w:val="single" w:sz="4" w:space="0" w:color="auto"/>
               <w:left w:val="single" w:sz="4" w:space="0" w:color="auto"/>
@@ -16593,7 +16650,7 @@
         </w:tc>
         <w:tc>
           <w:tcPr>
-            <w:tcW w:w="671" w:type="pct"/>
+            <w:tcW w:w="670" w:type="pct"/>
             <w:tcBorders>
               <w:top w:val="single" w:sz="4" w:space="0" w:color="auto"/>
               <w:left w:val="single" w:sz="4" w:space="0" w:color="auto"/>
@@ -16653,7 +16710,7 @@
         </w:tc>
         <w:tc>
           <w:tcPr>
-            <w:tcW w:w="295" w:type="pct"/>
+            <w:tcW w:w="294" w:type="pct"/>
             <w:tcBorders>
               <w:top w:val="single" w:sz="4" w:space="0" w:color="auto"/>
               <w:left w:val="single" w:sz="4" w:space="0" w:color="auto"/>
@@ -16703,34 +16760,34 @@
         </w:tc>
         <w:tc>
           <w:tcPr>
-            <w:tcW w:w="120" w:type="pct"/>
-            <w:tcBorders>
-              <w:top w:val="single" w:sz="4" w:space="0" w:color="auto"/>
-              <w:left w:val="single" w:sz="4" w:space="0" w:color="auto"/>
-              <w:bottom w:val="single" w:sz="4" w:space="0" w:color="auto"/>
-              <w:right w:val="single" w:sz="4" w:space="0" w:color="auto"/>
-            </w:tcBorders>
-            <w:vAlign w:val="center"/>
-          </w:tcPr>
-          <w:p>
-            <w:pPr>
-              <w:tabs>
-                <w:tab w:val="left" w:pos="0"/>
-              </w:tabs>
-              <w:spacing w:line="240" w:lineRule="auto"/>
-              <w:ind w:firstLine="0"/>
-              <w:jc w:val="center"/>
-              <w:rPr>
-                <w:rFonts w:eastAsia="Calibri" w:cs="Times New Roman"/>
-                <w:sz w:val="20"/>
-                <w:szCs w:val="20"/>
-              </w:rPr>
-            </w:pPr>
-          </w:p>
-        </w:tc>
-        <w:tc>
-          <w:tcPr>
-            <w:tcW w:w="247" w:type="pct"/>
+            <w:tcW w:w="119" w:type="pct"/>
+            <w:tcBorders>
+              <w:top w:val="single" w:sz="4" w:space="0" w:color="auto"/>
+              <w:left w:val="single" w:sz="4" w:space="0" w:color="auto"/>
+              <w:bottom w:val="single" w:sz="4" w:space="0" w:color="auto"/>
+              <w:right w:val="single" w:sz="4" w:space="0" w:color="auto"/>
+            </w:tcBorders>
+            <w:vAlign w:val="center"/>
+          </w:tcPr>
+          <w:p>
+            <w:pPr>
+              <w:tabs>
+                <w:tab w:val="left" w:pos="0"/>
+              </w:tabs>
+              <w:spacing w:line="240" w:lineRule="auto"/>
+              <w:ind w:firstLine="0"/>
+              <w:jc w:val="center"/>
+              <w:rPr>
+                <w:rFonts w:eastAsia="Calibri" w:cs="Times New Roman"/>
+                <w:sz w:val="20"/>
+                <w:szCs w:val="20"/>
+              </w:rPr>
+            </w:pPr>
+          </w:p>
+        </w:tc>
+        <w:tc>
+          <w:tcPr>
+            <w:tcW w:w="246" w:type="pct"/>
             <w:tcBorders>
               <w:top w:val="single" w:sz="4" w:space="0" w:color="auto"/>
               <w:left w:val="single" w:sz="4" w:space="0" w:color="auto"/>
@@ -16793,7 +16850,7 @@
         </w:tc>
         <w:tc>
           <w:tcPr>
-            <w:tcW w:w="308" w:type="pct"/>
+            <w:tcW w:w="307" w:type="pct"/>
             <w:tcBorders>
               <w:top w:val="single" w:sz="4" w:space="0" w:color="auto"/>
               <w:left w:val="single" w:sz="4" w:space="0" w:color="auto"/>
@@ -16829,8 +16886,8 @@
         </w:tc>
         <w:tc>
           <w:tcPr>
-            <w:tcW w:w="396" w:type="pct"/>
-            <w:gridSpan w:val="4"/>
+            <w:tcW w:w="404" w:type="pct"/>
+            <w:gridSpan w:val="2"/>
             <w:tcBorders>
               <w:top w:val="single" w:sz="4" w:space="0" w:color="auto"/>
               <w:left w:val="single" w:sz="4" w:space="0" w:color="auto"/>
@@ -16907,7 +16964,7 @@
         </w:tc>
         <w:tc>
           <w:tcPr>
-            <w:tcW w:w="671" w:type="pct"/>
+            <w:tcW w:w="670" w:type="pct"/>
             <w:tcBorders>
               <w:top w:val="single" w:sz="4" w:space="0" w:color="auto"/>
               <w:left w:val="single" w:sz="4" w:space="0" w:color="auto"/>
@@ -16968,7 +17025,7 @@
         </w:tc>
         <w:tc>
           <w:tcPr>
-            <w:tcW w:w="295" w:type="pct"/>
+            <w:tcW w:w="294" w:type="pct"/>
             <w:tcBorders>
               <w:top w:val="single" w:sz="4" w:space="0" w:color="auto"/>
               <w:left w:val="single" w:sz="4" w:space="0" w:color="auto"/>
@@ -17018,8 +17075,8 @@
         </w:tc>
         <w:tc>
           <w:tcPr>
-            <w:tcW w:w="1225" w:type="pct"/>
-            <w:gridSpan w:val="8"/>
+            <w:tcW w:w="1230" w:type="pct"/>
+            <w:gridSpan w:val="6"/>
             <w:vMerge w:val="restart"/>
             <w:tcBorders>
               <w:top w:val="single" w:sz="4" w:space="0" w:color="auto"/>
@@ -17120,7 +17177,7 @@
         </w:tc>
         <w:tc>
           <w:tcPr>
-            <w:tcW w:w="671" w:type="pct"/>
+            <w:tcW w:w="670" w:type="pct"/>
             <w:tcBorders>
               <w:top w:val="single" w:sz="4" w:space="0" w:color="auto"/>
               <w:left w:val="single" w:sz="4" w:space="0" w:color="auto"/>
@@ -17180,7 +17237,7 @@
         </w:tc>
         <w:tc>
           <w:tcPr>
-            <w:tcW w:w="295" w:type="pct"/>
+            <w:tcW w:w="294" w:type="pct"/>
             <w:tcBorders>
               <w:top w:val="single" w:sz="4" w:space="0" w:color="auto"/>
               <w:left w:val="single" w:sz="4" w:space="0" w:color="auto"/>
@@ -17230,8 +17287,8 @@
         </w:tc>
         <w:tc>
           <w:tcPr>
-            <w:tcW w:w="1225" w:type="pct"/>
-            <w:gridSpan w:val="8"/>
+            <w:tcW w:w="1230" w:type="pct"/>
+            <w:gridSpan w:val="6"/>
             <w:vMerge/>
             <w:tcBorders>
               <w:top w:val="single" w:sz="4" w:space="0" w:color="auto"/>
@@ -17296,7 +17353,7 @@
         </w:tc>
         <w:tc>
           <w:tcPr>
-            <w:tcW w:w="671" w:type="pct"/>
+            <w:tcW w:w="670" w:type="pct"/>
             <w:tcBorders>
               <w:top w:val="single" w:sz="4" w:space="0" w:color="auto"/>
               <w:left w:val="single" w:sz="4" w:space="0" w:color="auto"/>
@@ -17356,7 +17413,7 @@
         </w:tc>
         <w:tc>
           <w:tcPr>
-            <w:tcW w:w="295" w:type="pct"/>
+            <w:tcW w:w="294" w:type="pct"/>
             <w:tcBorders>
               <w:top w:val="single" w:sz="4" w:space="0" w:color="auto"/>
               <w:left w:val="single" w:sz="4" w:space="0" w:color="auto"/>
@@ -17406,8 +17463,8 @@
         </w:tc>
         <w:tc>
           <w:tcPr>
-            <w:tcW w:w="1225" w:type="pct"/>
-            <w:gridSpan w:val="8"/>
+            <w:tcW w:w="1230" w:type="pct"/>
+            <w:gridSpan w:val="6"/>
             <w:vMerge/>
             <w:tcBorders>
               <w:top w:val="single" w:sz="4" w:space="0" w:color="auto"/>
@@ -17436,8 +17493,8 @@
         </w:trPr>
         <w:tc>
           <w:tcPr>
-            <w:tcW w:w="4781" w:type="pct"/>
-            <w:gridSpan w:val="13"/>
+            <w:tcW w:w="4715" w:type="pct"/>
+            <w:gridSpan w:val="11"/>
             <w:tcBorders>
               <w:top w:val="single" w:sz="4" w:space="0" w:color="auto"/>
               <w:left w:val="single" w:sz="4" w:space="0" w:color="auto"/>
@@ -17474,7 +17531,7 @@
         </w:tc>
         <w:tc>
           <w:tcPr>
-            <w:tcW w:w="219" w:type="pct"/>
+            <w:tcW w:w="285" w:type="pct"/>
             <w:tcBorders>
               <w:top w:val="single" w:sz="4" w:space="0" w:color="auto"/>
               <w:left w:val="nil"/>
@@ -17494,10 +17551,18 @@
               <w:jc w:val="right"/>
               <w:rPr>
                 <w:rFonts w:eastAsia="Calibri" w:cs="Times New Roman"/>
-                <w:sz w:val="22"/>
-                <w:szCs w:val="24"/>
-              </w:rPr>
-            </w:pPr>
+                <w:szCs w:val="26"/>
+                <w:lang w:val="en-US"/>
+              </w:rPr>
+            </w:pPr>
+            <w:r>
+              <w:rPr>
+                <w:rFonts w:eastAsia="Calibri" w:cs="Times New Roman"/>
+                <w:szCs w:val="26"/>
+                <w:lang w:val="en-US"/>
+              </w:rPr>
+              <w:t>97</w:t>
+            </w:r>
           </w:p>
         </w:tc>
       </w:tr>
@@ -17508,7 +17573,7 @@
         <w:tc>
           <w:tcPr>
             <w:tcW w:w="5000" w:type="pct"/>
-            <w:gridSpan w:val="14"/>
+            <w:gridSpan w:val="12"/>
             <w:tcBorders>
               <w:top w:val="nil"/>
               <w:left w:val="single" w:sz="4" w:space="0" w:color="auto"/>
@@ -17579,59 +17644,59 @@
         </w:trPr>
         <w:tc>
           <w:tcPr>
-            <w:tcW w:w="295" w:type="pct"/>
-            <w:tcBorders>
-              <w:top w:val="single" w:sz="4" w:space="0" w:color="auto"/>
-              <w:left w:val="single" w:sz="4" w:space="0" w:color="auto"/>
-              <w:bottom w:val="single" w:sz="4" w:space="0" w:color="auto"/>
-              <w:right w:val="single" w:sz="4" w:space="0" w:color="auto"/>
-            </w:tcBorders>
-          </w:tcPr>
-          <w:p>
-            <w:pPr>
-              <w:tabs>
-                <w:tab w:val="left" w:pos="0"/>
-              </w:tabs>
-              <w:spacing w:line="240" w:lineRule="auto"/>
-              <w:ind w:firstLine="0"/>
-              <w:jc w:val="center"/>
-              <w:rPr>
-                <w:rFonts w:eastAsia="Calibri" w:cs="Times New Roman"/>
-                <w:sz w:val="20"/>
-                <w:szCs w:val="20"/>
-              </w:rPr>
-            </w:pPr>
-          </w:p>
-        </w:tc>
-        <w:tc>
-          <w:tcPr>
-            <w:tcW w:w="303" w:type="pct"/>
-            <w:tcBorders>
-              <w:top w:val="single" w:sz="4" w:space="0" w:color="auto"/>
-              <w:left w:val="single" w:sz="4" w:space="0" w:color="auto"/>
-              <w:bottom w:val="single" w:sz="4" w:space="0" w:color="auto"/>
-              <w:right w:val="single" w:sz="4" w:space="0" w:color="auto"/>
-            </w:tcBorders>
-          </w:tcPr>
-          <w:p>
-            <w:pPr>
-              <w:tabs>
-                <w:tab w:val="left" w:pos="0"/>
-              </w:tabs>
-              <w:spacing w:line="240" w:lineRule="auto"/>
-              <w:ind w:firstLine="0"/>
-              <w:jc w:val="center"/>
-              <w:rPr>
-                <w:rFonts w:eastAsia="Calibri" w:cs="Times New Roman"/>
-                <w:sz w:val="20"/>
-                <w:szCs w:val="20"/>
-              </w:rPr>
-            </w:pPr>
-          </w:p>
-        </w:tc>
-        <w:tc>
-          <w:tcPr>
-            <w:tcW w:w="671" w:type="pct"/>
+            <w:tcW w:w="294" w:type="pct"/>
+            <w:tcBorders>
+              <w:top w:val="single" w:sz="4" w:space="0" w:color="auto"/>
+              <w:left w:val="single" w:sz="4" w:space="0" w:color="auto"/>
+              <w:bottom w:val="single" w:sz="4" w:space="0" w:color="auto"/>
+              <w:right w:val="single" w:sz="4" w:space="0" w:color="auto"/>
+            </w:tcBorders>
+          </w:tcPr>
+          <w:p>
+            <w:pPr>
+              <w:tabs>
+                <w:tab w:val="left" w:pos="0"/>
+              </w:tabs>
+              <w:spacing w:line="240" w:lineRule="auto"/>
+              <w:ind w:firstLine="0"/>
+              <w:jc w:val="center"/>
+              <w:rPr>
+                <w:rFonts w:eastAsia="Calibri" w:cs="Times New Roman"/>
+                <w:sz w:val="20"/>
+                <w:szCs w:val="20"/>
+              </w:rPr>
+            </w:pPr>
+          </w:p>
+        </w:tc>
+        <w:tc>
+          <w:tcPr>
+            <w:tcW w:w="302" w:type="pct"/>
+            <w:tcBorders>
+              <w:top w:val="single" w:sz="4" w:space="0" w:color="auto"/>
+              <w:left w:val="single" w:sz="4" w:space="0" w:color="auto"/>
+              <w:bottom w:val="single" w:sz="4" w:space="0" w:color="auto"/>
+              <w:right w:val="single" w:sz="4" w:space="0" w:color="auto"/>
+            </w:tcBorders>
+          </w:tcPr>
+          <w:p>
+            <w:pPr>
+              <w:tabs>
+                <w:tab w:val="left" w:pos="0"/>
+              </w:tabs>
+              <w:spacing w:line="240" w:lineRule="auto"/>
+              <w:ind w:firstLine="0"/>
+              <w:jc w:val="center"/>
+              <w:rPr>
+                <w:rFonts w:eastAsia="Calibri" w:cs="Times New Roman"/>
+                <w:sz w:val="20"/>
+                <w:szCs w:val="20"/>
+              </w:rPr>
+            </w:pPr>
+          </w:p>
+        </w:tc>
+        <w:tc>
+          <w:tcPr>
+            <w:tcW w:w="670" w:type="pct"/>
             <w:tcBorders>
               <w:top w:val="single" w:sz="4" w:space="0" w:color="auto"/>
               <w:left w:val="single" w:sz="4" w:space="0" w:color="auto"/>
@@ -17683,34 +17748,34 @@
         </w:tc>
         <w:tc>
           <w:tcPr>
-            <w:tcW w:w="295" w:type="pct"/>
-            <w:tcBorders>
-              <w:top w:val="single" w:sz="4" w:space="0" w:color="auto"/>
-              <w:left w:val="single" w:sz="4" w:space="0" w:color="auto"/>
-              <w:bottom w:val="single" w:sz="4" w:space="0" w:color="auto"/>
-              <w:right w:val="single" w:sz="4" w:space="0" w:color="auto"/>
-            </w:tcBorders>
-          </w:tcPr>
-          <w:p>
-            <w:pPr>
-              <w:tabs>
-                <w:tab w:val="left" w:pos="0"/>
-              </w:tabs>
-              <w:spacing w:line="240" w:lineRule="auto"/>
-              <w:ind w:firstLine="0"/>
-              <w:jc w:val="center"/>
-              <w:rPr>
-                <w:rFonts w:eastAsia="Calibri" w:cs="Times New Roman"/>
-                <w:sz w:val="20"/>
-                <w:szCs w:val="20"/>
-              </w:rPr>
-            </w:pPr>
-          </w:p>
-        </w:tc>
-        <w:tc>
-          <w:tcPr>
-            <w:tcW w:w="2981" w:type="pct"/>
-            <w:gridSpan w:val="9"/>
+            <w:tcW w:w="294" w:type="pct"/>
+            <w:tcBorders>
+              <w:top w:val="single" w:sz="4" w:space="0" w:color="auto"/>
+              <w:left w:val="single" w:sz="4" w:space="0" w:color="auto"/>
+              <w:bottom w:val="single" w:sz="4" w:space="0" w:color="auto"/>
+              <w:right w:val="single" w:sz="4" w:space="0" w:color="auto"/>
+            </w:tcBorders>
+          </w:tcPr>
+          <w:p>
+            <w:pPr>
+              <w:tabs>
+                <w:tab w:val="left" w:pos="0"/>
+              </w:tabs>
+              <w:spacing w:line="240" w:lineRule="auto"/>
+              <w:ind w:firstLine="0"/>
+              <w:jc w:val="center"/>
+              <w:rPr>
+                <w:rFonts w:eastAsia="Calibri" w:cs="Times New Roman"/>
+                <w:sz w:val="20"/>
+                <w:szCs w:val="20"/>
+              </w:rPr>
+            </w:pPr>
+          </w:p>
+        </w:tc>
+        <w:tc>
+          <w:tcPr>
+            <w:tcW w:w="2984" w:type="pct"/>
+            <w:gridSpan w:val="7"/>
             <w:vMerge w:val="restart"/>
             <w:tcBorders>
               <w:top w:val="single" w:sz="4" w:space="0" w:color="auto"/>
@@ -17786,33 +17851,33 @@
         </w:trPr>
         <w:tc>
           <w:tcPr>
-            <w:tcW w:w="295" w:type="pct"/>
-            <w:tcBorders>
-              <w:top w:val="single" w:sz="4" w:space="0" w:color="auto"/>
-              <w:left w:val="single" w:sz="4" w:space="0" w:color="auto"/>
-              <w:bottom w:val="single" w:sz="4" w:space="0" w:color="auto"/>
-              <w:right w:val="single" w:sz="4" w:space="0" w:color="auto"/>
-            </w:tcBorders>
-          </w:tcPr>
-          <w:p>
-            <w:pPr>
-              <w:tabs>
-                <w:tab w:val="left" w:pos="0"/>
-              </w:tabs>
-              <w:spacing w:line="240" w:lineRule="auto"/>
-              <w:ind w:firstLine="0"/>
-              <w:jc w:val="center"/>
-              <w:rPr>
-                <w:rFonts w:eastAsia="Calibri" w:cs="Times New Roman"/>
-                <w:sz w:val="20"/>
-                <w:szCs w:val="20"/>
-              </w:rPr>
-            </w:pPr>
-          </w:p>
-        </w:tc>
-        <w:tc>
-          <w:tcPr>
-            <w:tcW w:w="303" w:type="pct"/>
+            <w:tcW w:w="294" w:type="pct"/>
+            <w:tcBorders>
+              <w:top w:val="single" w:sz="4" w:space="0" w:color="auto"/>
+              <w:left w:val="single" w:sz="4" w:space="0" w:color="auto"/>
+              <w:bottom w:val="single" w:sz="4" w:space="0" w:color="auto"/>
+              <w:right w:val="single" w:sz="4" w:space="0" w:color="auto"/>
+            </w:tcBorders>
+          </w:tcPr>
+          <w:p>
+            <w:pPr>
+              <w:tabs>
+                <w:tab w:val="left" w:pos="0"/>
+              </w:tabs>
+              <w:spacing w:line="240" w:lineRule="auto"/>
+              <w:ind w:firstLine="0"/>
+              <w:jc w:val="center"/>
+              <w:rPr>
+                <w:rFonts w:eastAsia="Calibri" w:cs="Times New Roman"/>
+                <w:sz w:val="20"/>
+                <w:szCs w:val="20"/>
+              </w:rPr>
+            </w:pPr>
+          </w:p>
+        </w:tc>
+        <w:tc>
+          <w:tcPr>
+            <w:tcW w:w="302" w:type="pct"/>
             <w:tcBorders>
               <w:top w:val="single" w:sz="4" w:space="0" w:color="auto"/>
               <w:left w:val="single" w:sz="4" w:space="0" w:color="auto"/>
@@ -17839,7 +17904,7 @@
         </w:tc>
         <w:tc>
           <w:tcPr>
-            <w:tcW w:w="671" w:type="pct"/>
+            <w:tcW w:w="670" w:type="pct"/>
             <w:tcBorders>
               <w:top w:val="single" w:sz="4" w:space="0" w:color="auto"/>
               <w:left w:val="single" w:sz="4" w:space="0" w:color="auto"/>
@@ -17891,34 +17956,34 @@
         </w:tc>
         <w:tc>
           <w:tcPr>
-            <w:tcW w:w="295" w:type="pct"/>
-            <w:tcBorders>
-              <w:top w:val="single" w:sz="4" w:space="0" w:color="auto"/>
-              <w:left w:val="single" w:sz="4" w:space="0" w:color="auto"/>
-              <w:bottom w:val="single" w:sz="4" w:space="0" w:color="auto"/>
-              <w:right w:val="single" w:sz="4" w:space="0" w:color="auto"/>
-            </w:tcBorders>
-          </w:tcPr>
-          <w:p>
-            <w:pPr>
-              <w:tabs>
-                <w:tab w:val="left" w:pos="0"/>
-              </w:tabs>
-              <w:spacing w:line="240" w:lineRule="auto"/>
-              <w:ind w:firstLine="0"/>
-              <w:jc w:val="center"/>
-              <w:rPr>
-                <w:rFonts w:eastAsia="Calibri" w:cs="Times New Roman"/>
-                <w:sz w:val="20"/>
-                <w:szCs w:val="20"/>
-              </w:rPr>
-            </w:pPr>
-          </w:p>
-        </w:tc>
-        <w:tc>
-          <w:tcPr>
-            <w:tcW w:w="2981" w:type="pct"/>
-            <w:gridSpan w:val="9"/>
+            <w:tcW w:w="294" w:type="pct"/>
+            <w:tcBorders>
+              <w:top w:val="single" w:sz="4" w:space="0" w:color="auto"/>
+              <w:left w:val="single" w:sz="4" w:space="0" w:color="auto"/>
+              <w:bottom w:val="single" w:sz="4" w:space="0" w:color="auto"/>
+              <w:right w:val="single" w:sz="4" w:space="0" w:color="auto"/>
+            </w:tcBorders>
+          </w:tcPr>
+          <w:p>
+            <w:pPr>
+              <w:tabs>
+                <w:tab w:val="left" w:pos="0"/>
+              </w:tabs>
+              <w:spacing w:line="240" w:lineRule="auto"/>
+              <w:ind w:firstLine="0"/>
+              <w:jc w:val="center"/>
+              <w:rPr>
+                <w:rFonts w:eastAsia="Calibri" w:cs="Times New Roman"/>
+                <w:sz w:val="20"/>
+                <w:szCs w:val="20"/>
+              </w:rPr>
+            </w:pPr>
+          </w:p>
+        </w:tc>
+        <w:tc>
+          <w:tcPr>
+            <w:tcW w:w="2984" w:type="pct"/>
+            <w:gridSpan w:val="7"/>
             <w:vMerge/>
             <w:tcBorders>
               <w:top w:val="single" w:sz="4" w:space="0" w:color="auto"/>
@@ -17948,7 +18013,7 @@
         </w:trPr>
         <w:tc>
           <w:tcPr>
-            <w:tcW w:w="295" w:type="pct"/>
+            <w:tcW w:w="294" w:type="pct"/>
             <w:tcBorders>
               <w:top w:val="single" w:sz="4" w:space="0" w:color="auto"/>
               <w:left w:val="single" w:sz="4" w:space="0" w:color="auto"/>
@@ -17981,7 +18046,7 @@
         </w:tc>
         <w:tc>
           <w:tcPr>
-            <w:tcW w:w="303" w:type="pct"/>
+            <w:tcW w:w="302" w:type="pct"/>
             <w:tcBorders>
               <w:top w:val="single" w:sz="4" w:space="0" w:color="auto"/>
               <w:left w:val="single" w:sz="4" w:space="0" w:color="auto"/>
@@ -18017,7 +18082,7 @@
         </w:tc>
         <w:tc>
           <w:tcPr>
-            <w:tcW w:w="671" w:type="pct"/>
+            <w:tcW w:w="670" w:type="pct"/>
             <w:tcBorders>
               <w:top w:val="single" w:sz="4" w:space="0" w:color="auto"/>
               <w:left w:val="single" w:sz="4" w:space="0" w:color="auto"/>
@@ -18089,7 +18154,7 @@
         </w:tc>
         <w:tc>
           <w:tcPr>
-            <w:tcW w:w="295" w:type="pct"/>
+            <w:tcW w:w="294" w:type="pct"/>
             <w:tcBorders>
               <w:top w:val="single" w:sz="4" w:space="0" w:color="auto"/>
               <w:left w:val="single" w:sz="4" w:space="0" w:color="auto"/>
@@ -18125,8 +18190,8 @@
         </w:tc>
         <w:tc>
           <w:tcPr>
-            <w:tcW w:w="2981" w:type="pct"/>
-            <w:gridSpan w:val="9"/>
+            <w:tcW w:w="2984" w:type="pct"/>
+            <w:gridSpan w:val="7"/>
             <w:vMerge/>
             <w:tcBorders>
               <w:top w:val="single" w:sz="4" w:space="0" w:color="auto"/>
@@ -18192,7 +18257,7 @@
         </w:tc>
         <w:tc>
           <w:tcPr>
-            <w:tcW w:w="671" w:type="pct"/>
+            <w:tcW w:w="670" w:type="pct"/>
             <w:tcBorders>
               <w:top w:val="single" w:sz="4" w:space="0" w:color="auto"/>
               <w:left w:val="single" w:sz="4" w:space="0" w:color="auto"/>
@@ -18252,32 +18317,32 @@
         </w:tc>
         <w:tc>
           <w:tcPr>
-            <w:tcW w:w="295" w:type="pct"/>
-            <w:tcBorders>
-              <w:top w:val="single" w:sz="4" w:space="0" w:color="auto"/>
-              <w:left w:val="single" w:sz="4" w:space="0" w:color="auto"/>
-              <w:bottom w:val="single" w:sz="4" w:space="0" w:color="auto"/>
-              <w:right w:val="single" w:sz="4" w:space="0" w:color="auto"/>
-            </w:tcBorders>
-          </w:tcPr>
-          <w:p>
-            <w:pPr>
-              <w:tabs>
-                <w:tab w:val="left" w:pos="0"/>
-              </w:tabs>
-              <w:spacing w:line="240" w:lineRule="auto"/>
-              <w:ind w:firstLine="0"/>
-              <w:rPr>
-                <w:rFonts w:eastAsia="Calibri" w:cs="Times New Roman"/>
-                <w:sz w:val="20"/>
-                <w:szCs w:val="20"/>
-              </w:rPr>
-            </w:pPr>
-          </w:p>
-        </w:tc>
-        <w:tc>
-          <w:tcPr>
-            <w:tcW w:w="1756" w:type="pct"/>
+            <w:tcW w:w="294" w:type="pct"/>
+            <w:tcBorders>
+              <w:top w:val="single" w:sz="4" w:space="0" w:color="auto"/>
+              <w:left w:val="single" w:sz="4" w:space="0" w:color="auto"/>
+              <w:bottom w:val="single" w:sz="4" w:space="0" w:color="auto"/>
+              <w:right w:val="single" w:sz="4" w:space="0" w:color="auto"/>
+            </w:tcBorders>
+          </w:tcPr>
+          <w:p>
+            <w:pPr>
+              <w:tabs>
+                <w:tab w:val="left" w:pos="0"/>
+              </w:tabs>
+              <w:spacing w:line="240" w:lineRule="auto"/>
+              <w:ind w:firstLine="0"/>
+              <w:rPr>
+                <w:rFonts w:eastAsia="Calibri" w:cs="Times New Roman"/>
+                <w:sz w:val="20"/>
+                <w:szCs w:val="20"/>
+              </w:rPr>
+            </w:pPr>
+          </w:p>
+        </w:tc>
+        <w:tc>
+          <w:tcPr>
+            <w:tcW w:w="1755" w:type="pct"/>
             <w:vMerge w:val="restart"/>
             <w:tcBorders>
               <w:top w:val="single" w:sz="4" w:space="0" w:color="auto"/>
@@ -18379,7 +18444,7 @@
         </w:tc>
         <w:tc>
           <w:tcPr>
-            <w:tcW w:w="521" w:type="pct"/>
+            <w:tcW w:w="519" w:type="pct"/>
             <w:gridSpan w:val="3"/>
             <w:tcBorders>
               <w:top w:val="single" w:sz="4" w:space="0" w:color="auto"/>
@@ -18416,7 +18481,7 @@
         </w:tc>
         <w:tc>
           <w:tcPr>
-            <w:tcW w:w="308" w:type="pct"/>
+            <w:tcW w:w="307" w:type="pct"/>
             <w:tcBorders>
               <w:top w:val="single" w:sz="4" w:space="0" w:color="auto"/>
               <w:left w:val="single" w:sz="4" w:space="0" w:color="auto"/>
@@ -18452,8 +18517,8 @@
         </w:tc>
         <w:tc>
           <w:tcPr>
-            <w:tcW w:w="396" w:type="pct"/>
-            <w:gridSpan w:val="4"/>
+            <w:tcW w:w="404" w:type="pct"/>
+            <w:gridSpan w:val="2"/>
             <w:tcBorders>
               <w:top w:val="single" w:sz="4" w:space="0" w:color="auto"/>
               <w:left w:val="single" w:sz="4" w:space="0" w:color="auto"/>
@@ -18530,7 +18595,7 @@
         </w:tc>
         <w:tc>
           <w:tcPr>
-            <w:tcW w:w="671" w:type="pct"/>
+            <w:tcW w:w="670" w:type="pct"/>
             <w:tcBorders>
               <w:top w:val="single" w:sz="4" w:space="0" w:color="auto"/>
               <w:left w:val="single" w:sz="4" w:space="0" w:color="auto"/>
@@ -18590,7 +18655,7 @@
         </w:tc>
         <w:tc>
           <w:tcPr>
-            <w:tcW w:w="295" w:type="pct"/>
+            <w:tcW w:w="294" w:type="pct"/>
             <w:tcBorders>
               <w:top w:val="single" w:sz="4" w:space="0" w:color="auto"/>
               <w:left w:val="single" w:sz="4" w:space="0" w:color="auto"/>
@@ -18640,34 +18705,34 @@
         </w:tc>
         <w:tc>
           <w:tcPr>
-            <w:tcW w:w="120" w:type="pct"/>
-            <w:tcBorders>
-              <w:top w:val="single" w:sz="4" w:space="0" w:color="auto"/>
-              <w:left w:val="single" w:sz="4" w:space="0" w:color="auto"/>
-              <w:bottom w:val="single" w:sz="4" w:space="0" w:color="auto"/>
-              <w:right w:val="single" w:sz="4" w:space="0" w:color="auto"/>
-            </w:tcBorders>
-            <w:vAlign w:val="center"/>
-          </w:tcPr>
-          <w:p>
-            <w:pPr>
-              <w:tabs>
-                <w:tab w:val="left" w:pos="0"/>
-              </w:tabs>
-              <w:spacing w:line="240" w:lineRule="auto"/>
-              <w:ind w:firstLine="0"/>
-              <w:jc w:val="center"/>
-              <w:rPr>
-                <w:rFonts w:eastAsia="Calibri" w:cs="Times New Roman"/>
-                <w:sz w:val="20"/>
-                <w:szCs w:val="20"/>
-              </w:rPr>
-            </w:pPr>
-          </w:p>
-        </w:tc>
-        <w:tc>
-          <w:tcPr>
-            <w:tcW w:w="247" w:type="pct"/>
+            <w:tcW w:w="119" w:type="pct"/>
+            <w:tcBorders>
+              <w:top w:val="single" w:sz="4" w:space="0" w:color="auto"/>
+              <w:left w:val="single" w:sz="4" w:space="0" w:color="auto"/>
+              <w:bottom w:val="single" w:sz="4" w:space="0" w:color="auto"/>
+              <w:right w:val="single" w:sz="4" w:space="0" w:color="auto"/>
+            </w:tcBorders>
+            <w:vAlign w:val="center"/>
+          </w:tcPr>
+          <w:p>
+            <w:pPr>
+              <w:tabs>
+                <w:tab w:val="left" w:pos="0"/>
+              </w:tabs>
+              <w:spacing w:line="240" w:lineRule="auto"/>
+              <w:ind w:firstLine="0"/>
+              <w:jc w:val="center"/>
+              <w:rPr>
+                <w:rFonts w:eastAsia="Calibri" w:cs="Times New Roman"/>
+                <w:sz w:val="20"/>
+                <w:szCs w:val="20"/>
+              </w:rPr>
+            </w:pPr>
+          </w:p>
+        </w:tc>
+        <w:tc>
+          <w:tcPr>
+            <w:tcW w:w="246" w:type="pct"/>
             <w:tcBorders>
               <w:top w:val="single" w:sz="4" w:space="0" w:color="auto"/>
               <w:left w:val="single" w:sz="4" w:space="0" w:color="auto"/>
@@ -18730,7 +18795,7 @@
         </w:tc>
         <w:tc>
           <w:tcPr>
-            <w:tcW w:w="308" w:type="pct"/>
+            <w:tcW w:w="307" w:type="pct"/>
             <w:tcBorders>
               <w:top w:val="single" w:sz="4" w:space="0" w:color="auto"/>
               <w:left w:val="single" w:sz="4" w:space="0" w:color="auto"/>
@@ -18766,8 +18831,8 @@
         </w:tc>
         <w:tc>
           <w:tcPr>
-            <w:tcW w:w="396" w:type="pct"/>
-            <w:gridSpan w:val="4"/>
+            <w:tcW w:w="404" w:type="pct"/>
+            <w:gridSpan w:val="2"/>
             <w:tcBorders>
               <w:top w:val="single" w:sz="4" w:space="0" w:color="auto"/>
               <w:left w:val="single" w:sz="4" w:space="0" w:color="auto"/>
@@ -18844,7 +18909,7 @@
         </w:tc>
         <w:tc>
           <w:tcPr>
-            <w:tcW w:w="671" w:type="pct"/>
+            <w:tcW w:w="670" w:type="pct"/>
             <w:tcBorders>
               <w:top w:val="single" w:sz="4" w:space="0" w:color="auto"/>
               <w:left w:val="single" w:sz="4" w:space="0" w:color="auto"/>
@@ -18905,7 +18970,7 @@
         </w:tc>
         <w:tc>
           <w:tcPr>
-            <w:tcW w:w="295" w:type="pct"/>
+            <w:tcW w:w="294" w:type="pct"/>
             <w:tcBorders>
               <w:top w:val="single" w:sz="4" w:space="0" w:color="auto"/>
               <w:left w:val="single" w:sz="4" w:space="0" w:color="auto"/>
@@ -18955,8 +19020,8 @@
         </w:tc>
         <w:tc>
           <w:tcPr>
-            <w:tcW w:w="1225" w:type="pct"/>
-            <w:gridSpan w:val="8"/>
+            <w:tcW w:w="1230" w:type="pct"/>
+            <w:gridSpan w:val="6"/>
             <w:vMerge w:val="restart"/>
             <w:tcBorders>
               <w:top w:val="single" w:sz="4" w:space="0" w:color="auto"/>
@@ -19057,7 +19122,7 @@
         </w:tc>
         <w:tc>
           <w:tcPr>
-            <w:tcW w:w="671" w:type="pct"/>
+            <w:tcW w:w="670" w:type="pct"/>
             <w:tcBorders>
               <w:top w:val="single" w:sz="4" w:space="0" w:color="auto"/>
               <w:left w:val="single" w:sz="4" w:space="0" w:color="auto"/>
@@ -19117,7 +19182,7 @@
         </w:tc>
         <w:tc>
           <w:tcPr>
-            <w:tcW w:w="295" w:type="pct"/>
+            <w:tcW w:w="294" w:type="pct"/>
             <w:tcBorders>
               <w:top w:val="single" w:sz="4" w:space="0" w:color="auto"/>
               <w:left w:val="single" w:sz="4" w:space="0" w:color="auto"/>
@@ -19167,8 +19232,8 @@
         </w:tc>
         <w:tc>
           <w:tcPr>
-            <w:tcW w:w="1225" w:type="pct"/>
-            <w:gridSpan w:val="8"/>
+            <w:tcW w:w="1230" w:type="pct"/>
+            <w:gridSpan w:val="6"/>
             <w:vMerge/>
             <w:tcBorders>
               <w:top w:val="single" w:sz="4" w:space="0" w:color="auto"/>
@@ -19233,7 +19298,7 @@
         </w:tc>
         <w:tc>
           <w:tcPr>
-            <w:tcW w:w="671" w:type="pct"/>
+            <w:tcW w:w="670" w:type="pct"/>
             <w:tcBorders>
               <w:top w:val="single" w:sz="4" w:space="0" w:color="auto"/>
               <w:left w:val="single" w:sz="4" w:space="0" w:color="auto"/>
@@ -19293,7 +19358,7 @@
         </w:tc>
         <w:tc>
           <w:tcPr>
-            <w:tcW w:w="295" w:type="pct"/>
+            <w:tcW w:w="294" w:type="pct"/>
             <w:tcBorders>
               <w:top w:val="single" w:sz="4" w:space="0" w:color="auto"/>
               <w:left w:val="single" w:sz="4" w:space="0" w:color="auto"/>
@@ -19343,8 +19408,8 @@
         </w:tc>
         <w:tc>
           <w:tcPr>
-            <w:tcW w:w="1225" w:type="pct"/>
-            <w:gridSpan w:val="8"/>
+            <w:tcW w:w="1230" w:type="pct"/>
+            <w:gridSpan w:val="6"/>
             <w:vMerge/>
             <w:tcBorders>
               <w:top w:val="single" w:sz="4" w:space="0" w:color="auto"/>
@@ -19373,8 +19438,8 @@
         </w:trPr>
         <w:tc>
           <w:tcPr>
-            <w:tcW w:w="4781" w:type="pct"/>
-            <w:gridSpan w:val="13"/>
+            <w:tcW w:w="4715" w:type="pct"/>
+            <w:gridSpan w:val="11"/>
             <w:tcBorders>
               <w:top w:val="single" w:sz="4" w:space="0" w:color="auto"/>
               <w:left w:val="single" w:sz="4" w:space="0" w:color="auto"/>
@@ -19436,7 +19501,7 @@
         </w:tc>
         <w:tc>
           <w:tcPr>
-            <w:tcW w:w="219" w:type="pct"/>
+            <w:tcW w:w="285" w:type="pct"/>
             <w:tcBorders>
               <w:top w:val="single" w:sz="4" w:space="0" w:color="auto"/>
               <w:left w:val="nil"/>
@@ -19456,10 +19521,18 @@
               <w:jc w:val="right"/>
               <w:rPr>
                 <w:rFonts w:eastAsia="Calibri" w:cs="Times New Roman"/>
-                <w:sz w:val="22"/>
-                <w:szCs w:val="24"/>
-              </w:rPr>
-            </w:pPr>
+                <w:szCs w:val="26"/>
+                <w:lang w:val="en-US"/>
+              </w:rPr>
+            </w:pPr>
+            <w:r>
+              <w:rPr>
+                <w:rFonts w:eastAsia="Calibri" w:cs="Times New Roman"/>
+                <w:szCs w:val="26"/>
+                <w:lang w:val="en-US"/>
+              </w:rPr>
+              <w:t>98</w:t>
+            </w:r>
             <w:bookmarkStart w:id="0" w:name="_GoBack"/>
             <w:bookmarkEnd w:id="0"/>
           </w:p>
@@ -19472,7 +19545,7 @@
         <w:tc>
           <w:tcPr>
             <w:tcW w:w="5000" w:type="pct"/>
-            <w:gridSpan w:val="14"/>
+            <w:gridSpan w:val="12"/>
             <w:tcBorders>
               <w:top w:val="nil"/>
               <w:left w:val="single" w:sz="4" w:space="0" w:color="auto"/>
@@ -19543,59 +19616,59 @@
         </w:trPr>
         <w:tc>
           <w:tcPr>
-            <w:tcW w:w="295" w:type="pct"/>
-            <w:tcBorders>
-              <w:top w:val="single" w:sz="4" w:space="0" w:color="auto"/>
-              <w:left w:val="single" w:sz="4" w:space="0" w:color="auto"/>
-              <w:bottom w:val="single" w:sz="4" w:space="0" w:color="auto"/>
-              <w:right w:val="single" w:sz="4" w:space="0" w:color="auto"/>
-            </w:tcBorders>
-          </w:tcPr>
-          <w:p>
-            <w:pPr>
-              <w:tabs>
-                <w:tab w:val="left" w:pos="0"/>
-              </w:tabs>
-              <w:spacing w:line="240" w:lineRule="auto"/>
-              <w:ind w:firstLine="0"/>
-              <w:jc w:val="center"/>
-              <w:rPr>
-                <w:rFonts w:eastAsia="Calibri" w:cs="Times New Roman"/>
-                <w:sz w:val="20"/>
-                <w:szCs w:val="20"/>
-              </w:rPr>
-            </w:pPr>
-          </w:p>
-        </w:tc>
-        <w:tc>
-          <w:tcPr>
-            <w:tcW w:w="303" w:type="pct"/>
-            <w:tcBorders>
-              <w:top w:val="single" w:sz="4" w:space="0" w:color="auto"/>
-              <w:left w:val="single" w:sz="4" w:space="0" w:color="auto"/>
-              <w:bottom w:val="single" w:sz="4" w:space="0" w:color="auto"/>
-              <w:right w:val="single" w:sz="4" w:space="0" w:color="auto"/>
-            </w:tcBorders>
-          </w:tcPr>
-          <w:p>
-            <w:pPr>
-              <w:tabs>
-                <w:tab w:val="left" w:pos="0"/>
-              </w:tabs>
-              <w:spacing w:line="240" w:lineRule="auto"/>
-              <w:ind w:firstLine="0"/>
-              <w:jc w:val="center"/>
-              <w:rPr>
-                <w:rFonts w:eastAsia="Calibri" w:cs="Times New Roman"/>
-                <w:sz w:val="20"/>
-                <w:szCs w:val="20"/>
-              </w:rPr>
-            </w:pPr>
-          </w:p>
-        </w:tc>
-        <w:tc>
-          <w:tcPr>
-            <w:tcW w:w="671" w:type="pct"/>
+            <w:tcW w:w="294" w:type="pct"/>
+            <w:tcBorders>
+              <w:top w:val="single" w:sz="4" w:space="0" w:color="auto"/>
+              <w:left w:val="single" w:sz="4" w:space="0" w:color="auto"/>
+              <w:bottom w:val="single" w:sz="4" w:space="0" w:color="auto"/>
+              <w:right w:val="single" w:sz="4" w:space="0" w:color="auto"/>
+            </w:tcBorders>
+          </w:tcPr>
+          <w:p>
+            <w:pPr>
+              <w:tabs>
+                <w:tab w:val="left" w:pos="0"/>
+              </w:tabs>
+              <w:spacing w:line="240" w:lineRule="auto"/>
+              <w:ind w:firstLine="0"/>
+              <w:jc w:val="center"/>
+              <w:rPr>
+                <w:rFonts w:eastAsia="Calibri" w:cs="Times New Roman"/>
+                <w:sz w:val="20"/>
+                <w:szCs w:val="20"/>
+              </w:rPr>
+            </w:pPr>
+          </w:p>
+        </w:tc>
+        <w:tc>
+          <w:tcPr>
+            <w:tcW w:w="302" w:type="pct"/>
+            <w:tcBorders>
+              <w:top w:val="single" w:sz="4" w:space="0" w:color="auto"/>
+              <w:left w:val="single" w:sz="4" w:space="0" w:color="auto"/>
+              <w:bottom w:val="single" w:sz="4" w:space="0" w:color="auto"/>
+              <w:right w:val="single" w:sz="4" w:space="0" w:color="auto"/>
+            </w:tcBorders>
+          </w:tcPr>
+          <w:p>
+            <w:pPr>
+              <w:tabs>
+                <w:tab w:val="left" w:pos="0"/>
+              </w:tabs>
+              <w:spacing w:line="240" w:lineRule="auto"/>
+              <w:ind w:firstLine="0"/>
+              <w:jc w:val="center"/>
+              <w:rPr>
+                <w:rFonts w:eastAsia="Calibri" w:cs="Times New Roman"/>
+                <w:sz w:val="20"/>
+                <w:szCs w:val="20"/>
+              </w:rPr>
+            </w:pPr>
+          </w:p>
+        </w:tc>
+        <w:tc>
+          <w:tcPr>
+            <w:tcW w:w="670" w:type="pct"/>
             <w:tcBorders>
               <w:top w:val="single" w:sz="4" w:space="0" w:color="auto"/>
               <w:left w:val="single" w:sz="4" w:space="0" w:color="auto"/>
@@ -19647,34 +19720,34 @@
         </w:tc>
         <w:tc>
           <w:tcPr>
-            <w:tcW w:w="295" w:type="pct"/>
-            <w:tcBorders>
-              <w:top w:val="single" w:sz="4" w:space="0" w:color="auto"/>
-              <w:left w:val="single" w:sz="4" w:space="0" w:color="auto"/>
-              <w:bottom w:val="single" w:sz="4" w:space="0" w:color="auto"/>
-              <w:right w:val="single" w:sz="4" w:space="0" w:color="auto"/>
-            </w:tcBorders>
-          </w:tcPr>
-          <w:p>
-            <w:pPr>
-              <w:tabs>
-                <w:tab w:val="left" w:pos="0"/>
-              </w:tabs>
-              <w:spacing w:line="240" w:lineRule="auto"/>
-              <w:ind w:firstLine="0"/>
-              <w:jc w:val="center"/>
-              <w:rPr>
-                <w:rFonts w:eastAsia="Calibri" w:cs="Times New Roman"/>
-                <w:sz w:val="20"/>
-                <w:szCs w:val="20"/>
-              </w:rPr>
-            </w:pPr>
-          </w:p>
-        </w:tc>
-        <w:tc>
-          <w:tcPr>
-            <w:tcW w:w="2981" w:type="pct"/>
-            <w:gridSpan w:val="9"/>
+            <w:tcW w:w="294" w:type="pct"/>
+            <w:tcBorders>
+              <w:top w:val="single" w:sz="4" w:space="0" w:color="auto"/>
+              <w:left w:val="single" w:sz="4" w:space="0" w:color="auto"/>
+              <w:bottom w:val="single" w:sz="4" w:space="0" w:color="auto"/>
+              <w:right w:val="single" w:sz="4" w:space="0" w:color="auto"/>
+            </w:tcBorders>
+          </w:tcPr>
+          <w:p>
+            <w:pPr>
+              <w:tabs>
+                <w:tab w:val="left" w:pos="0"/>
+              </w:tabs>
+              <w:spacing w:line="240" w:lineRule="auto"/>
+              <w:ind w:firstLine="0"/>
+              <w:jc w:val="center"/>
+              <w:rPr>
+                <w:rFonts w:eastAsia="Calibri" w:cs="Times New Roman"/>
+                <w:sz w:val="20"/>
+                <w:szCs w:val="20"/>
+              </w:rPr>
+            </w:pPr>
+          </w:p>
+        </w:tc>
+        <w:tc>
+          <w:tcPr>
+            <w:tcW w:w="2984" w:type="pct"/>
+            <w:gridSpan w:val="7"/>
             <w:vMerge w:val="restart"/>
             <w:tcBorders>
               <w:top w:val="single" w:sz="4" w:space="0" w:color="auto"/>
@@ -19750,33 +19823,33 @@
         </w:trPr>
         <w:tc>
           <w:tcPr>
-            <w:tcW w:w="295" w:type="pct"/>
-            <w:tcBorders>
-              <w:top w:val="single" w:sz="4" w:space="0" w:color="auto"/>
-              <w:left w:val="single" w:sz="4" w:space="0" w:color="auto"/>
-              <w:bottom w:val="single" w:sz="4" w:space="0" w:color="auto"/>
-              <w:right w:val="single" w:sz="4" w:space="0" w:color="auto"/>
-            </w:tcBorders>
-          </w:tcPr>
-          <w:p>
-            <w:pPr>
-              <w:tabs>
-                <w:tab w:val="left" w:pos="0"/>
-              </w:tabs>
-              <w:spacing w:line="240" w:lineRule="auto"/>
-              <w:ind w:firstLine="0"/>
-              <w:jc w:val="center"/>
-              <w:rPr>
-                <w:rFonts w:eastAsia="Calibri" w:cs="Times New Roman"/>
-                <w:sz w:val="20"/>
-                <w:szCs w:val="20"/>
-              </w:rPr>
-            </w:pPr>
-          </w:p>
-        </w:tc>
-        <w:tc>
-          <w:tcPr>
-            <w:tcW w:w="303" w:type="pct"/>
+            <w:tcW w:w="294" w:type="pct"/>
+            <w:tcBorders>
+              <w:top w:val="single" w:sz="4" w:space="0" w:color="auto"/>
+              <w:left w:val="single" w:sz="4" w:space="0" w:color="auto"/>
+              <w:bottom w:val="single" w:sz="4" w:space="0" w:color="auto"/>
+              <w:right w:val="single" w:sz="4" w:space="0" w:color="auto"/>
+            </w:tcBorders>
+          </w:tcPr>
+          <w:p>
+            <w:pPr>
+              <w:tabs>
+                <w:tab w:val="left" w:pos="0"/>
+              </w:tabs>
+              <w:spacing w:line="240" w:lineRule="auto"/>
+              <w:ind w:firstLine="0"/>
+              <w:jc w:val="center"/>
+              <w:rPr>
+                <w:rFonts w:eastAsia="Calibri" w:cs="Times New Roman"/>
+                <w:sz w:val="20"/>
+                <w:szCs w:val="20"/>
+              </w:rPr>
+            </w:pPr>
+          </w:p>
+        </w:tc>
+        <w:tc>
+          <w:tcPr>
+            <w:tcW w:w="302" w:type="pct"/>
             <w:tcBorders>
               <w:top w:val="single" w:sz="4" w:space="0" w:color="auto"/>
               <w:left w:val="single" w:sz="4" w:space="0" w:color="auto"/>
@@ -19803,7 +19876,7 @@
         </w:tc>
         <w:tc>
           <w:tcPr>
-            <w:tcW w:w="671" w:type="pct"/>
+            <w:tcW w:w="670" w:type="pct"/>
             <w:tcBorders>
               <w:top w:val="single" w:sz="4" w:space="0" w:color="auto"/>
               <w:left w:val="single" w:sz="4" w:space="0" w:color="auto"/>
@@ -19855,34 +19928,34 @@
         </w:tc>
         <w:tc>
           <w:tcPr>
-            <w:tcW w:w="295" w:type="pct"/>
-            <w:tcBorders>
-              <w:top w:val="single" w:sz="4" w:space="0" w:color="auto"/>
-              <w:left w:val="single" w:sz="4" w:space="0" w:color="auto"/>
-              <w:bottom w:val="single" w:sz="4" w:space="0" w:color="auto"/>
-              <w:right w:val="single" w:sz="4" w:space="0" w:color="auto"/>
-            </w:tcBorders>
-          </w:tcPr>
-          <w:p>
-            <w:pPr>
-              <w:tabs>
-                <w:tab w:val="left" w:pos="0"/>
-              </w:tabs>
-              <w:spacing w:line="240" w:lineRule="auto"/>
-              <w:ind w:firstLine="0"/>
-              <w:jc w:val="center"/>
-              <w:rPr>
-                <w:rFonts w:eastAsia="Calibri" w:cs="Times New Roman"/>
-                <w:sz w:val="20"/>
-                <w:szCs w:val="20"/>
-              </w:rPr>
-            </w:pPr>
-          </w:p>
-        </w:tc>
-        <w:tc>
-          <w:tcPr>
-            <w:tcW w:w="2981" w:type="pct"/>
-            <w:gridSpan w:val="9"/>
+            <w:tcW w:w="294" w:type="pct"/>
+            <w:tcBorders>
+              <w:top w:val="single" w:sz="4" w:space="0" w:color="auto"/>
+              <w:left w:val="single" w:sz="4" w:space="0" w:color="auto"/>
+              <w:bottom w:val="single" w:sz="4" w:space="0" w:color="auto"/>
+              <w:right w:val="single" w:sz="4" w:space="0" w:color="auto"/>
+            </w:tcBorders>
+          </w:tcPr>
+          <w:p>
+            <w:pPr>
+              <w:tabs>
+                <w:tab w:val="left" w:pos="0"/>
+              </w:tabs>
+              <w:spacing w:line="240" w:lineRule="auto"/>
+              <w:ind w:firstLine="0"/>
+              <w:jc w:val="center"/>
+              <w:rPr>
+                <w:rFonts w:eastAsia="Calibri" w:cs="Times New Roman"/>
+                <w:sz w:val="20"/>
+                <w:szCs w:val="20"/>
+              </w:rPr>
+            </w:pPr>
+          </w:p>
+        </w:tc>
+        <w:tc>
+          <w:tcPr>
+            <w:tcW w:w="2984" w:type="pct"/>
+            <w:gridSpan w:val="7"/>
             <w:vMerge/>
             <w:tcBorders>
               <w:top w:val="single" w:sz="4" w:space="0" w:color="auto"/>
@@ -19912,7 +19985,7 @@
         </w:trPr>
         <w:tc>
           <w:tcPr>
-            <w:tcW w:w="295" w:type="pct"/>
+            <w:tcW w:w="294" w:type="pct"/>
             <w:tcBorders>
               <w:top w:val="single" w:sz="4" w:space="0" w:color="auto"/>
               <w:left w:val="single" w:sz="4" w:space="0" w:color="auto"/>
@@ -19945,7 +20018,7 @@
         </w:tc>
         <w:tc>
           <w:tcPr>
-            <w:tcW w:w="303" w:type="pct"/>
+            <w:tcW w:w="302" w:type="pct"/>
             <w:tcBorders>
               <w:top w:val="single" w:sz="4" w:space="0" w:color="auto"/>
               <w:left w:val="single" w:sz="4" w:space="0" w:color="auto"/>
@@ -19981,7 +20054,7 @@
         </w:tc>
         <w:tc>
           <w:tcPr>
-            <w:tcW w:w="671" w:type="pct"/>
+            <w:tcW w:w="670" w:type="pct"/>
             <w:tcBorders>
               <w:top w:val="single" w:sz="4" w:space="0" w:color="auto"/>
               <w:left w:val="single" w:sz="4" w:space="0" w:color="auto"/>
@@ -20053,7 +20126,7 @@
         </w:tc>
         <w:tc>
           <w:tcPr>
-            <w:tcW w:w="295" w:type="pct"/>
+            <w:tcW w:w="294" w:type="pct"/>
             <w:tcBorders>
               <w:top w:val="single" w:sz="4" w:space="0" w:color="auto"/>
               <w:left w:val="single" w:sz="4" w:space="0" w:color="auto"/>
@@ -20089,8 +20162,8 @@
         </w:tc>
         <w:tc>
           <w:tcPr>
-            <w:tcW w:w="2981" w:type="pct"/>
-            <w:gridSpan w:val="9"/>
+            <w:tcW w:w="2984" w:type="pct"/>
+            <w:gridSpan w:val="7"/>
             <w:vMerge/>
             <w:tcBorders>
               <w:top w:val="single" w:sz="4" w:space="0" w:color="auto"/>
@@ -20156,7 +20229,7 @@
         </w:tc>
         <w:tc>
           <w:tcPr>
-            <w:tcW w:w="671" w:type="pct"/>
+            <w:tcW w:w="670" w:type="pct"/>
             <w:tcBorders>
               <w:top w:val="single" w:sz="4" w:space="0" w:color="auto"/>
               <w:left w:val="single" w:sz="4" w:space="0" w:color="auto"/>
@@ -20216,32 +20289,32 @@
         </w:tc>
         <w:tc>
           <w:tcPr>
-            <w:tcW w:w="295" w:type="pct"/>
-            <w:tcBorders>
-              <w:top w:val="single" w:sz="4" w:space="0" w:color="auto"/>
-              <w:left w:val="single" w:sz="4" w:space="0" w:color="auto"/>
-              <w:bottom w:val="single" w:sz="4" w:space="0" w:color="auto"/>
-              <w:right w:val="single" w:sz="4" w:space="0" w:color="auto"/>
-            </w:tcBorders>
-          </w:tcPr>
-          <w:p>
-            <w:pPr>
-              <w:tabs>
-                <w:tab w:val="left" w:pos="0"/>
-              </w:tabs>
-              <w:spacing w:line="240" w:lineRule="auto"/>
-              <w:ind w:firstLine="0"/>
-              <w:rPr>
-                <w:rFonts w:eastAsia="Calibri" w:cs="Times New Roman"/>
-                <w:sz w:val="20"/>
-                <w:szCs w:val="20"/>
-              </w:rPr>
-            </w:pPr>
-          </w:p>
-        </w:tc>
-        <w:tc>
-          <w:tcPr>
-            <w:tcW w:w="1756" w:type="pct"/>
+            <w:tcW w:w="294" w:type="pct"/>
+            <w:tcBorders>
+              <w:top w:val="single" w:sz="4" w:space="0" w:color="auto"/>
+              <w:left w:val="single" w:sz="4" w:space="0" w:color="auto"/>
+              <w:bottom w:val="single" w:sz="4" w:space="0" w:color="auto"/>
+              <w:right w:val="single" w:sz="4" w:space="0" w:color="auto"/>
+            </w:tcBorders>
+          </w:tcPr>
+          <w:p>
+            <w:pPr>
+              <w:tabs>
+                <w:tab w:val="left" w:pos="0"/>
+              </w:tabs>
+              <w:spacing w:line="240" w:lineRule="auto"/>
+              <w:ind w:firstLine="0"/>
+              <w:rPr>
+                <w:rFonts w:eastAsia="Calibri" w:cs="Times New Roman"/>
+                <w:sz w:val="20"/>
+                <w:szCs w:val="20"/>
+              </w:rPr>
+            </w:pPr>
+          </w:p>
+        </w:tc>
+        <w:tc>
+          <w:tcPr>
+            <w:tcW w:w="1755" w:type="pct"/>
             <w:vMerge w:val="restart"/>
             <w:tcBorders>
               <w:top w:val="single" w:sz="4" w:space="0" w:color="auto"/>
@@ -20343,7 +20416,7 @@
         </w:tc>
         <w:tc>
           <w:tcPr>
-            <w:tcW w:w="521" w:type="pct"/>
+            <w:tcW w:w="519" w:type="pct"/>
             <w:gridSpan w:val="3"/>
             <w:tcBorders>
               <w:top w:val="single" w:sz="4" w:space="0" w:color="auto"/>
@@ -20380,7 +20453,7 @@
         </w:tc>
         <w:tc>
           <w:tcPr>
-            <w:tcW w:w="308" w:type="pct"/>
+            <w:tcW w:w="307" w:type="pct"/>
             <w:tcBorders>
               <w:top w:val="single" w:sz="4" w:space="0" w:color="auto"/>
               <w:left w:val="single" w:sz="4" w:space="0" w:color="auto"/>
@@ -20416,8 +20489,8 @@
         </w:tc>
         <w:tc>
           <w:tcPr>
-            <w:tcW w:w="396" w:type="pct"/>
-            <w:gridSpan w:val="4"/>
+            <w:tcW w:w="404" w:type="pct"/>
+            <w:gridSpan w:val="2"/>
             <w:tcBorders>
               <w:top w:val="single" w:sz="4" w:space="0" w:color="auto"/>
               <w:left w:val="single" w:sz="4" w:space="0" w:color="auto"/>
@@ -20494,7 +20567,7 @@
         </w:tc>
         <w:tc>
           <w:tcPr>
-            <w:tcW w:w="671" w:type="pct"/>
+            <w:tcW w:w="670" w:type="pct"/>
             <w:tcBorders>
               <w:top w:val="single" w:sz="4" w:space="0" w:color="auto"/>
               <w:left w:val="single" w:sz="4" w:space="0" w:color="auto"/>
@@ -20554,7 +20627,7 @@
         </w:tc>
         <w:tc>
           <w:tcPr>
-            <w:tcW w:w="295" w:type="pct"/>
+            <w:tcW w:w="294" w:type="pct"/>
             <w:tcBorders>
               <w:top w:val="single" w:sz="4" w:space="0" w:color="auto"/>
               <w:left w:val="single" w:sz="4" w:space="0" w:color="auto"/>
@@ -20604,34 +20677,34 @@
         </w:tc>
         <w:tc>
           <w:tcPr>
-            <w:tcW w:w="120" w:type="pct"/>
-            <w:tcBorders>
-              <w:top w:val="single" w:sz="4" w:space="0" w:color="auto"/>
-              <w:left w:val="single" w:sz="4" w:space="0" w:color="auto"/>
-              <w:bottom w:val="single" w:sz="4" w:space="0" w:color="auto"/>
-              <w:right w:val="single" w:sz="4" w:space="0" w:color="auto"/>
-            </w:tcBorders>
-            <w:vAlign w:val="center"/>
-          </w:tcPr>
-          <w:p>
-            <w:pPr>
-              <w:tabs>
-                <w:tab w:val="left" w:pos="0"/>
-              </w:tabs>
-              <w:spacing w:line="240" w:lineRule="auto"/>
-              <w:ind w:firstLine="0"/>
-              <w:jc w:val="center"/>
-              <w:rPr>
-                <w:rFonts w:eastAsia="Calibri" w:cs="Times New Roman"/>
-                <w:sz w:val="20"/>
-                <w:szCs w:val="20"/>
-              </w:rPr>
-            </w:pPr>
-          </w:p>
-        </w:tc>
-        <w:tc>
-          <w:tcPr>
-            <w:tcW w:w="247" w:type="pct"/>
+            <w:tcW w:w="119" w:type="pct"/>
+            <w:tcBorders>
+              <w:top w:val="single" w:sz="4" w:space="0" w:color="auto"/>
+              <w:left w:val="single" w:sz="4" w:space="0" w:color="auto"/>
+              <w:bottom w:val="single" w:sz="4" w:space="0" w:color="auto"/>
+              <w:right w:val="single" w:sz="4" w:space="0" w:color="auto"/>
+            </w:tcBorders>
+            <w:vAlign w:val="center"/>
+          </w:tcPr>
+          <w:p>
+            <w:pPr>
+              <w:tabs>
+                <w:tab w:val="left" w:pos="0"/>
+              </w:tabs>
+              <w:spacing w:line="240" w:lineRule="auto"/>
+              <w:ind w:firstLine="0"/>
+              <w:jc w:val="center"/>
+              <w:rPr>
+                <w:rFonts w:eastAsia="Calibri" w:cs="Times New Roman"/>
+                <w:sz w:val="20"/>
+                <w:szCs w:val="20"/>
+              </w:rPr>
+            </w:pPr>
+          </w:p>
+        </w:tc>
+        <w:tc>
+          <w:tcPr>
+            <w:tcW w:w="246" w:type="pct"/>
             <w:tcBorders>
               <w:top w:val="single" w:sz="4" w:space="0" w:color="auto"/>
               <w:left w:val="single" w:sz="4" w:space="0" w:color="auto"/>
@@ -20694,7 +20767,7 @@
         </w:tc>
         <w:tc>
           <w:tcPr>
-            <w:tcW w:w="308" w:type="pct"/>
+            <w:tcW w:w="307" w:type="pct"/>
             <w:tcBorders>
               <w:top w:val="single" w:sz="4" w:space="0" w:color="auto"/>
               <w:left w:val="single" w:sz="4" w:space="0" w:color="auto"/>
@@ -20730,8 +20803,8 @@
         </w:tc>
         <w:tc>
           <w:tcPr>
-            <w:tcW w:w="396" w:type="pct"/>
-            <w:gridSpan w:val="4"/>
+            <w:tcW w:w="404" w:type="pct"/>
+            <w:gridSpan w:val="2"/>
             <w:tcBorders>
               <w:top w:val="single" w:sz="4" w:space="0" w:color="auto"/>
               <w:left w:val="single" w:sz="4" w:space="0" w:color="auto"/>
@@ -20808,7 +20881,7 @@
         </w:tc>
         <w:tc>
           <w:tcPr>
-            <w:tcW w:w="671" w:type="pct"/>
+            <w:tcW w:w="670" w:type="pct"/>
             <w:tcBorders>
               <w:top w:val="single" w:sz="4" w:space="0" w:color="auto"/>
               <w:left w:val="single" w:sz="4" w:space="0" w:color="auto"/>
@@ -20869,7 +20942,7 @@
         </w:tc>
         <w:tc>
           <w:tcPr>
-            <w:tcW w:w="295" w:type="pct"/>
+            <w:tcW w:w="294" w:type="pct"/>
             <w:tcBorders>
               <w:top w:val="single" w:sz="4" w:space="0" w:color="auto"/>
               <w:left w:val="single" w:sz="4" w:space="0" w:color="auto"/>
@@ -20919,8 +20992,8 @@
         </w:tc>
         <w:tc>
           <w:tcPr>
-            <w:tcW w:w="1225" w:type="pct"/>
-            <w:gridSpan w:val="8"/>
+            <w:tcW w:w="1230" w:type="pct"/>
+            <w:gridSpan w:val="6"/>
             <w:vMerge w:val="restart"/>
             <w:tcBorders>
               <w:top w:val="single" w:sz="4" w:space="0" w:color="auto"/>
@@ -21021,7 +21094,7 @@
         </w:tc>
         <w:tc>
           <w:tcPr>
-            <w:tcW w:w="671" w:type="pct"/>
+            <w:tcW w:w="670" w:type="pct"/>
             <w:tcBorders>
               <w:top w:val="single" w:sz="4" w:space="0" w:color="auto"/>
               <w:left w:val="single" w:sz="4" w:space="0" w:color="auto"/>
@@ -21081,7 +21154,7 @@
         </w:tc>
         <w:tc>
           <w:tcPr>
-            <w:tcW w:w="295" w:type="pct"/>
+            <w:tcW w:w="294" w:type="pct"/>
             <w:tcBorders>
               <w:top w:val="single" w:sz="4" w:space="0" w:color="auto"/>
               <w:left w:val="single" w:sz="4" w:space="0" w:color="auto"/>
@@ -21131,8 +21204,8 @@
         </w:tc>
         <w:tc>
           <w:tcPr>
-            <w:tcW w:w="1225" w:type="pct"/>
-            <w:gridSpan w:val="8"/>
+            <w:tcW w:w="1230" w:type="pct"/>
+            <w:gridSpan w:val="6"/>
             <w:vMerge/>
             <w:tcBorders>
               <w:top w:val="single" w:sz="4" w:space="0" w:color="auto"/>
@@ -21197,7 +21270,7 @@
         </w:tc>
         <w:tc>
           <w:tcPr>
-            <w:tcW w:w="671" w:type="pct"/>
+            <w:tcW w:w="670" w:type="pct"/>
             <w:tcBorders>
               <w:top w:val="single" w:sz="4" w:space="0" w:color="auto"/>
               <w:left w:val="single" w:sz="4" w:space="0" w:color="auto"/>
@@ -21257,7 +21330,7 @@
         </w:tc>
         <w:tc>
           <w:tcPr>
-            <w:tcW w:w="295" w:type="pct"/>
+            <w:tcW w:w="294" w:type="pct"/>
             <w:tcBorders>
               <w:top w:val="single" w:sz="4" w:space="0" w:color="auto"/>
               <w:left w:val="single" w:sz="4" w:space="0" w:color="auto"/>
@@ -21307,8 +21380,8 @@
         </w:tc>
         <w:tc>
           <w:tcPr>
-            <w:tcW w:w="1225" w:type="pct"/>
-            <w:gridSpan w:val="8"/>
+            <w:tcW w:w="1230" w:type="pct"/>
+            <w:gridSpan w:val="6"/>
             <w:vMerge/>
             <w:tcBorders>
               <w:top w:val="single" w:sz="4" w:space="0" w:color="auto"/>
